--- a/Sideline/初中数学/九年级/圆/中考真题(圆).docx
+++ b/Sideline/初中数学/九年级/圆/中考真题(圆).docx
@@ -1,51 +1,132 @@
 
 <file path=word/document.xml><?xml version="1.0" encoding="utf-8"?>
-<w:document xmlns:wpc="http://schemas.microsoft.com/office/word/2010/wordprocessingCanvas" xmlns:cx="http://schemas.microsoft.com/office/drawing/2014/chartex" xmlns:cx1="http://schemas.microsoft.com/office/drawing/2015/9/8/chartex" xmlns:cx2="http://schemas.microsoft.com/office/drawing/2015/10/21/chartex" xmlns:cx3="http://schemas.microsoft.com/office/drawing/2016/5/9/chartex" xmlns:cx4="http://schemas.microsoft.com/office/drawing/2016/5/10/chartex" xmlns:cx5="http://schemas.microsoft.com/office/drawing/2016/5/11/chartex" xmlns:cx6="http://schemas.microsoft.com/office/drawing/2016/5/12/chartex" xmlns:cx7="http://schemas.microsoft.com/office/drawing/2016/5/13/chartex" xmlns:cx8="http://schemas.microsoft.com/office/drawing/2016/5/14/chartex" xmlns:mc="http://schemas.openxmlformats.org/markup-compatibility/2006" xmlns:aink="http://schemas.microsoft.com/office/drawing/2016/ink" xmlns:am3d="http://schemas.microsoft.com/office/drawing/2017/model3d" xmlns:o="urn:schemas-microsoft-com:office:office" xmlns:oel="http://schemas.microsoft.com/office/2019/extlst" xmlns:r="http://schemas.openxmlformats.org/officeDocument/2006/relationships" xmlns:m="http://schemas.openxmlformats.org/officeDocument/2006/math" xmlns:v="urn:schemas-microsoft-com:vml" xmlns:wp14="http://schemas.microsoft.com/office/word/2010/wordprocessingDrawing" xmlns:wp="http://schemas.openxmlformats.org/drawingml/2006/wordprocessingDrawing" xmlns:w10="urn:schemas-microsoft-com:office:word" xmlns:w="http://schemas.openxmlformats.org/wordprocessingml/2006/main" xmlns:w14="http://schemas.microsoft.com/office/word/2010/wordml" xmlns:w15="http://schemas.microsoft.com/office/word/2012/wordml" xmlns:w16cex="http://schemas.microsoft.com/office/word/2018/wordml/cex" xmlns:w16cid="http://schemas.microsoft.com/office/word/2016/wordml/cid" xmlns:w16="http://schemas.microsoft.com/office/word/2018/wordml" xmlns:w16sdtdh="http://schemas.microsoft.com/office/word/2020/wordml/sdtdatahash" xmlns:w16se="http://schemas.microsoft.com/office/word/2015/wordml/symex" xmlns:wpg="http://schemas.microsoft.com/office/word/2010/wordprocessingGroup" xmlns:wpi="http://schemas.microsoft.com/office/word/2010/wordprocessingInk" xmlns:wne="http://schemas.microsoft.com/office/word/2006/wordml" xmlns:wps="http://schemas.microsoft.com/office/word/2010/wordprocessingShape" mc:Ignorable="w14 w15 w16se w16cid w16 w16cex w16sdtdh wp14">
+<w:document xmlns:wpc="http://schemas.microsoft.com/office/word/2010/wordprocessingCanvas" xmlns:mc="http://schemas.openxmlformats.org/markup-compatibility/2006" xmlns:o="urn:schemas-microsoft-com:office:office" xmlns:r="http://schemas.openxmlformats.org/officeDocument/2006/relationships" xmlns:m="http://schemas.openxmlformats.org/officeDocument/2006/math" xmlns:v="urn:schemas-microsoft-com:vml" xmlns:wp14="http://schemas.microsoft.com/office/word/2010/wordprocessingDrawing" xmlns:wp="http://schemas.openxmlformats.org/drawingml/2006/wordprocessingDrawing" xmlns:w="http://schemas.openxmlformats.org/wordprocessingml/2006/main" xmlns:w14="http://schemas.microsoft.com/office/word/2010/wordml" xmlns:w10="urn:schemas-microsoft-com:office:word" xmlns:w15="http://schemas.microsoft.com/office/word/2012/wordml" xmlns:wpg="http://schemas.microsoft.com/office/word/2010/wordprocessingGroup" xmlns:wpi="http://schemas.microsoft.com/office/word/2010/wordprocessingInk" xmlns:wne="http://schemas.microsoft.com/office/word/2006/wordml" xmlns:wps="http://schemas.microsoft.com/office/word/2010/wordprocessingShape" xmlns:wpsCustomData="http://www.wps.cn/officeDocument/2013/wpsCustomData" mc:Ignorable="w14 w15 wp14">
   <w:body>
     <w:p>
       <w:pPr>
-        <w:pStyle w:val="ListParagraph"/>
+        <w:pStyle w:val="4"/>
         <w:numPr>
           <w:ilvl w:val="0"/>
-          <w:numId w:val="2"/>
+          <w:numId w:val="1"/>
         </w:numPr>
         <w:rPr>
-          <w:rFonts w:ascii="宋体" w:eastAsia="宋体" w:hAnsi="宋体"/>
-          <w:sz w:val="36"/>
-          <w:szCs w:val="36"/>
-        </w:rPr>
-      </w:pPr>
-      <w:r>
-        <w:rPr>
-          <w:rFonts w:ascii="宋体" w:eastAsia="宋体" w:hAnsi="宋体" w:hint="eastAsia"/>
-          <w:sz w:val="36"/>
-          <w:szCs w:val="36"/>
-        </w:rPr>
-        <w:t>直线和圆的位置</w:t>
-      </w:r>
-      <w:r>
-        <w:rPr>
-          <w:rFonts w:ascii="宋体" w:eastAsia="宋体" w:hAnsi="宋体" w:hint="eastAsia"/>
-          <w:sz w:val="36"/>
-          <w:szCs w:val="36"/>
-        </w:rPr>
-        <w:t>关系</w:t>
-      </w:r>
-    </w:p>
-    <w:p>
-      <w:pPr>
-        <w:rPr>
-          <w:rFonts w:ascii="宋体" w:eastAsia="宋体" w:hAnsi="宋体"/>
-          <w:sz w:val="36"/>
-          <w:szCs w:val="36"/>
-        </w:rPr>
-      </w:pPr>
-      <w:r>
-        <w:rPr>
-          <w:noProof/>
-        </w:rPr>
-        <w:drawing>
-          <wp:inline distT="0" distB="0" distL="0" distR="0" wp14:anchorId="2D4A5599" wp14:editId="42ABB8F0">
+          <w:rFonts w:ascii="宋体" w:hAnsi="宋体" w:eastAsia="宋体"/>
+          <w:sz w:val="36"/>
+          <w:szCs w:val="36"/>
+        </w:rPr>
+      </w:pPr>
+      <w:r>
+        <w:rPr>
+          <w:rFonts w:hint="eastAsia" w:ascii="宋体" w:hAnsi="宋体" w:eastAsia="宋体"/>
+          <w:sz w:val="36"/>
+          <w:szCs w:val="36"/>
+        </w:rPr>
+        <w:t>直线和圆的位置关系</w:t>
+      </w:r>
+    </w:p>
+    <w:p>
+      <w:r>
+        <w:drawing>
+          <wp:inline distT="0" distB="0" distL="114300" distR="114300">
+            <wp:extent cx="5485765" cy="1675765"/>
+            <wp:effectExtent l="0" t="0" r="635" b="635"/>
+            <wp:docPr id="2" name="图片 2"/>
+            <wp:cNvGraphicFramePr>
+              <a:graphicFrameLocks xmlns:a="http://schemas.openxmlformats.org/drawingml/2006/main" noChangeAspect="1"/>
+            </wp:cNvGraphicFramePr>
+            <a:graphic xmlns:a="http://schemas.openxmlformats.org/drawingml/2006/main">
+              <a:graphicData uri="http://schemas.openxmlformats.org/drawingml/2006/picture">
+                <pic:pic xmlns:pic="http://schemas.openxmlformats.org/drawingml/2006/picture">
+                  <pic:nvPicPr>
+                    <pic:cNvPr id="2" name="图片 2"/>
+                    <pic:cNvPicPr>
+                      <a:picLocks noChangeAspect="1"/>
+                    </pic:cNvPicPr>
+                  </pic:nvPicPr>
+                  <pic:blipFill>
+                    <a:blip r:embed="rId6"/>
+                    <a:stretch>
+                      <a:fillRect/>
+                    </a:stretch>
+                  </pic:blipFill>
+                  <pic:spPr>
+                    <a:xfrm>
+                      <a:off x="0" y="0"/>
+                      <a:ext cx="5485765" cy="1675765"/>
+                    </a:xfrm>
+                    <a:prstGeom prst="rect">
+                      <a:avLst/>
+                    </a:prstGeom>
+                    <a:noFill/>
+                    <a:ln>
+                      <a:noFill/>
+                    </a:ln>
+                  </pic:spPr>
+                </pic:pic>
+              </a:graphicData>
+            </a:graphic>
+          </wp:inline>
+        </w:drawing>
+      </w:r>
+      <w:bookmarkStart w:id="0" w:name="_GoBack"/>
+      <w:bookmarkEnd w:id="0"/>
+    </w:p>
+    <w:p>
+      <w:r>
+        <w:drawing>
+          <wp:inline distT="0" distB="0" distL="114300" distR="114300">
+            <wp:extent cx="5482590" cy="1537335"/>
+            <wp:effectExtent l="0" t="0" r="3810" b="5715"/>
+            <wp:docPr id="1" name="图片 1"/>
+            <wp:cNvGraphicFramePr>
+              <a:graphicFrameLocks xmlns:a="http://schemas.openxmlformats.org/drawingml/2006/main" noChangeAspect="1"/>
+            </wp:cNvGraphicFramePr>
+            <a:graphic xmlns:a="http://schemas.openxmlformats.org/drawingml/2006/main">
+              <a:graphicData uri="http://schemas.openxmlformats.org/drawingml/2006/picture">
+                <pic:pic xmlns:pic="http://schemas.openxmlformats.org/drawingml/2006/picture">
+                  <pic:nvPicPr>
+                    <pic:cNvPr id="1" name="图片 1"/>
+                    <pic:cNvPicPr>
+                      <a:picLocks noChangeAspect="1"/>
+                    </pic:cNvPicPr>
+                  </pic:nvPicPr>
+                  <pic:blipFill>
+                    <a:blip r:embed="rId7"/>
+                    <a:stretch>
+                      <a:fillRect/>
+                    </a:stretch>
+                  </pic:blipFill>
+                  <pic:spPr>
+                    <a:xfrm>
+                      <a:off x="0" y="0"/>
+                      <a:ext cx="5482590" cy="1537335"/>
+                    </a:xfrm>
+                    <a:prstGeom prst="rect">
+                      <a:avLst/>
+                    </a:prstGeom>
+                    <a:noFill/>
+                    <a:ln>
+                      <a:noFill/>
+                    </a:ln>
+                  </pic:spPr>
+                </pic:pic>
+              </a:graphicData>
+            </a:graphic>
+          </wp:inline>
+        </w:drawing>
+      </w:r>
+    </w:p>
+    <w:p>
+      <w:pPr>
+        <w:rPr>
+          <w:rFonts w:ascii="宋体" w:hAnsi="宋体" w:eastAsia="宋体"/>
+          <w:sz w:val="36"/>
+          <w:szCs w:val="36"/>
+        </w:rPr>
+      </w:pPr>
+      <w:r>
+        <w:drawing>
+          <wp:inline distT="0" distB="0" distL="0" distR="0">
             <wp:extent cx="5486400" cy="1787525"/>
             <wp:effectExtent l="0" t="0" r="0" b="3175"/>
             <wp:docPr id="632268135" name="Picture 1"/>
@@ -56,11 +137,13 @@
               <a:graphicData uri="http://schemas.openxmlformats.org/drawingml/2006/picture">
                 <pic:pic xmlns:pic="http://schemas.openxmlformats.org/drawingml/2006/picture">
                   <pic:nvPicPr>
-                    <pic:cNvPr id="632268135" name=""/>
-                    <pic:cNvPicPr/>
-                  </pic:nvPicPr>
-                  <pic:blipFill>
-                    <a:blip r:embed="rId5"/>
+                    <pic:cNvPr id="632268135" name="Picture 1"/>
+                    <pic:cNvPicPr>
+                      <a:picLocks noChangeAspect="1"/>
+                    </pic:cNvPicPr>
+                  </pic:nvPicPr>
+                  <pic:blipFill>
+                    <a:blip r:embed="rId8"/>
                     <a:stretch>
                       <a:fillRect/>
                     </a:stretch>
@@ -81,12 +164,9 @@
         </w:drawing>
       </w:r>
       <w:r>
-        <w:rPr>
-          <w:noProof/>
-        </w:rPr>
-        <w:drawing>
-          <wp:inline distT="0" distB="0" distL="0" distR="0" wp14:anchorId="66BBE76B" wp14:editId="51A9F0B3">
-            <wp:extent cx="5333333" cy="1466667"/>
+        <w:drawing>
+          <wp:inline distT="0" distB="0" distL="0" distR="0">
+            <wp:extent cx="5332730" cy="1466215"/>
             <wp:effectExtent l="0" t="0" r="1270" b="635"/>
             <wp:docPr id="378168919" name="Picture 1"/>
             <wp:cNvGraphicFramePr>
@@ -96,11 +176,13 @@
               <a:graphicData uri="http://schemas.openxmlformats.org/drawingml/2006/picture">
                 <pic:pic xmlns:pic="http://schemas.openxmlformats.org/drawingml/2006/picture">
                   <pic:nvPicPr>
-                    <pic:cNvPr id="378168919" name=""/>
-                    <pic:cNvPicPr/>
-                  </pic:nvPicPr>
-                  <pic:blipFill>
-                    <a:blip r:embed="rId6"/>
+                    <pic:cNvPr id="378168919" name="Picture 1"/>
+                    <pic:cNvPicPr>
+                      <a:picLocks noChangeAspect="1"/>
+                    </pic:cNvPicPr>
+                  </pic:nvPicPr>
+                  <pic:blipFill>
+                    <a:blip r:embed="rId9"/>
                     <a:stretch>
                       <a:fillRect/>
                     </a:stretch>
@@ -124,18 +206,15 @@
     <w:p>
       <w:pPr>
         <w:rPr>
-          <w:rFonts w:ascii="宋体" w:eastAsia="宋体" w:hAnsi="宋体"/>
-          <w:sz w:val="36"/>
-          <w:szCs w:val="36"/>
-        </w:rPr>
-      </w:pPr>
-      <w:r>
-        <w:rPr>
-          <w:noProof/>
-        </w:rPr>
-        <w:drawing>
-          <wp:inline distT="0" distB="0" distL="0" distR="0" wp14:anchorId="1F5EB5C2" wp14:editId="0F6F9E7C">
-            <wp:extent cx="5485714" cy="2257143"/>
+          <w:rFonts w:ascii="宋体" w:hAnsi="宋体" w:eastAsia="宋体"/>
+          <w:sz w:val="36"/>
+          <w:szCs w:val="36"/>
+        </w:rPr>
+      </w:pPr>
+      <w:r>
+        <w:drawing>
+          <wp:inline distT="0" distB="0" distL="0" distR="0">
+            <wp:extent cx="5485130" cy="2256790"/>
             <wp:effectExtent l="0" t="0" r="1270" b="0"/>
             <wp:docPr id="1690587947" name="Picture 1690587947"/>
             <wp:cNvGraphicFramePr>
@@ -145,11 +224,13 @@
               <a:graphicData uri="http://schemas.openxmlformats.org/drawingml/2006/picture">
                 <pic:pic xmlns:pic="http://schemas.openxmlformats.org/drawingml/2006/picture">
                   <pic:nvPicPr>
-                    <pic:cNvPr id="1756576311" name=""/>
-                    <pic:cNvPicPr/>
-                  </pic:nvPicPr>
-                  <pic:blipFill>
-                    <a:blip r:embed="rId7"/>
+                    <pic:cNvPr id="1690587947" name="Picture 1690587947"/>
+                    <pic:cNvPicPr>
+                      <a:picLocks noChangeAspect="1"/>
+                    </pic:cNvPicPr>
+                  </pic:nvPicPr>
+                  <pic:blipFill>
+                    <a:blip r:embed="rId10"/>
                     <a:stretch>
                       <a:fillRect/>
                     </a:stretch>
@@ -173,18 +254,15 @@
     <w:p>
       <w:pPr>
         <w:rPr>
-          <w:rFonts w:ascii="宋体" w:eastAsia="宋体" w:hAnsi="宋体"/>
-          <w:sz w:val="36"/>
-          <w:szCs w:val="36"/>
-        </w:rPr>
-      </w:pPr>
-      <w:r>
-        <w:rPr>
-          <w:noProof/>
-        </w:rPr>
-        <w:drawing>
-          <wp:inline distT="0" distB="0" distL="0" distR="0" wp14:anchorId="2BF4F4F2" wp14:editId="6F65A5CD">
-            <wp:extent cx="5485714" cy="1685714"/>
+          <w:rFonts w:ascii="宋体" w:hAnsi="宋体" w:eastAsia="宋体"/>
+          <w:sz w:val="36"/>
+          <w:szCs w:val="36"/>
+        </w:rPr>
+      </w:pPr>
+      <w:r>
+        <w:drawing>
+          <wp:inline distT="0" distB="0" distL="0" distR="0">
+            <wp:extent cx="5485130" cy="1685290"/>
             <wp:effectExtent l="0" t="0" r="1270" b="0"/>
             <wp:docPr id="931200750" name="Picture 931200750"/>
             <wp:cNvGraphicFramePr>
@@ -194,11 +272,13 @@
               <a:graphicData uri="http://schemas.openxmlformats.org/drawingml/2006/picture">
                 <pic:pic xmlns:pic="http://schemas.openxmlformats.org/drawingml/2006/picture">
                   <pic:nvPicPr>
-                    <pic:cNvPr id="694066251" name=""/>
-                    <pic:cNvPicPr/>
-                  </pic:nvPicPr>
-                  <pic:blipFill>
-                    <a:blip r:embed="rId8"/>
+                    <pic:cNvPr id="931200750" name="Picture 931200750"/>
+                    <pic:cNvPicPr>
+                      <a:picLocks noChangeAspect="1"/>
+                    </pic:cNvPicPr>
+                  </pic:nvPicPr>
+                  <pic:blipFill>
+                    <a:blip r:embed="rId11"/>
                     <a:stretch>
                       <a:fillRect/>
                     </a:stretch>
@@ -222,19 +302,15 @@
     <w:p>
       <w:pPr>
         <w:rPr>
-          <w:rFonts w:ascii="宋体" w:eastAsia="宋体" w:hAnsi="宋体"/>
-          <w:sz w:val="36"/>
-          <w:szCs w:val="36"/>
-        </w:rPr>
-      </w:pPr>
-      <w:r>
-        <w:rPr>
-          <w:noProof/>
-        </w:rPr>
-        <w:lastRenderedPageBreak/>
-        <w:drawing>
-          <wp:inline distT="0" distB="0" distL="0" distR="0" wp14:anchorId="575AF4AE" wp14:editId="759589DD">
-            <wp:extent cx="5485714" cy="1438095"/>
+          <w:rFonts w:ascii="宋体" w:hAnsi="宋体" w:eastAsia="宋体"/>
+          <w:sz w:val="36"/>
+          <w:szCs w:val="36"/>
+        </w:rPr>
+      </w:pPr>
+      <w:r>
+        <w:drawing>
+          <wp:inline distT="0" distB="0" distL="0" distR="0">
+            <wp:extent cx="5485130" cy="1437640"/>
             <wp:effectExtent l="0" t="0" r="1270" b="0"/>
             <wp:docPr id="924687624" name="Picture 1"/>
             <wp:cNvGraphicFramePr>
@@ -244,11 +320,13 @@
               <a:graphicData uri="http://schemas.openxmlformats.org/drawingml/2006/picture">
                 <pic:pic xmlns:pic="http://schemas.openxmlformats.org/drawingml/2006/picture">
                   <pic:nvPicPr>
-                    <pic:cNvPr id="924687624" name=""/>
-                    <pic:cNvPicPr/>
-                  </pic:nvPicPr>
-                  <pic:blipFill>
-                    <a:blip r:embed="rId9"/>
+                    <pic:cNvPr id="924687624" name="Picture 1"/>
+                    <pic:cNvPicPr>
+                      <a:picLocks noChangeAspect="1"/>
+                    </pic:cNvPicPr>
+                  </pic:nvPicPr>
+                  <pic:blipFill>
+                    <a:blip r:embed="rId12"/>
                     <a:stretch>
                       <a:fillRect/>
                     </a:stretch>
@@ -269,12 +347,9 @@
         </w:drawing>
       </w:r>
       <w:r>
-        <w:rPr>
-          <w:noProof/>
-        </w:rPr>
-        <w:drawing>
-          <wp:inline distT="0" distB="0" distL="0" distR="0" wp14:anchorId="3E15757B" wp14:editId="5848BEF5">
-            <wp:extent cx="5485714" cy="1676190"/>
+        <w:drawing>
+          <wp:inline distT="0" distB="0" distL="0" distR="0">
+            <wp:extent cx="5485130" cy="1675765"/>
             <wp:effectExtent l="0" t="0" r="1270" b="635"/>
             <wp:docPr id="1589920717" name="Picture 1"/>
             <wp:cNvGraphicFramePr>
@@ -284,11 +359,13 @@
               <a:graphicData uri="http://schemas.openxmlformats.org/drawingml/2006/picture">
                 <pic:pic xmlns:pic="http://schemas.openxmlformats.org/drawingml/2006/picture">
                   <pic:nvPicPr>
-                    <pic:cNvPr id="1589920717" name=""/>
-                    <pic:cNvPicPr/>
-                  </pic:nvPicPr>
-                  <pic:blipFill>
-                    <a:blip r:embed="rId10"/>
+                    <pic:cNvPr id="1589920717" name="Picture 1"/>
+                    <pic:cNvPicPr>
+                      <a:picLocks noChangeAspect="1"/>
+                    </pic:cNvPicPr>
+                  </pic:nvPicPr>
+                  <pic:blipFill>
+                    <a:blip r:embed="rId13"/>
                     <a:stretch>
                       <a:fillRect/>
                     </a:stretch>
@@ -312,17 +389,14 @@
     <w:p>
       <w:pPr>
         <w:rPr>
-          <w:rFonts w:ascii="宋体" w:eastAsia="宋体" w:hAnsi="宋体"/>
-          <w:sz w:val="36"/>
-          <w:szCs w:val="36"/>
-        </w:rPr>
-      </w:pPr>
-      <w:r>
-        <w:rPr>
-          <w:noProof/>
-        </w:rPr>
-        <w:drawing>
-          <wp:inline distT="0" distB="0" distL="0" distR="0" wp14:anchorId="6B87E011" wp14:editId="5A53A608">
+          <w:rFonts w:ascii="宋体" w:hAnsi="宋体" w:eastAsia="宋体"/>
+          <w:sz w:val="36"/>
+          <w:szCs w:val="36"/>
+        </w:rPr>
+      </w:pPr>
+      <w:r>
+        <w:drawing>
+          <wp:inline distT="0" distB="0" distL="0" distR="0">
             <wp:extent cx="5486400" cy="2009775"/>
             <wp:effectExtent l="0" t="0" r="0" b="9525"/>
             <wp:docPr id="1992517470" name="Picture 1992517470"/>
@@ -333,11 +407,13 @@
               <a:graphicData uri="http://schemas.openxmlformats.org/drawingml/2006/picture">
                 <pic:pic xmlns:pic="http://schemas.openxmlformats.org/drawingml/2006/picture">
                   <pic:nvPicPr>
-                    <pic:cNvPr id="1207193138" name=""/>
-                    <pic:cNvPicPr/>
-                  </pic:nvPicPr>
-                  <pic:blipFill>
-                    <a:blip r:embed="rId11"/>
+                    <pic:cNvPr id="1992517470" name="Picture 1992517470"/>
+                    <pic:cNvPicPr>
+                      <a:picLocks noChangeAspect="1"/>
+                    </pic:cNvPicPr>
+                  </pic:nvPicPr>
+                  <pic:blipFill>
+                    <a:blip r:embed="rId14"/>
                     <a:stretch>
                       <a:fillRect/>
                     </a:stretch>
@@ -361,17 +437,14 @@
     <w:p>
       <w:pPr>
         <w:rPr>
-          <w:rFonts w:ascii="宋体" w:eastAsia="宋体" w:hAnsi="宋体"/>
-          <w:sz w:val="36"/>
-          <w:szCs w:val="36"/>
-        </w:rPr>
-      </w:pPr>
-      <w:r>
-        <w:rPr>
-          <w:noProof/>
-        </w:rPr>
-        <w:drawing>
-          <wp:inline distT="0" distB="0" distL="0" distR="0" wp14:anchorId="09BB731E" wp14:editId="475214E3">
+          <w:rFonts w:ascii="宋体" w:hAnsi="宋体" w:eastAsia="宋体"/>
+          <w:sz w:val="36"/>
+          <w:szCs w:val="36"/>
+        </w:rPr>
+      </w:pPr>
+      <w:r>
+        <w:drawing>
+          <wp:inline distT="0" distB="0" distL="0" distR="0">
             <wp:extent cx="5486400" cy="2235200"/>
             <wp:effectExtent l="0" t="0" r="0" b="0"/>
             <wp:docPr id="256291808" name="Picture 256291808"/>
@@ -382,11 +455,13 @@
               <a:graphicData uri="http://schemas.openxmlformats.org/drawingml/2006/picture">
                 <pic:pic xmlns:pic="http://schemas.openxmlformats.org/drawingml/2006/picture">
                   <pic:nvPicPr>
-                    <pic:cNvPr id="1093812241" name=""/>
-                    <pic:cNvPicPr/>
-                  </pic:nvPicPr>
-                  <pic:blipFill>
-                    <a:blip r:embed="rId12"/>
+                    <pic:cNvPr id="256291808" name="Picture 256291808"/>
+                    <pic:cNvPicPr>
+                      <a:picLocks noChangeAspect="1"/>
+                    </pic:cNvPicPr>
+                  </pic:nvPicPr>
+                  <pic:blipFill>
+                    <a:blip r:embed="rId15"/>
                     <a:stretch>
                       <a:fillRect/>
                     </a:stretch>
@@ -410,18 +485,14 @@
     <w:p>
       <w:pPr>
         <w:rPr>
-          <w:rFonts w:ascii="宋体" w:eastAsia="宋体" w:hAnsi="宋体"/>
-          <w:sz w:val="36"/>
-          <w:szCs w:val="36"/>
-        </w:rPr>
-      </w:pPr>
-      <w:r>
-        <w:rPr>
-          <w:noProof/>
-        </w:rPr>
-        <w:lastRenderedPageBreak/>
-        <w:drawing>
-          <wp:inline distT="0" distB="0" distL="0" distR="0" wp14:anchorId="6670A25C" wp14:editId="7390E448">
+          <w:rFonts w:ascii="宋体" w:hAnsi="宋体" w:eastAsia="宋体"/>
+          <w:sz w:val="36"/>
+          <w:szCs w:val="36"/>
+        </w:rPr>
+      </w:pPr>
+      <w:r>
+        <w:drawing>
+          <wp:inline distT="0" distB="0" distL="0" distR="0">
             <wp:extent cx="5486400" cy="1765300"/>
             <wp:effectExtent l="0" t="0" r="0" b="6350"/>
             <wp:docPr id="1779772712" name="Picture 1"/>
@@ -432,11 +503,13 @@
               <a:graphicData uri="http://schemas.openxmlformats.org/drawingml/2006/picture">
                 <pic:pic xmlns:pic="http://schemas.openxmlformats.org/drawingml/2006/picture">
                   <pic:nvPicPr>
-                    <pic:cNvPr id="1779772712" name=""/>
-                    <pic:cNvPicPr/>
-                  </pic:nvPicPr>
-                  <pic:blipFill>
-                    <a:blip r:embed="rId13"/>
+                    <pic:cNvPr id="1779772712" name="Picture 1"/>
+                    <pic:cNvPicPr>
+                      <a:picLocks noChangeAspect="1"/>
+                    </pic:cNvPicPr>
+                  </pic:nvPicPr>
+                  <pic:blipFill>
+                    <a:blip r:embed="rId16"/>
                     <a:stretch>
                       <a:fillRect/>
                     </a:stretch>
@@ -460,17 +533,14 @@
     <w:p>
       <w:pPr>
         <w:rPr>
-          <w:rFonts w:ascii="宋体" w:eastAsia="宋体" w:hAnsi="宋体"/>
-          <w:sz w:val="36"/>
-          <w:szCs w:val="36"/>
-        </w:rPr>
-      </w:pPr>
-      <w:r>
-        <w:rPr>
-          <w:noProof/>
-        </w:rPr>
-        <w:drawing>
-          <wp:inline distT="0" distB="0" distL="0" distR="0" wp14:anchorId="21EDE1DB" wp14:editId="03BAF7E7">
+          <w:rFonts w:ascii="宋体" w:hAnsi="宋体" w:eastAsia="宋体"/>
+          <w:sz w:val="36"/>
+          <w:szCs w:val="36"/>
+        </w:rPr>
+      </w:pPr>
+      <w:r>
+        <w:drawing>
+          <wp:inline distT="0" distB="0" distL="0" distR="0">
             <wp:extent cx="5486400" cy="2788920"/>
             <wp:effectExtent l="0" t="0" r="0" b="0"/>
             <wp:docPr id="370590042" name="Picture 1"/>
@@ -481,11 +551,13 @@
               <a:graphicData uri="http://schemas.openxmlformats.org/drawingml/2006/picture">
                 <pic:pic xmlns:pic="http://schemas.openxmlformats.org/drawingml/2006/picture">
                   <pic:nvPicPr>
-                    <pic:cNvPr id="370590042" name=""/>
-                    <pic:cNvPicPr/>
-                  </pic:nvPicPr>
-                  <pic:blipFill>
-                    <a:blip r:embed="rId14"/>
+                    <pic:cNvPr id="370590042" name="Picture 1"/>
+                    <pic:cNvPicPr>
+                      <a:picLocks noChangeAspect="1"/>
+                    </pic:cNvPicPr>
+                  </pic:nvPicPr>
+                  <pic:blipFill>
+                    <a:blip r:embed="rId17"/>
                     <a:stretch>
                       <a:fillRect/>
                     </a:stretch>
@@ -507,19 +579,9 @@
       </w:r>
     </w:p>
     <w:p>
-      <w:pPr>
-        <w:rPr>
-          <w:rFonts w:ascii="宋体" w:eastAsia="宋体" w:hAnsi="宋体" w:hint="eastAsia"/>
-          <w:sz w:val="36"/>
-          <w:szCs w:val="36"/>
-        </w:rPr>
-      </w:pPr>
-      <w:r>
-        <w:rPr>
-          <w:noProof/>
-        </w:rPr>
-        <w:drawing>
-          <wp:inline distT="0" distB="0" distL="0" distR="0" wp14:anchorId="65E80169" wp14:editId="4AF946F9">
+      <w:r>
+        <w:drawing>
+          <wp:inline distT="0" distB="0" distL="0" distR="0">
             <wp:extent cx="5486400" cy="1438910"/>
             <wp:effectExtent l="0" t="0" r="0" b="8890"/>
             <wp:docPr id="1801626656" name="Picture 1"/>
@@ -530,11 +592,13 @@
               <a:graphicData uri="http://schemas.openxmlformats.org/drawingml/2006/picture">
                 <pic:pic xmlns:pic="http://schemas.openxmlformats.org/drawingml/2006/picture">
                   <pic:nvPicPr>
-                    <pic:cNvPr id="1801626656" name=""/>
-                    <pic:cNvPicPr/>
-                  </pic:nvPicPr>
-                  <pic:blipFill>
-                    <a:blip r:embed="rId15"/>
+                    <pic:cNvPr id="1801626656" name="Picture 1"/>
+                    <pic:cNvPicPr>
+                      <a:picLocks noChangeAspect="1"/>
+                    </pic:cNvPicPr>
+                  </pic:nvPicPr>
+                  <pic:blipFill>
+                    <a:blip r:embed="rId18"/>
                     <a:stretch>
                       <a:fillRect/>
                     </a:stretch>
@@ -555,11 +619,8 @@
         </w:drawing>
       </w:r>
       <w:r>
-        <w:rPr>
-          <w:noProof/>
-        </w:rPr>
-        <w:drawing>
-          <wp:inline distT="0" distB="0" distL="0" distR="0" wp14:anchorId="2D55B749" wp14:editId="2CE48543">
+        <w:drawing>
+          <wp:inline distT="0" distB="0" distL="0" distR="0">
             <wp:extent cx="5486400" cy="1735455"/>
             <wp:effectExtent l="0" t="0" r="0" b="0"/>
             <wp:docPr id="1551765649" name="Picture 1"/>
@@ -570,11 +631,13 @@
               <a:graphicData uri="http://schemas.openxmlformats.org/drawingml/2006/picture">
                 <pic:pic xmlns:pic="http://schemas.openxmlformats.org/drawingml/2006/picture">
                   <pic:nvPicPr>
-                    <pic:cNvPr id="1551765649" name=""/>
-                    <pic:cNvPicPr/>
-                  </pic:nvPicPr>
-                  <pic:blipFill>
-                    <a:blip r:embed="rId16"/>
+                    <pic:cNvPr id="1551765649" name="Picture 1"/>
+                    <pic:cNvPicPr>
+                      <a:picLocks noChangeAspect="1"/>
+                    </pic:cNvPicPr>
+                  </pic:nvPicPr>
+                  <pic:blipFill>
+                    <a:blip r:embed="rId19"/>
                     <a:stretch>
                       <a:fillRect/>
                     </a:stretch>
@@ -596,42 +659,43 @@
       </w:r>
     </w:p>
     <w:p>
-      <w:pPr>
-        <w:pStyle w:val="ListParagraph"/>
+      <w:r>
+        <w:br w:type="page"/>
+      </w:r>
+    </w:p>
+    <w:p>
+      <w:pPr>
+        <w:pStyle w:val="4"/>
         <w:numPr>
           <w:ilvl w:val="0"/>
-          <w:numId w:val="2"/>
+          <w:numId w:val="1"/>
         </w:numPr>
         <w:rPr>
-          <w:rFonts w:ascii="宋体" w:eastAsia="宋体" w:hAnsi="宋体"/>
-          <w:sz w:val="36"/>
-          <w:szCs w:val="36"/>
-        </w:rPr>
-      </w:pPr>
-      <w:r>
-        <w:rPr>
-          <w:rFonts w:ascii="宋体" w:eastAsia="宋体" w:hAnsi="宋体" w:hint="eastAsia"/>
-          <w:sz w:val="36"/>
-          <w:szCs w:val="36"/>
-        </w:rPr>
-        <w:lastRenderedPageBreak/>
+          <w:rFonts w:ascii="宋体" w:hAnsi="宋体" w:eastAsia="宋体"/>
+          <w:sz w:val="36"/>
+          <w:szCs w:val="36"/>
+        </w:rPr>
+      </w:pPr>
+      <w:r>
+        <w:rPr>
+          <w:rFonts w:hint="eastAsia" w:ascii="宋体" w:hAnsi="宋体" w:eastAsia="宋体"/>
+          <w:sz w:val="36"/>
+          <w:szCs w:val="36"/>
+        </w:rPr>
         <w:t>弧长与面积</w:t>
       </w:r>
     </w:p>
     <w:p>
       <w:pPr>
         <w:rPr>
-          <w:rFonts w:ascii="宋体" w:eastAsia="宋体" w:hAnsi="宋体"/>
-          <w:sz w:val="36"/>
-          <w:szCs w:val="36"/>
-        </w:rPr>
-      </w:pPr>
-      <w:r>
-        <w:rPr>
-          <w:noProof/>
-        </w:rPr>
-        <w:drawing>
-          <wp:inline distT="0" distB="0" distL="0" distR="0" wp14:anchorId="6F014456" wp14:editId="50D7952C">
+          <w:rFonts w:ascii="宋体" w:hAnsi="宋体" w:eastAsia="宋体"/>
+          <w:sz w:val="36"/>
+          <w:szCs w:val="36"/>
+        </w:rPr>
+      </w:pPr>
+      <w:r>
+        <w:drawing>
+          <wp:inline distT="0" distB="0" distL="0" distR="0">
             <wp:extent cx="5486400" cy="1789430"/>
             <wp:effectExtent l="0" t="0" r="0" b="1270"/>
             <wp:docPr id="442875179" name="Picture 1"/>
@@ -642,11 +706,13 @@
               <a:graphicData uri="http://schemas.openxmlformats.org/drawingml/2006/picture">
                 <pic:pic xmlns:pic="http://schemas.openxmlformats.org/drawingml/2006/picture">
                   <pic:nvPicPr>
-                    <pic:cNvPr id="442875179" name=""/>
-                    <pic:cNvPicPr/>
-                  </pic:nvPicPr>
-                  <pic:blipFill>
-                    <a:blip r:embed="rId17"/>
+                    <pic:cNvPr id="442875179" name="Picture 1"/>
+                    <pic:cNvPicPr>
+                      <a:picLocks noChangeAspect="1"/>
+                    </pic:cNvPicPr>
+                  </pic:nvPicPr>
+                  <pic:blipFill>
+                    <a:blip r:embed="rId20"/>
                     <a:stretch>
                       <a:fillRect/>
                     </a:stretch>
@@ -667,11 +733,8 @@
         </w:drawing>
       </w:r>
       <w:r>
-        <w:rPr>
-          <w:noProof/>
-        </w:rPr>
-        <w:drawing>
-          <wp:inline distT="0" distB="0" distL="0" distR="0" wp14:anchorId="547F54C1" wp14:editId="43B5C74B">
+        <w:drawing>
+          <wp:inline distT="0" distB="0" distL="0" distR="0">
             <wp:extent cx="5486400" cy="2081530"/>
             <wp:effectExtent l="0" t="0" r="0" b="0"/>
             <wp:docPr id="1939225567" name="Picture 1"/>
@@ -682,11 +745,13 @@
               <a:graphicData uri="http://schemas.openxmlformats.org/drawingml/2006/picture">
                 <pic:pic xmlns:pic="http://schemas.openxmlformats.org/drawingml/2006/picture">
                   <pic:nvPicPr>
-                    <pic:cNvPr id="1939225567" name=""/>
-                    <pic:cNvPicPr/>
-                  </pic:nvPicPr>
-                  <pic:blipFill>
-                    <a:blip r:embed="rId18"/>
+                    <pic:cNvPr id="1939225567" name="Picture 1"/>
+                    <pic:cNvPicPr>
+                      <a:picLocks noChangeAspect="1"/>
+                    </pic:cNvPicPr>
+                  </pic:nvPicPr>
+                  <pic:blipFill>
+                    <a:blip r:embed="rId21"/>
                     <a:stretch>
                       <a:fillRect/>
                     </a:stretch>
@@ -707,11 +772,8 @@
         </w:drawing>
       </w:r>
       <w:r>
-        <w:rPr>
-          <w:noProof/>
-        </w:rPr>
-        <w:drawing>
-          <wp:inline distT="0" distB="0" distL="0" distR="0" wp14:anchorId="33E16C07" wp14:editId="69A9CE49">
+        <w:drawing>
+          <wp:inline distT="0" distB="0" distL="0" distR="0">
             <wp:extent cx="5486400" cy="1955165"/>
             <wp:effectExtent l="0" t="0" r="0" b="6985"/>
             <wp:docPr id="1861130120" name="Picture 1"/>
@@ -722,11 +784,13 @@
               <a:graphicData uri="http://schemas.openxmlformats.org/drawingml/2006/picture">
                 <pic:pic xmlns:pic="http://schemas.openxmlformats.org/drawingml/2006/picture">
                   <pic:nvPicPr>
-                    <pic:cNvPr id="1861130120" name=""/>
-                    <pic:cNvPicPr/>
-                  </pic:nvPicPr>
-                  <pic:blipFill>
-                    <a:blip r:embed="rId19"/>
+                    <pic:cNvPr id="1861130120" name="Picture 1"/>
+                    <pic:cNvPicPr>
+                      <a:picLocks noChangeAspect="1"/>
+                    </pic:cNvPicPr>
+                  </pic:nvPicPr>
+                  <pic:blipFill>
+                    <a:blip r:embed="rId22"/>
                     <a:stretch>
                       <a:fillRect/>
                     </a:stretch>
@@ -750,17 +814,14 @@
     <w:p>
       <w:pPr>
         <w:rPr>
-          <w:rFonts w:ascii="宋体" w:eastAsia="宋体" w:hAnsi="宋体"/>
-          <w:sz w:val="36"/>
-          <w:szCs w:val="36"/>
-        </w:rPr>
-      </w:pPr>
-      <w:r>
-        <w:rPr>
-          <w:noProof/>
-        </w:rPr>
-        <w:drawing>
-          <wp:inline distT="0" distB="0" distL="0" distR="0" wp14:anchorId="7ECEE882" wp14:editId="1B76115C">
+          <w:rFonts w:ascii="宋体" w:hAnsi="宋体" w:eastAsia="宋体"/>
+          <w:sz w:val="36"/>
+          <w:szCs w:val="36"/>
+        </w:rPr>
+      </w:pPr>
+      <w:r>
+        <w:drawing>
+          <wp:inline distT="0" distB="0" distL="0" distR="0">
             <wp:extent cx="5486400" cy="1830705"/>
             <wp:effectExtent l="0" t="0" r="0" b="0"/>
             <wp:docPr id="1069800066" name="Picture 1"/>
@@ -771,11 +832,13 @@
               <a:graphicData uri="http://schemas.openxmlformats.org/drawingml/2006/picture">
                 <pic:pic xmlns:pic="http://schemas.openxmlformats.org/drawingml/2006/picture">
                   <pic:nvPicPr>
-                    <pic:cNvPr id="1069800066" name=""/>
-                    <pic:cNvPicPr/>
-                  </pic:nvPicPr>
-                  <pic:blipFill>
-                    <a:blip r:embed="rId20"/>
+                    <pic:cNvPr id="1069800066" name="Picture 1"/>
+                    <pic:cNvPicPr>
+                      <a:picLocks noChangeAspect="1"/>
+                    </pic:cNvPicPr>
+                  </pic:nvPicPr>
+                  <pic:blipFill>
+                    <a:blip r:embed="rId23"/>
                     <a:stretch>
                       <a:fillRect/>
                     </a:stretch>
@@ -799,18 +862,14 @@
     <w:p>
       <w:pPr>
         <w:rPr>
-          <w:rFonts w:ascii="宋体" w:eastAsia="宋体" w:hAnsi="宋体"/>
-          <w:sz w:val="36"/>
-          <w:szCs w:val="36"/>
-        </w:rPr>
-      </w:pPr>
-      <w:r>
-        <w:rPr>
-          <w:noProof/>
-        </w:rPr>
-        <w:lastRenderedPageBreak/>
-        <w:drawing>
-          <wp:inline distT="0" distB="0" distL="0" distR="0" wp14:anchorId="4F900719" wp14:editId="7476E88C">
+          <w:rFonts w:ascii="宋体" w:hAnsi="宋体" w:eastAsia="宋体"/>
+          <w:sz w:val="36"/>
+          <w:szCs w:val="36"/>
+        </w:rPr>
+      </w:pPr>
+      <w:r>
+        <w:drawing>
+          <wp:inline distT="0" distB="0" distL="0" distR="0">
             <wp:extent cx="5486400" cy="2661285"/>
             <wp:effectExtent l="0" t="0" r="0" b="5715"/>
             <wp:docPr id="1680728653" name="Picture 1"/>
@@ -821,11 +880,13 @@
               <a:graphicData uri="http://schemas.openxmlformats.org/drawingml/2006/picture">
                 <pic:pic xmlns:pic="http://schemas.openxmlformats.org/drawingml/2006/picture">
                   <pic:nvPicPr>
-                    <pic:cNvPr id="1680728653" name=""/>
-                    <pic:cNvPicPr/>
-                  </pic:nvPicPr>
-                  <pic:blipFill>
-                    <a:blip r:embed="rId21"/>
+                    <pic:cNvPr id="1680728653" name="Picture 1"/>
+                    <pic:cNvPicPr>
+                      <a:picLocks noChangeAspect="1"/>
+                    </pic:cNvPicPr>
+                  </pic:nvPicPr>
+                  <pic:blipFill>
+                    <a:blip r:embed="rId24"/>
                     <a:stretch>
                       <a:fillRect/>
                     </a:stretch>
@@ -846,11 +907,8 @@
         </w:drawing>
       </w:r>
       <w:r>
-        <w:rPr>
-          <w:noProof/>
-        </w:rPr>
-        <w:drawing>
-          <wp:inline distT="0" distB="0" distL="0" distR="0" wp14:anchorId="66B932F7" wp14:editId="798F3228">
+        <w:drawing>
+          <wp:inline distT="0" distB="0" distL="0" distR="0">
             <wp:extent cx="5486400" cy="2098040"/>
             <wp:effectExtent l="0" t="0" r="0" b="0"/>
             <wp:docPr id="1854101598" name="Picture 1"/>
@@ -861,11 +919,13 @@
               <a:graphicData uri="http://schemas.openxmlformats.org/drawingml/2006/picture">
                 <pic:pic xmlns:pic="http://schemas.openxmlformats.org/drawingml/2006/picture">
                   <pic:nvPicPr>
-                    <pic:cNvPr id="1854101598" name=""/>
-                    <pic:cNvPicPr/>
-                  </pic:nvPicPr>
-                  <pic:blipFill>
-                    <a:blip r:embed="rId22"/>
+                    <pic:cNvPr id="1854101598" name="Picture 1"/>
+                    <pic:cNvPicPr>
+                      <a:picLocks noChangeAspect="1"/>
+                    </pic:cNvPicPr>
+                  </pic:nvPicPr>
+                  <pic:blipFill>
+                    <a:blip r:embed="rId25"/>
                     <a:stretch>
                       <a:fillRect/>
                     </a:stretch>
@@ -886,11 +946,8 @@
         </w:drawing>
       </w:r>
       <w:r>
-        <w:rPr>
-          <w:noProof/>
-        </w:rPr>
-        <w:drawing>
-          <wp:inline distT="0" distB="0" distL="0" distR="0" wp14:anchorId="75846C50" wp14:editId="6ED79E1A">
+        <w:drawing>
+          <wp:inline distT="0" distB="0" distL="0" distR="0">
             <wp:extent cx="5486400" cy="983615"/>
             <wp:effectExtent l="0" t="0" r="0" b="6985"/>
             <wp:docPr id="1084564789" name="Picture 1"/>
@@ -901,11 +958,13 @@
               <a:graphicData uri="http://schemas.openxmlformats.org/drawingml/2006/picture">
                 <pic:pic xmlns:pic="http://schemas.openxmlformats.org/drawingml/2006/picture">
                   <pic:nvPicPr>
-                    <pic:cNvPr id="1084564789" name=""/>
-                    <pic:cNvPicPr/>
-                  </pic:nvPicPr>
-                  <pic:blipFill>
-                    <a:blip r:embed="rId23"/>
+                    <pic:cNvPr id="1084564789" name="Picture 1"/>
+                    <pic:cNvPicPr>
+                      <a:picLocks noChangeAspect="1"/>
+                    </pic:cNvPicPr>
+                  </pic:nvPicPr>
+                  <pic:blipFill>
+                    <a:blip r:embed="rId26"/>
                     <a:stretch>
                       <a:fillRect/>
                     </a:stretch>
@@ -926,11 +985,8 @@
         </w:drawing>
       </w:r>
       <w:r>
-        <w:rPr>
-          <w:noProof/>
-        </w:rPr>
-        <w:drawing>
-          <wp:inline distT="0" distB="0" distL="0" distR="0" wp14:anchorId="1C5887C7" wp14:editId="0B5DA899">
+        <w:drawing>
+          <wp:inline distT="0" distB="0" distL="0" distR="0">
             <wp:extent cx="3571875" cy="2228850"/>
             <wp:effectExtent l="0" t="0" r="9525" b="0"/>
             <wp:docPr id="1763221998" name="Picture 1"/>
@@ -941,11 +997,13 @@
               <a:graphicData uri="http://schemas.openxmlformats.org/drawingml/2006/picture">
                 <pic:pic xmlns:pic="http://schemas.openxmlformats.org/drawingml/2006/picture">
                   <pic:nvPicPr>
-                    <pic:cNvPr id="1763221998" name=""/>
-                    <pic:cNvPicPr/>
-                  </pic:nvPicPr>
-                  <pic:blipFill>
-                    <a:blip r:embed="rId24"/>
+                    <pic:cNvPr id="1763221998" name="Picture 1"/>
+                    <pic:cNvPicPr>
+                      <a:picLocks noChangeAspect="1"/>
+                    </pic:cNvPicPr>
+                  </pic:nvPicPr>
+                  <pic:blipFill>
+                    <a:blip r:embed="rId27"/>
                     <a:stretch>
                       <a:fillRect/>
                     </a:stretch>
@@ -969,18 +1027,14 @@
     <w:p>
       <w:pPr>
         <w:rPr>
-          <w:rFonts w:ascii="宋体" w:eastAsia="宋体" w:hAnsi="宋体"/>
-          <w:sz w:val="36"/>
-          <w:szCs w:val="36"/>
-        </w:rPr>
-      </w:pPr>
-      <w:r>
-        <w:rPr>
-          <w:noProof/>
-        </w:rPr>
-        <w:lastRenderedPageBreak/>
-        <w:drawing>
-          <wp:inline distT="0" distB="0" distL="0" distR="0" wp14:anchorId="42621CFE" wp14:editId="6D22BF0F">
+          <w:rFonts w:ascii="宋体" w:hAnsi="宋体" w:eastAsia="宋体"/>
+          <w:sz w:val="36"/>
+          <w:szCs w:val="36"/>
+        </w:rPr>
+      </w:pPr>
+      <w:r>
+        <w:drawing>
+          <wp:inline distT="0" distB="0" distL="0" distR="0">
             <wp:extent cx="5486400" cy="2092960"/>
             <wp:effectExtent l="0" t="0" r="0" b="2540"/>
             <wp:docPr id="461976902" name="Picture 1"/>
@@ -991,11 +1045,13 @@
               <a:graphicData uri="http://schemas.openxmlformats.org/drawingml/2006/picture">
                 <pic:pic xmlns:pic="http://schemas.openxmlformats.org/drawingml/2006/picture">
                   <pic:nvPicPr>
-                    <pic:cNvPr id="461976902" name=""/>
-                    <pic:cNvPicPr/>
-                  </pic:nvPicPr>
-                  <pic:blipFill>
-                    <a:blip r:embed="rId25"/>
+                    <pic:cNvPr id="461976902" name="Picture 1"/>
+                    <pic:cNvPicPr>
+                      <a:picLocks noChangeAspect="1"/>
+                    </pic:cNvPicPr>
+                  </pic:nvPicPr>
+                  <pic:blipFill>
+                    <a:blip r:embed="rId28"/>
                     <a:stretch>
                       <a:fillRect/>
                     </a:stretch>
@@ -1016,11 +1072,8 @@
         </w:drawing>
       </w:r>
       <w:r>
-        <w:rPr>
-          <w:noProof/>
-        </w:rPr>
-        <w:drawing>
-          <wp:inline distT="0" distB="0" distL="0" distR="0" wp14:anchorId="6DA5A8F4" wp14:editId="7DE5583D">
+        <w:drawing>
+          <wp:inline distT="0" distB="0" distL="0" distR="0">
             <wp:extent cx="5486400" cy="1717675"/>
             <wp:effectExtent l="0" t="0" r="0" b="0"/>
             <wp:docPr id="1468190117" name="Picture 1"/>
@@ -1031,11 +1084,13 @@
               <a:graphicData uri="http://schemas.openxmlformats.org/drawingml/2006/picture">
                 <pic:pic xmlns:pic="http://schemas.openxmlformats.org/drawingml/2006/picture">
                   <pic:nvPicPr>
-                    <pic:cNvPr id="1468190117" name=""/>
-                    <pic:cNvPicPr/>
-                  </pic:nvPicPr>
-                  <pic:blipFill>
-                    <a:blip r:embed="rId26"/>
+                    <pic:cNvPr id="1468190117" name="Picture 1"/>
+                    <pic:cNvPicPr>
+                      <a:picLocks noChangeAspect="1"/>
+                    </pic:cNvPicPr>
+                  </pic:nvPicPr>
+                  <pic:blipFill>
+                    <a:blip r:embed="rId29"/>
                     <a:stretch>
                       <a:fillRect/>
                     </a:stretch>
@@ -1056,11 +1111,8 @@
         </w:drawing>
       </w:r>
       <w:r>
-        <w:rPr>
-          <w:noProof/>
-        </w:rPr>
-        <w:drawing>
-          <wp:inline distT="0" distB="0" distL="0" distR="0" wp14:anchorId="6BED7056" wp14:editId="165F60EA">
+        <w:drawing>
+          <wp:inline distT="0" distB="0" distL="0" distR="0">
             <wp:extent cx="5486400" cy="1949450"/>
             <wp:effectExtent l="0" t="0" r="0" b="0"/>
             <wp:docPr id="1014667" name="Picture 1"/>
@@ -1071,11 +1123,13 @@
               <a:graphicData uri="http://schemas.openxmlformats.org/drawingml/2006/picture">
                 <pic:pic xmlns:pic="http://schemas.openxmlformats.org/drawingml/2006/picture">
                   <pic:nvPicPr>
-                    <pic:cNvPr id="1014667" name=""/>
-                    <pic:cNvPicPr/>
-                  </pic:nvPicPr>
-                  <pic:blipFill>
-                    <a:blip r:embed="rId27"/>
+                    <pic:cNvPr id="1014667" name="Picture 1"/>
+                    <pic:cNvPicPr>
+                      <a:picLocks noChangeAspect="1"/>
+                    </pic:cNvPicPr>
+                  </pic:nvPicPr>
+                  <pic:blipFill>
+                    <a:blip r:embed="rId30"/>
                     <a:stretch>
                       <a:fillRect/>
                     </a:stretch>
@@ -1099,109 +1153,81 @@
     <w:p>
       <w:pPr>
         <w:rPr>
-          <w:rFonts w:ascii="宋体" w:eastAsia="宋体" w:hAnsi="宋体"/>
-          <w:sz w:val="36"/>
-          <w:szCs w:val="36"/>
-        </w:rPr>
-      </w:pPr>
-    </w:p>
-    <w:p>
-      <w:pPr>
-        <w:rPr>
-          <w:rFonts w:ascii="宋体" w:eastAsia="宋体" w:hAnsi="宋体"/>
-          <w:sz w:val="36"/>
-          <w:szCs w:val="36"/>
-        </w:rPr>
-      </w:pPr>
-    </w:p>
-    <w:p>
-      <w:pPr>
-        <w:rPr>
-          <w:rFonts w:ascii="宋体" w:eastAsia="宋体" w:hAnsi="宋体"/>
-          <w:sz w:val="36"/>
-          <w:szCs w:val="36"/>
-        </w:rPr>
-      </w:pPr>
-    </w:p>
-    <w:p>
-      <w:pPr>
-        <w:rPr>
-          <w:rFonts w:ascii="宋体" w:eastAsia="宋体" w:hAnsi="宋体"/>
-          <w:sz w:val="36"/>
-          <w:szCs w:val="36"/>
-        </w:rPr>
-      </w:pPr>
-    </w:p>
-    <w:p>
-      <w:pPr>
-        <w:rPr>
-          <w:rFonts w:ascii="宋体" w:eastAsia="宋体" w:hAnsi="宋体"/>
-          <w:sz w:val="36"/>
-          <w:szCs w:val="36"/>
-        </w:rPr>
-      </w:pPr>
-    </w:p>
-    <w:p>
-      <w:pPr>
-        <w:pStyle w:val="ListParagraph"/>
+          <w:rFonts w:ascii="宋体" w:hAnsi="宋体" w:eastAsia="宋体"/>
+          <w:sz w:val="36"/>
+          <w:szCs w:val="36"/>
+        </w:rPr>
+      </w:pPr>
+    </w:p>
+    <w:p>
+      <w:pPr>
+        <w:rPr>
+          <w:rFonts w:ascii="宋体" w:hAnsi="宋体" w:eastAsia="宋体"/>
+          <w:sz w:val="36"/>
+          <w:szCs w:val="36"/>
+        </w:rPr>
+      </w:pPr>
+    </w:p>
+    <w:p>
+      <w:pPr>
+        <w:rPr>
+          <w:rFonts w:ascii="宋体" w:hAnsi="宋体" w:eastAsia="宋体"/>
+          <w:sz w:val="36"/>
+          <w:szCs w:val="36"/>
+        </w:rPr>
+      </w:pPr>
+    </w:p>
+    <w:p>
+      <w:pPr>
+        <w:rPr>
+          <w:rFonts w:ascii="宋体" w:hAnsi="宋体" w:eastAsia="宋体"/>
+          <w:sz w:val="36"/>
+          <w:szCs w:val="36"/>
+        </w:rPr>
+      </w:pPr>
+    </w:p>
+    <w:p>
+      <w:pPr>
+        <w:rPr>
+          <w:rFonts w:ascii="宋体" w:hAnsi="宋体" w:eastAsia="宋体"/>
+          <w:sz w:val="36"/>
+          <w:szCs w:val="36"/>
+        </w:rPr>
+      </w:pPr>
+    </w:p>
+    <w:p>
+      <w:pPr>
+        <w:pStyle w:val="4"/>
         <w:numPr>
           <w:ilvl w:val="0"/>
-          <w:numId w:val="2"/>
+          <w:numId w:val="1"/>
         </w:numPr>
         <w:rPr>
-          <w:rFonts w:ascii="宋体" w:eastAsia="宋体" w:hAnsi="宋体"/>
-          <w:sz w:val="36"/>
-          <w:szCs w:val="36"/>
-        </w:rPr>
-      </w:pPr>
-      <w:r>
-        <w:rPr>
-          <w:rFonts w:ascii="宋体" w:eastAsia="宋体" w:hAnsi="宋体" w:hint="eastAsia"/>
-          <w:sz w:val="36"/>
-          <w:szCs w:val="36"/>
-        </w:rPr>
-        <w:lastRenderedPageBreak/>
-        <w:t>与</w:t>
-      </w:r>
-      <w:r>
-        <w:rPr>
-          <w:rFonts w:ascii="宋体" w:eastAsia="宋体" w:hAnsi="宋体" w:hint="eastAsia"/>
-          <w:sz w:val="36"/>
-          <w:szCs w:val="36"/>
-        </w:rPr>
-        <w:t>圆</w:t>
-      </w:r>
-      <w:r>
-        <w:rPr>
-          <w:rFonts w:ascii="宋体" w:eastAsia="宋体" w:hAnsi="宋体" w:hint="eastAsia"/>
-          <w:sz w:val="36"/>
-          <w:szCs w:val="36"/>
-        </w:rPr>
-        <w:t>有关的</w:t>
-      </w:r>
-      <w:r>
-        <w:rPr>
-          <w:rFonts w:ascii="宋体" w:eastAsia="宋体" w:hAnsi="宋体" w:hint="eastAsia"/>
-          <w:sz w:val="36"/>
-          <w:szCs w:val="36"/>
-        </w:rPr>
-        <w:t>线段的计算</w:t>
-      </w:r>
-    </w:p>
-    <w:p>
-      <w:pPr>
-        <w:rPr>
-          <w:rFonts w:ascii="宋体" w:eastAsia="宋体" w:hAnsi="宋体"/>
-          <w:sz w:val="36"/>
-          <w:szCs w:val="36"/>
-        </w:rPr>
-      </w:pPr>
-      <w:r>
-        <w:rPr>
-          <w:noProof/>
-        </w:rPr>
-        <w:drawing>
-          <wp:inline distT="0" distB="0" distL="0" distR="0" wp14:anchorId="56E1DDB7" wp14:editId="1500C903">
+          <w:rFonts w:ascii="宋体" w:hAnsi="宋体" w:eastAsia="宋体"/>
+          <w:sz w:val="36"/>
+          <w:szCs w:val="36"/>
+        </w:rPr>
+      </w:pPr>
+      <w:r>
+        <w:rPr>
+          <w:rFonts w:hint="eastAsia" w:ascii="宋体" w:hAnsi="宋体" w:eastAsia="宋体"/>
+          <w:sz w:val="36"/>
+          <w:szCs w:val="36"/>
+        </w:rPr>
+        <w:t>与圆有关的线段的计算</w:t>
+      </w:r>
+    </w:p>
+    <w:p>
+      <w:pPr>
+        <w:rPr>
+          <w:rFonts w:ascii="宋体" w:hAnsi="宋体" w:eastAsia="宋体"/>
+          <w:sz w:val="36"/>
+          <w:szCs w:val="36"/>
+        </w:rPr>
+      </w:pPr>
+      <w:r>
+        <w:drawing>
+          <wp:inline distT="0" distB="0" distL="0" distR="0">
             <wp:extent cx="5486400" cy="952500"/>
             <wp:effectExtent l="0" t="0" r="0" b="0"/>
             <wp:docPr id="1327948894" name="Picture 1327948894"/>
@@ -1212,11 +1238,13 @@
               <a:graphicData uri="http://schemas.openxmlformats.org/drawingml/2006/picture">
                 <pic:pic xmlns:pic="http://schemas.openxmlformats.org/drawingml/2006/picture">
                   <pic:nvPicPr>
-                    <pic:cNvPr id="1244159306" name=""/>
-                    <pic:cNvPicPr/>
-                  </pic:nvPicPr>
-                  <pic:blipFill>
-                    <a:blip r:embed="rId28"/>
+                    <pic:cNvPr id="1327948894" name="Picture 1327948894"/>
+                    <pic:cNvPicPr>
+                      <a:picLocks noChangeAspect="1"/>
+                    </pic:cNvPicPr>
+                  </pic:nvPicPr>
+                  <pic:blipFill>
+                    <a:blip r:embed="rId31"/>
                     <a:stretch>
                       <a:fillRect/>
                     </a:stretch>
@@ -1240,17 +1268,14 @@
     <w:p>
       <w:pPr>
         <w:rPr>
-          <w:rFonts w:ascii="宋体" w:eastAsia="宋体" w:hAnsi="宋体"/>
-          <w:sz w:val="36"/>
-          <w:szCs w:val="36"/>
-        </w:rPr>
-      </w:pPr>
-      <w:r>
-        <w:rPr>
-          <w:noProof/>
-        </w:rPr>
-        <w:drawing>
-          <wp:inline distT="0" distB="0" distL="0" distR="0" wp14:anchorId="74C2D204" wp14:editId="66BCEAE3">
+          <w:rFonts w:ascii="宋体" w:hAnsi="宋体" w:eastAsia="宋体"/>
+          <w:sz w:val="36"/>
+          <w:szCs w:val="36"/>
+        </w:rPr>
+      </w:pPr>
+      <w:r>
+        <w:drawing>
+          <wp:inline distT="0" distB="0" distL="0" distR="0">
             <wp:extent cx="5486400" cy="2422525"/>
             <wp:effectExtent l="0" t="0" r="0" b="0"/>
             <wp:docPr id="1991378895" name="Picture 1"/>
@@ -1261,11 +1286,13 @@
               <a:graphicData uri="http://schemas.openxmlformats.org/drawingml/2006/picture">
                 <pic:pic xmlns:pic="http://schemas.openxmlformats.org/drawingml/2006/picture">
                   <pic:nvPicPr>
-                    <pic:cNvPr id="1991378895" name=""/>
-                    <pic:cNvPicPr/>
-                  </pic:nvPicPr>
-                  <pic:blipFill>
-                    <a:blip r:embed="rId29"/>
+                    <pic:cNvPr id="1991378895" name="Picture 1"/>
+                    <pic:cNvPicPr>
+                      <a:picLocks noChangeAspect="1"/>
+                    </pic:cNvPicPr>
+                  </pic:nvPicPr>
+                  <pic:blipFill>
+                    <a:blip r:embed="rId32"/>
                     <a:stretch>
                       <a:fillRect/>
                     </a:stretch>
@@ -1289,17 +1316,14 @@
     <w:p>
       <w:pPr>
         <w:rPr>
-          <w:rFonts w:ascii="宋体" w:eastAsia="宋体" w:hAnsi="宋体"/>
-          <w:sz w:val="36"/>
-          <w:szCs w:val="36"/>
-        </w:rPr>
-      </w:pPr>
-      <w:r>
-        <w:rPr>
-          <w:noProof/>
-        </w:rPr>
-        <w:drawing>
-          <wp:inline distT="0" distB="0" distL="0" distR="0" wp14:anchorId="6785AE01" wp14:editId="7EE55CD1">
+          <w:rFonts w:ascii="宋体" w:hAnsi="宋体" w:eastAsia="宋体"/>
+          <w:sz w:val="36"/>
+          <w:szCs w:val="36"/>
+        </w:rPr>
+      </w:pPr>
+      <w:r>
+        <w:drawing>
+          <wp:inline distT="0" distB="0" distL="0" distR="0">
             <wp:extent cx="5486400" cy="2710815"/>
             <wp:effectExtent l="0" t="0" r="0" b="0"/>
             <wp:docPr id="1171752899" name="Picture 1171752899"/>
@@ -1310,11 +1334,13 @@
               <a:graphicData uri="http://schemas.openxmlformats.org/drawingml/2006/picture">
                 <pic:pic xmlns:pic="http://schemas.openxmlformats.org/drawingml/2006/picture">
                   <pic:nvPicPr>
-                    <pic:cNvPr id="588508926" name=""/>
-                    <pic:cNvPicPr/>
-                  </pic:nvPicPr>
-                  <pic:blipFill>
-                    <a:blip r:embed="rId30"/>
+                    <pic:cNvPr id="1171752899" name="Picture 1171752899"/>
+                    <pic:cNvPicPr>
+                      <a:picLocks noChangeAspect="1"/>
+                    </pic:cNvPicPr>
+                  </pic:nvPicPr>
+                  <pic:blipFill>
+                    <a:blip r:embed="rId33"/>
                     <a:stretch>
                       <a:fillRect/>
                     </a:stretch>
@@ -1338,18 +1364,14 @@
     <w:p>
       <w:pPr>
         <w:rPr>
-          <w:rFonts w:ascii="宋体" w:eastAsia="宋体" w:hAnsi="宋体"/>
-          <w:sz w:val="36"/>
-          <w:szCs w:val="36"/>
-        </w:rPr>
-      </w:pPr>
-      <w:r>
-        <w:rPr>
-          <w:noProof/>
-        </w:rPr>
-        <w:lastRenderedPageBreak/>
-        <w:drawing>
-          <wp:inline distT="0" distB="0" distL="0" distR="0" wp14:anchorId="520C4746" wp14:editId="2A589E27">
+          <w:rFonts w:ascii="宋体" w:hAnsi="宋体" w:eastAsia="宋体"/>
+          <w:sz w:val="36"/>
+          <w:szCs w:val="36"/>
+        </w:rPr>
+      </w:pPr>
+      <w:r>
+        <w:drawing>
+          <wp:inline distT="0" distB="0" distL="0" distR="0">
             <wp:extent cx="5486400" cy="706755"/>
             <wp:effectExtent l="0" t="0" r="0" b="0"/>
             <wp:docPr id="993640742" name="Picture 993640742"/>
@@ -1360,11 +1382,13 @@
               <a:graphicData uri="http://schemas.openxmlformats.org/drawingml/2006/picture">
                 <pic:pic xmlns:pic="http://schemas.openxmlformats.org/drawingml/2006/picture">
                   <pic:nvPicPr>
-                    <pic:cNvPr id="952069638" name=""/>
-                    <pic:cNvPicPr/>
-                  </pic:nvPicPr>
-                  <pic:blipFill>
-                    <a:blip r:embed="rId31"/>
+                    <pic:cNvPr id="993640742" name="Picture 993640742"/>
+                    <pic:cNvPicPr>
+                      <a:picLocks noChangeAspect="1"/>
+                    </pic:cNvPicPr>
+                  </pic:nvPicPr>
+                  <pic:blipFill>
+                    <a:blip r:embed="rId34"/>
                     <a:stretch>
                       <a:fillRect/>
                     </a:stretch>
@@ -1385,12 +1409,9 @@
         </w:drawing>
       </w:r>
       <w:r>
-        <w:rPr>
-          <w:noProof/>
-        </w:rPr>
-        <w:drawing>
-          <wp:inline distT="0" distB="0" distL="0" distR="0" wp14:anchorId="61E96063" wp14:editId="7EBA69B3">
-            <wp:extent cx="5485714" cy="2704762"/>
+        <w:drawing>
+          <wp:inline distT="0" distB="0" distL="0" distR="0">
+            <wp:extent cx="5485130" cy="2704465"/>
             <wp:effectExtent l="0" t="0" r="1270" b="635"/>
             <wp:docPr id="257147579" name="Picture 1"/>
             <wp:cNvGraphicFramePr>
@@ -1400,11 +1421,13 @@
               <a:graphicData uri="http://schemas.openxmlformats.org/drawingml/2006/picture">
                 <pic:pic xmlns:pic="http://schemas.openxmlformats.org/drawingml/2006/picture">
                   <pic:nvPicPr>
-                    <pic:cNvPr id="257147579" name=""/>
-                    <pic:cNvPicPr/>
-                  </pic:nvPicPr>
-                  <pic:blipFill>
-                    <a:blip r:embed="rId32"/>
+                    <pic:cNvPr id="257147579" name="Picture 1"/>
+                    <pic:cNvPicPr>
+                      <a:picLocks noChangeAspect="1"/>
+                    </pic:cNvPicPr>
+                  </pic:nvPicPr>
+                  <pic:blipFill>
+                    <a:blip r:embed="rId35"/>
                     <a:stretch>
                       <a:fillRect/>
                     </a:stretch>
@@ -1425,11 +1448,8 @@
         </w:drawing>
       </w:r>
       <w:r>
-        <w:rPr>
-          <w:noProof/>
-        </w:rPr>
-        <w:drawing>
-          <wp:inline distT="0" distB="0" distL="0" distR="0" wp14:anchorId="534B2DBF" wp14:editId="676386F8">
+        <w:drawing>
+          <wp:inline distT="0" distB="0" distL="0" distR="0">
             <wp:extent cx="5486400" cy="2113280"/>
             <wp:effectExtent l="0" t="0" r="0" b="1270"/>
             <wp:docPr id="1711845455" name="Picture 1"/>
@@ -1440,11 +1460,13 @@
               <a:graphicData uri="http://schemas.openxmlformats.org/drawingml/2006/picture">
                 <pic:pic xmlns:pic="http://schemas.openxmlformats.org/drawingml/2006/picture">
                   <pic:nvPicPr>
-                    <pic:cNvPr id="1711845455" name=""/>
-                    <pic:cNvPicPr/>
-                  </pic:nvPicPr>
-                  <pic:blipFill>
-                    <a:blip r:embed="rId33"/>
+                    <pic:cNvPr id="1711845455" name="Picture 1"/>
+                    <pic:cNvPicPr>
+                      <a:picLocks noChangeAspect="1"/>
+                    </pic:cNvPicPr>
+                  </pic:nvPicPr>
+                  <pic:blipFill>
+                    <a:blip r:embed="rId36"/>
                     <a:stretch>
                       <a:fillRect/>
                     </a:stretch>
@@ -1468,18 +1490,15 @@
     <w:p>
       <w:pPr>
         <w:rPr>
-          <w:rFonts w:ascii="宋体" w:eastAsia="宋体" w:hAnsi="宋体"/>
-          <w:sz w:val="36"/>
-          <w:szCs w:val="36"/>
-        </w:rPr>
-      </w:pPr>
-      <w:r>
-        <w:rPr>
-          <w:noProof/>
-        </w:rPr>
-        <w:drawing>
-          <wp:inline distT="0" distB="0" distL="0" distR="0" wp14:anchorId="4839512D" wp14:editId="59EBFE97">
-            <wp:extent cx="5485714" cy="2542857"/>
+          <w:rFonts w:ascii="宋体" w:hAnsi="宋体" w:eastAsia="宋体"/>
+          <w:sz w:val="36"/>
+          <w:szCs w:val="36"/>
+        </w:rPr>
+      </w:pPr>
+      <w:r>
+        <w:drawing>
+          <wp:inline distT="0" distB="0" distL="0" distR="0">
+            <wp:extent cx="5485130" cy="2542540"/>
             <wp:effectExtent l="0" t="0" r="1270" b="0"/>
             <wp:docPr id="1364714848" name="Picture 1364714848"/>
             <wp:cNvGraphicFramePr>
@@ -1489,11 +1508,13 @@
               <a:graphicData uri="http://schemas.openxmlformats.org/drawingml/2006/picture">
                 <pic:pic xmlns:pic="http://schemas.openxmlformats.org/drawingml/2006/picture">
                   <pic:nvPicPr>
-                    <pic:cNvPr id="1979063492" name=""/>
-                    <pic:cNvPicPr/>
-                  </pic:nvPicPr>
-                  <pic:blipFill>
-                    <a:blip r:embed="rId34"/>
+                    <pic:cNvPr id="1364714848" name="Picture 1364714848"/>
+                    <pic:cNvPicPr>
+                      <a:picLocks noChangeAspect="1"/>
+                    </pic:cNvPicPr>
+                  </pic:nvPicPr>
+                  <pic:blipFill>
+                    <a:blip r:embed="rId37"/>
                     <a:stretch>
                       <a:fillRect/>
                     </a:stretch>
@@ -1517,18 +1538,14 @@
     <w:p>
       <w:pPr>
         <w:rPr>
-          <w:rFonts w:ascii="宋体" w:eastAsia="宋体" w:hAnsi="宋体"/>
-          <w:sz w:val="36"/>
-          <w:szCs w:val="36"/>
-        </w:rPr>
-      </w:pPr>
-      <w:r>
-        <w:rPr>
-          <w:noProof/>
-        </w:rPr>
-        <w:lastRenderedPageBreak/>
-        <w:drawing>
-          <wp:inline distT="0" distB="0" distL="0" distR="0" wp14:anchorId="58C91F3D" wp14:editId="5373AC82">
+          <w:rFonts w:ascii="宋体" w:hAnsi="宋体" w:eastAsia="宋体"/>
+          <w:sz w:val="36"/>
+          <w:szCs w:val="36"/>
+        </w:rPr>
+      </w:pPr>
+      <w:r>
+        <w:drawing>
+          <wp:inline distT="0" distB="0" distL="0" distR="0">
             <wp:extent cx="5486400" cy="1499235"/>
             <wp:effectExtent l="0" t="0" r="0" b="5715"/>
             <wp:docPr id="876833560" name="Picture 1"/>
@@ -1539,11 +1556,13 @@
               <a:graphicData uri="http://schemas.openxmlformats.org/drawingml/2006/picture">
                 <pic:pic xmlns:pic="http://schemas.openxmlformats.org/drawingml/2006/picture">
                   <pic:nvPicPr>
-                    <pic:cNvPr id="876833560" name=""/>
-                    <pic:cNvPicPr/>
-                  </pic:nvPicPr>
-                  <pic:blipFill>
-                    <a:blip r:embed="rId35"/>
+                    <pic:cNvPr id="876833560" name="Picture 1"/>
+                    <pic:cNvPicPr>
+                      <a:picLocks noChangeAspect="1"/>
+                    </pic:cNvPicPr>
+                  </pic:nvPicPr>
+                  <pic:blipFill>
+                    <a:blip r:embed="rId38"/>
                     <a:stretch>
                       <a:fillRect/>
                     </a:stretch>
@@ -1567,17 +1586,14 @@
     <w:p>
       <w:pPr>
         <w:rPr>
-          <w:rFonts w:ascii="宋体" w:eastAsia="宋体" w:hAnsi="宋体"/>
-          <w:sz w:val="36"/>
-          <w:szCs w:val="36"/>
-        </w:rPr>
-      </w:pPr>
-      <w:r>
-        <w:rPr>
-          <w:noProof/>
-        </w:rPr>
-        <w:drawing>
-          <wp:inline distT="0" distB="0" distL="0" distR="0" wp14:anchorId="0829E621" wp14:editId="0E24A3B8">
+          <w:rFonts w:ascii="宋体" w:hAnsi="宋体" w:eastAsia="宋体"/>
+          <w:sz w:val="36"/>
+          <w:szCs w:val="36"/>
+        </w:rPr>
+      </w:pPr>
+      <w:r>
+        <w:drawing>
+          <wp:inline distT="0" distB="0" distL="0" distR="0">
             <wp:extent cx="5486400" cy="2336165"/>
             <wp:effectExtent l="0" t="0" r="0" b="6985"/>
             <wp:docPr id="1515149118" name="Picture 1"/>
@@ -1588,11 +1604,13 @@
               <a:graphicData uri="http://schemas.openxmlformats.org/drawingml/2006/picture">
                 <pic:pic xmlns:pic="http://schemas.openxmlformats.org/drawingml/2006/picture">
                   <pic:nvPicPr>
-                    <pic:cNvPr id="1515149118" name=""/>
-                    <pic:cNvPicPr/>
-                  </pic:nvPicPr>
-                  <pic:blipFill>
-                    <a:blip r:embed="rId36"/>
+                    <pic:cNvPr id="1515149118" name="Picture 1"/>
+                    <pic:cNvPicPr>
+                      <a:picLocks noChangeAspect="1"/>
+                    </pic:cNvPicPr>
+                  </pic:nvPicPr>
+                  <pic:blipFill>
+                    <a:blip r:embed="rId39"/>
                     <a:stretch>
                       <a:fillRect/>
                     </a:stretch>
@@ -1613,11 +1631,8 @@
         </w:drawing>
       </w:r>
       <w:r>
-        <w:rPr>
-          <w:noProof/>
-        </w:rPr>
-        <w:drawing>
-          <wp:inline distT="0" distB="0" distL="0" distR="0" wp14:anchorId="7CC32A31" wp14:editId="65EBDCB3">
+        <w:drawing>
+          <wp:inline distT="0" distB="0" distL="0" distR="0">
             <wp:extent cx="5486400" cy="520065"/>
             <wp:effectExtent l="0" t="0" r="0" b="0"/>
             <wp:docPr id="2079726509" name="Picture 1"/>
@@ -1628,11 +1643,13 @@
               <a:graphicData uri="http://schemas.openxmlformats.org/drawingml/2006/picture">
                 <pic:pic xmlns:pic="http://schemas.openxmlformats.org/drawingml/2006/picture">
                   <pic:nvPicPr>
-                    <pic:cNvPr id="2079726509" name=""/>
-                    <pic:cNvPicPr/>
-                  </pic:nvPicPr>
-                  <pic:blipFill>
-                    <a:blip r:embed="rId37"/>
+                    <pic:cNvPr id="2079726509" name="Picture 1"/>
+                    <pic:cNvPicPr>
+                      <a:picLocks noChangeAspect="1"/>
+                    </pic:cNvPicPr>
+                  </pic:nvPicPr>
+                  <pic:blipFill>
+                    <a:blip r:embed="rId40"/>
                     <a:stretch>
                       <a:fillRect/>
                     </a:stretch>
@@ -1656,17 +1673,14 @@
     <w:p>
       <w:pPr>
         <w:rPr>
-          <w:rFonts w:ascii="宋体" w:eastAsia="宋体" w:hAnsi="宋体"/>
-          <w:sz w:val="36"/>
-          <w:szCs w:val="36"/>
-        </w:rPr>
-      </w:pPr>
-      <w:r>
-        <w:rPr>
-          <w:noProof/>
-        </w:rPr>
-        <w:drawing>
-          <wp:inline distT="0" distB="0" distL="0" distR="0" wp14:anchorId="480D147B" wp14:editId="0F268B2E">
+          <w:rFonts w:ascii="宋体" w:hAnsi="宋体" w:eastAsia="宋体"/>
+          <w:sz w:val="36"/>
+          <w:szCs w:val="36"/>
+        </w:rPr>
+      </w:pPr>
+      <w:r>
+        <w:drawing>
+          <wp:inline distT="0" distB="0" distL="0" distR="0">
             <wp:extent cx="5486400" cy="2091055"/>
             <wp:effectExtent l="0" t="0" r="0" b="4445"/>
             <wp:docPr id="62528873" name="Picture 62528873"/>
@@ -1677,11 +1691,13 @@
               <a:graphicData uri="http://schemas.openxmlformats.org/drawingml/2006/picture">
                 <pic:pic xmlns:pic="http://schemas.openxmlformats.org/drawingml/2006/picture">
                   <pic:nvPicPr>
-                    <pic:cNvPr id="780556113" name=""/>
-                    <pic:cNvPicPr/>
-                  </pic:nvPicPr>
-                  <pic:blipFill>
-                    <a:blip r:embed="rId38"/>
+                    <pic:cNvPr id="62528873" name="Picture 62528873"/>
+                    <pic:cNvPicPr>
+                      <a:picLocks noChangeAspect="1"/>
+                    </pic:cNvPicPr>
+                  </pic:nvPicPr>
+                  <pic:blipFill>
+                    <a:blip r:embed="rId41"/>
                     <a:stretch>
                       <a:fillRect/>
                     </a:stretch>
@@ -1705,18 +1721,14 @@
     <w:p>
       <w:pPr>
         <w:rPr>
-          <w:rFonts w:ascii="宋体" w:eastAsia="宋体" w:hAnsi="宋体"/>
-          <w:sz w:val="36"/>
-          <w:szCs w:val="36"/>
-        </w:rPr>
-      </w:pPr>
-      <w:r>
-        <w:rPr>
-          <w:noProof/>
-        </w:rPr>
-        <w:lastRenderedPageBreak/>
-        <w:drawing>
-          <wp:inline distT="0" distB="0" distL="0" distR="0" wp14:anchorId="1E8E8431" wp14:editId="66C173D6">
+          <w:rFonts w:ascii="宋体" w:hAnsi="宋体" w:eastAsia="宋体"/>
+          <w:sz w:val="36"/>
+          <w:szCs w:val="36"/>
+        </w:rPr>
+      </w:pPr>
+      <w:r>
+        <w:drawing>
+          <wp:inline distT="0" distB="0" distL="0" distR="0">
             <wp:extent cx="5486400" cy="1976755"/>
             <wp:effectExtent l="0" t="0" r="0" b="4445"/>
             <wp:docPr id="964386330" name="Picture 1"/>
@@ -1727,11 +1739,13 @@
               <a:graphicData uri="http://schemas.openxmlformats.org/drawingml/2006/picture">
                 <pic:pic xmlns:pic="http://schemas.openxmlformats.org/drawingml/2006/picture">
                   <pic:nvPicPr>
-                    <pic:cNvPr id="964386330" name=""/>
-                    <pic:cNvPicPr/>
-                  </pic:nvPicPr>
-                  <pic:blipFill>
-                    <a:blip r:embed="rId39"/>
+                    <pic:cNvPr id="964386330" name="Picture 1"/>
+                    <pic:cNvPicPr>
+                      <a:picLocks noChangeAspect="1"/>
+                    </pic:cNvPicPr>
+                  </pic:nvPicPr>
+                  <pic:blipFill>
+                    <a:blip r:embed="rId42"/>
                     <a:stretch>
                       <a:fillRect/>
                     </a:stretch>
@@ -1755,17 +1769,14 @@
     <w:p>
       <w:pPr>
         <w:rPr>
-          <w:rFonts w:ascii="宋体" w:eastAsia="宋体" w:hAnsi="宋体"/>
-          <w:sz w:val="36"/>
-          <w:szCs w:val="36"/>
-        </w:rPr>
-      </w:pPr>
-      <w:r>
-        <w:rPr>
-          <w:noProof/>
-        </w:rPr>
-        <w:drawing>
-          <wp:inline distT="0" distB="0" distL="0" distR="0" wp14:anchorId="54086827" wp14:editId="5902CECD">
+          <w:rFonts w:ascii="宋体" w:hAnsi="宋体" w:eastAsia="宋体"/>
+          <w:sz w:val="36"/>
+          <w:szCs w:val="36"/>
+        </w:rPr>
+      </w:pPr>
+      <w:r>
+        <w:drawing>
+          <wp:inline distT="0" distB="0" distL="0" distR="0">
             <wp:extent cx="5486400" cy="1496060"/>
             <wp:effectExtent l="0" t="0" r="0" b="8890"/>
             <wp:docPr id="529760265" name="Picture 529760265"/>
@@ -1776,11 +1787,13 @@
               <a:graphicData uri="http://schemas.openxmlformats.org/drawingml/2006/picture">
                 <pic:pic xmlns:pic="http://schemas.openxmlformats.org/drawingml/2006/picture">
                   <pic:nvPicPr>
-                    <pic:cNvPr id="1102047745" name=""/>
-                    <pic:cNvPicPr/>
-                  </pic:nvPicPr>
-                  <pic:blipFill>
-                    <a:blip r:embed="rId40"/>
+                    <pic:cNvPr id="529760265" name="Picture 529760265"/>
+                    <pic:cNvPicPr>
+                      <a:picLocks noChangeAspect="1"/>
+                    </pic:cNvPicPr>
+                  </pic:nvPicPr>
+                  <pic:blipFill>
+                    <a:blip r:embed="rId43"/>
                     <a:stretch>
                       <a:fillRect/>
                     </a:stretch>
@@ -1804,17 +1817,14 @@
     <w:p>
       <w:pPr>
         <w:rPr>
-          <w:rFonts w:ascii="宋体" w:eastAsia="宋体" w:hAnsi="宋体" w:hint="eastAsia"/>
-          <w:sz w:val="36"/>
-          <w:szCs w:val="36"/>
-        </w:rPr>
-      </w:pPr>
-      <w:r>
-        <w:rPr>
-          <w:noProof/>
-        </w:rPr>
-        <w:drawing>
-          <wp:inline distT="0" distB="0" distL="0" distR="0" wp14:anchorId="21FD9ED9" wp14:editId="1AC58103">
+          <w:rFonts w:hint="eastAsia" w:ascii="宋体" w:hAnsi="宋体" w:eastAsia="宋体"/>
+          <w:sz w:val="36"/>
+          <w:szCs w:val="36"/>
+        </w:rPr>
+      </w:pPr>
+      <w:r>
+        <w:drawing>
+          <wp:inline distT="0" distB="0" distL="0" distR="0">
             <wp:extent cx="5486400" cy="3542665"/>
             <wp:effectExtent l="0" t="0" r="0" b="635"/>
             <wp:docPr id="248540009" name="Picture 1"/>
@@ -1825,11 +1835,13 @@
               <a:graphicData uri="http://schemas.openxmlformats.org/drawingml/2006/picture">
                 <pic:pic xmlns:pic="http://schemas.openxmlformats.org/drawingml/2006/picture">
                   <pic:nvPicPr>
-                    <pic:cNvPr id="248540009" name=""/>
-                    <pic:cNvPicPr/>
-                  </pic:nvPicPr>
-                  <pic:blipFill>
-                    <a:blip r:embed="rId41"/>
+                    <pic:cNvPr id="248540009" name="Picture 1"/>
+                    <pic:cNvPicPr>
+                      <a:picLocks noChangeAspect="1"/>
+                    </pic:cNvPicPr>
+                  </pic:nvPicPr>
+                  <pic:blipFill>
+                    <a:blip r:embed="rId44"/>
                     <a:stretch>
                       <a:fillRect/>
                     </a:stretch>
@@ -1853,32 +1865,82 @@
     <w:sectPr>
       <w:pgSz w:w="12240" w:h="15840"/>
       <w:pgMar w:top="1440" w:right="1800" w:bottom="1440" w:left="1800" w:header="720" w:footer="720" w:gutter="0"/>
-      <w:cols w:space="720"/>
-      <w:docGrid w:linePitch="360"/>
+      <w:cols w:space="720" w:num="1"/>
+      <w:docGrid w:linePitch="360" w:charSpace="0"/>
     </w:sectPr>
   </w:body>
 </w:document>
 </file>
 
+<file path=word/endnotes.xml><?xml version="1.0" encoding="utf-8"?>
+<w:endnotes xmlns:wpc="http://schemas.microsoft.com/office/word/2010/wordprocessingCanvas" xmlns:mc="http://schemas.openxmlformats.org/markup-compatibility/2006" xmlns:o="urn:schemas-microsoft-com:office:office" xmlns:r="http://schemas.openxmlformats.org/officeDocument/2006/relationships" xmlns:m="http://schemas.openxmlformats.org/officeDocument/2006/math" xmlns:v="urn:schemas-microsoft-com:vml" xmlns:wp14="http://schemas.microsoft.com/office/word/2010/wordprocessingDrawing" xmlns:wp="http://schemas.openxmlformats.org/drawingml/2006/wordprocessingDrawing" xmlns:w="http://schemas.openxmlformats.org/wordprocessingml/2006/main" xmlns:w14="http://schemas.microsoft.com/office/word/2010/wordml" xmlns:w15="http://schemas.microsoft.com/office/word/2012/wordml" xmlns:w10="urn:schemas-microsoft-com:office:word" xmlns:wpg="http://schemas.microsoft.com/office/word/2010/wordprocessingGroup" xmlns:wpi="http://schemas.microsoft.com/office/word/2010/wordprocessingInk" xmlns:wne="http://schemas.microsoft.com/office/word/2006/wordml" xmlns:wps="http://schemas.microsoft.com/office/word/2010/wordprocessingShape" xmlns:wpsCustomData="http://www.wps.cn/officeDocument/2013/wpsCustomData" mc:Ignorable="w14 w15 wp14">
+  <w:endnote w:type="separator" w:id="0">
+    <w:p>
+      <w:pPr>
+        <w:spacing w:line="240" w:lineRule="auto"/>
+      </w:pPr>
+      <w:r>
+        <w:separator/>
+      </w:r>
+    </w:p>
+  </w:endnote>
+  <w:endnote w:type="continuationSeparator" w:id="1">
+    <w:p>
+      <w:pPr>
+        <w:spacing w:line="240" w:lineRule="auto"/>
+      </w:pPr>
+      <w:r>
+        <w:continuationSeparator/>
+      </w:r>
+    </w:p>
+  </w:endnote>
+</w:endnotes>
+</file>
+
+<file path=word/footnotes.xml><?xml version="1.0" encoding="utf-8"?>
+<w:footnotes xmlns:wpc="http://schemas.microsoft.com/office/word/2010/wordprocessingCanvas" xmlns:mc="http://schemas.openxmlformats.org/markup-compatibility/2006" xmlns:o="urn:schemas-microsoft-com:office:office" xmlns:r="http://schemas.openxmlformats.org/officeDocument/2006/relationships" xmlns:m="http://schemas.openxmlformats.org/officeDocument/2006/math" xmlns:v="urn:schemas-microsoft-com:vml" xmlns:wp14="http://schemas.microsoft.com/office/word/2010/wordprocessingDrawing" xmlns:wp="http://schemas.openxmlformats.org/drawingml/2006/wordprocessingDrawing" xmlns:w="http://schemas.openxmlformats.org/wordprocessingml/2006/main" xmlns:w14="http://schemas.microsoft.com/office/word/2010/wordml" xmlns:w15="http://schemas.microsoft.com/office/word/2012/wordml" xmlns:w10="urn:schemas-microsoft-com:office:word" xmlns:wpg="http://schemas.microsoft.com/office/word/2010/wordprocessingGroup" xmlns:wpi="http://schemas.microsoft.com/office/word/2010/wordprocessingInk" xmlns:wne="http://schemas.microsoft.com/office/word/2006/wordml" xmlns:wps="http://schemas.microsoft.com/office/word/2010/wordprocessingShape" xmlns:wpsCustomData="http://www.wps.cn/officeDocument/2013/wpsCustomData" mc:Ignorable="w14 w15 wp14">
+  <w:footnote w:type="separator" w:id="0">
+    <w:p>
+      <w:pPr>
+        <w:spacing w:before="0" w:after="0" w:line="259" w:lineRule="auto"/>
+      </w:pPr>
+      <w:r>
+        <w:separator/>
+      </w:r>
+    </w:p>
+  </w:footnote>
+  <w:footnote w:type="continuationSeparator" w:id="1">
+    <w:p>
+      <w:pPr>
+        <w:spacing w:before="0" w:after="0" w:line="259" w:lineRule="auto"/>
+      </w:pPr>
+      <w:r>
+        <w:continuationSeparator/>
+      </w:r>
+    </w:p>
+  </w:footnote>
+</w:footnotes>
+</file>
+
 <file path=word/numbering.xml><?xml version="1.0" encoding="utf-8"?>
-<w:numbering xmlns:wpc="http://schemas.microsoft.com/office/word/2010/wordprocessingCanvas" xmlns:cx="http://schemas.microsoft.com/office/drawing/2014/chartex" xmlns:cx1="http://schemas.microsoft.com/office/drawing/2015/9/8/chartex" xmlns:cx2="http://schemas.microsoft.com/office/drawing/2015/10/21/chartex" xmlns:cx3="http://schemas.microsoft.com/office/drawing/2016/5/9/chartex" xmlns:cx4="http://schemas.microsoft.com/office/drawing/2016/5/10/chartex" xmlns:cx5="http://schemas.microsoft.com/office/drawing/2016/5/11/chartex" xmlns:cx6="http://schemas.microsoft.com/office/drawing/2016/5/12/chartex" xmlns:cx7="http://schemas.microsoft.com/office/drawing/2016/5/13/chartex" xmlns:cx8="http://schemas.microsoft.com/office/drawing/2016/5/14/chartex" xmlns:mc="http://schemas.openxmlformats.org/markup-compatibility/2006" xmlns:aink="http://schemas.microsoft.com/office/drawing/2016/ink" xmlns:am3d="http://schemas.microsoft.com/office/drawing/2017/model3d" xmlns:o="urn:schemas-microsoft-com:office:office" xmlns:oel="http://schemas.microsoft.com/office/2019/extlst" xmlns:r="http://schemas.openxmlformats.org/officeDocument/2006/relationships" xmlns:m="http://schemas.openxmlformats.org/officeDocument/2006/math" xmlns:v="urn:schemas-microsoft-com:vml" xmlns:wp14="http://schemas.microsoft.com/office/word/2010/wordprocessingDrawing" xmlns:wp="http://schemas.openxmlformats.org/drawingml/2006/wordprocessingDrawing" xmlns:w10="urn:schemas-microsoft-com:office:word" xmlns:w="http://schemas.openxmlformats.org/wordprocessingml/2006/main" xmlns:w14="http://schemas.microsoft.com/office/word/2010/wordml" xmlns:w15="http://schemas.microsoft.com/office/word/2012/wordml" xmlns:w16cex="http://schemas.microsoft.com/office/word/2018/wordml/cex" xmlns:w16cid="http://schemas.microsoft.com/office/word/2016/wordml/cid" xmlns:w16="http://schemas.microsoft.com/office/word/2018/wordml" xmlns:w16sdtdh="http://schemas.microsoft.com/office/word/2020/wordml/sdtdatahash" xmlns:w16se="http://schemas.microsoft.com/office/word/2015/wordml/symex" xmlns:wpg="http://schemas.microsoft.com/office/word/2010/wordprocessingGroup" xmlns:wpi="http://schemas.microsoft.com/office/word/2010/wordprocessingInk" xmlns:wne="http://schemas.microsoft.com/office/word/2006/wordml" xmlns:wps="http://schemas.microsoft.com/office/word/2010/wordprocessingShape" mc:Ignorable="w14 w15 w16se w16cid w16 w16cex w16sdtdh wp14">
-  <w:abstractNum w:abstractNumId="0" w15:restartNumberingAfterBreak="0">
-    <w:nsid w:val="01EC5E15"/>
-    <w:multiLevelType w:val="hybridMultilevel"/>
-    <w:tmpl w:val="FB326F34"/>
-    <w:lvl w:ilvl="0" w:tplc="389E550A">
+<w:numbering xmlns:wpc="http://schemas.microsoft.com/office/word/2010/wordprocessingCanvas" xmlns:mc="http://schemas.openxmlformats.org/markup-compatibility/2006" xmlns:o="urn:schemas-microsoft-com:office:office" xmlns:r="http://schemas.openxmlformats.org/officeDocument/2006/relationships" xmlns:m="http://schemas.openxmlformats.org/officeDocument/2006/math" xmlns:v="urn:schemas-microsoft-com:vml" xmlns:wp14="http://schemas.microsoft.com/office/word/2010/wordprocessingDrawing" xmlns:wp="http://schemas.openxmlformats.org/drawingml/2006/wordprocessingDrawing" xmlns:w10="urn:schemas-microsoft-com:office:word" xmlns:w="http://schemas.openxmlformats.org/wordprocessingml/2006/main" xmlns:w14="http://schemas.microsoft.com/office/word/2010/wordml" xmlns:wpg="http://schemas.microsoft.com/office/word/2010/wordprocessingGroup" xmlns:wpi="http://schemas.microsoft.com/office/word/2010/wordprocessingInk" xmlns:wne="http://schemas.microsoft.com/office/word/2006/wordml" xmlns:wps="http://schemas.microsoft.com/office/word/2010/wordprocessingShape" xmlns:wpsCustomData="http://www.wps.cn/officeDocument/2013/wpsCustomData" mc:Ignorable="w14 wp14">
+  <w:abstractNum w:abstractNumId="0">
+    <w:nsid w:val="59765A6C"/>
+    <w:multiLevelType w:val="multilevel"/>
+    <w:tmpl w:val="59765A6C"/>
+    <w:lvl w:ilvl="0" w:tentative="0">
       <w:start w:val="1"/>
       <w:numFmt w:val="japaneseCounting"/>
       <w:lvlText w:val="%1、"/>
       <w:lvlJc w:val="left"/>
       <w:pPr>
-        <w:ind w:left="810" w:hanging="450"/>
+        <w:ind w:left="1080" w:hanging="720"/>
       </w:pPr>
       <w:rPr>
         <w:rFonts w:hint="default"/>
       </w:rPr>
     </w:lvl>
-    <w:lvl w:ilvl="1" w:tplc="04090019" w:tentative="1">
+    <w:lvl w:ilvl="1" w:tentative="0">
       <w:start w:val="1"/>
       <w:numFmt w:val="lowerLetter"/>
       <w:lvlText w:val="%2."/>
@@ -1887,7 +1949,7 @@
         <w:ind w:left="1440" w:hanging="360"/>
       </w:pPr>
     </w:lvl>
-    <w:lvl w:ilvl="2" w:tplc="0409001B" w:tentative="1">
+    <w:lvl w:ilvl="2" w:tentative="0">
       <w:start w:val="1"/>
       <w:numFmt w:val="lowerRoman"/>
       <w:lvlText w:val="%3."/>
@@ -1896,7 +1958,7 @@
         <w:ind w:left="2160" w:hanging="180"/>
       </w:pPr>
     </w:lvl>
-    <w:lvl w:ilvl="3" w:tplc="0409000F" w:tentative="1">
+    <w:lvl w:ilvl="3" w:tentative="0">
       <w:start w:val="1"/>
       <w:numFmt w:val="decimal"/>
       <w:lvlText w:val="%4."/>
@@ -1905,7 +1967,7 @@
         <w:ind w:left="2880" w:hanging="360"/>
       </w:pPr>
     </w:lvl>
-    <w:lvl w:ilvl="4" w:tplc="04090019" w:tentative="1">
+    <w:lvl w:ilvl="4" w:tentative="0">
       <w:start w:val="1"/>
       <w:numFmt w:val="lowerLetter"/>
       <w:lvlText w:val="%5."/>
@@ -1914,7 +1976,7 @@
         <w:ind w:left="3600" w:hanging="360"/>
       </w:pPr>
     </w:lvl>
-    <w:lvl w:ilvl="5" w:tplc="0409001B" w:tentative="1">
+    <w:lvl w:ilvl="5" w:tentative="0">
       <w:start w:val="1"/>
       <w:numFmt w:val="lowerRoman"/>
       <w:lvlText w:val="%6."/>
@@ -1923,7 +1985,7 @@
         <w:ind w:left="4320" w:hanging="180"/>
       </w:pPr>
     </w:lvl>
-    <w:lvl w:ilvl="6" w:tplc="0409000F" w:tentative="1">
+    <w:lvl w:ilvl="6" w:tentative="0">
       <w:start w:val="1"/>
       <w:numFmt w:val="decimal"/>
       <w:lvlText w:val="%7."/>
@@ -1932,7 +1994,7 @@
         <w:ind w:left="5040" w:hanging="360"/>
       </w:pPr>
     </w:lvl>
-    <w:lvl w:ilvl="7" w:tplc="04090019" w:tentative="1">
+    <w:lvl w:ilvl="7" w:tentative="0">
       <w:start w:val="1"/>
       <w:numFmt w:val="lowerLetter"/>
       <w:lvlText w:val="%8."/>
@@ -1941,7 +2003,7 @@
         <w:ind w:left="5760" w:hanging="360"/>
       </w:pPr>
     </w:lvl>
-    <w:lvl w:ilvl="8" w:tplc="0409001B" w:tentative="1">
+    <w:lvl w:ilvl="8" w:tentative="0">
       <w:start w:val="1"/>
       <w:numFmt w:val="lowerRoman"/>
       <w:lvlText w:val="%9."/>
@@ -1951,611 +2013,301 @@
       </w:pPr>
     </w:lvl>
   </w:abstractNum>
-  <w:abstractNum w:abstractNumId="1" w15:restartNumberingAfterBreak="0">
-    <w:nsid w:val="2BFC2222"/>
-    <w:multiLevelType w:val="hybridMultilevel"/>
-    <w:tmpl w:val="58C61EA0"/>
-    <w:lvl w:ilvl="0" w:tplc="FFFFFFFF">
-      <w:start w:val="1"/>
-      <w:numFmt w:val="japaneseCounting"/>
-      <w:lvlText w:val="%1、"/>
-      <w:lvlJc w:val="left"/>
-      <w:pPr>
-        <w:ind w:left="1080" w:hanging="720"/>
-      </w:pPr>
-      <w:rPr>
-        <w:rFonts w:hint="default"/>
-      </w:rPr>
-    </w:lvl>
-    <w:lvl w:ilvl="1" w:tplc="FFFFFFFF" w:tentative="1">
-      <w:start w:val="1"/>
-      <w:numFmt w:val="lowerLetter"/>
-      <w:lvlText w:val="%2."/>
-      <w:lvlJc w:val="left"/>
-      <w:pPr>
-        <w:ind w:left="1440" w:hanging="360"/>
-      </w:pPr>
-    </w:lvl>
-    <w:lvl w:ilvl="2" w:tplc="FFFFFFFF" w:tentative="1">
-      <w:start w:val="1"/>
-      <w:numFmt w:val="lowerRoman"/>
-      <w:lvlText w:val="%3."/>
-      <w:lvlJc w:val="right"/>
-      <w:pPr>
-        <w:ind w:left="2160" w:hanging="180"/>
-      </w:pPr>
-    </w:lvl>
-    <w:lvl w:ilvl="3" w:tplc="FFFFFFFF" w:tentative="1">
-      <w:start w:val="1"/>
-      <w:numFmt w:val="decimal"/>
-      <w:lvlText w:val="%4."/>
-      <w:lvlJc w:val="left"/>
-      <w:pPr>
-        <w:ind w:left="2880" w:hanging="360"/>
-      </w:pPr>
-    </w:lvl>
-    <w:lvl w:ilvl="4" w:tplc="FFFFFFFF" w:tentative="1">
-      <w:start w:val="1"/>
-      <w:numFmt w:val="lowerLetter"/>
-      <w:lvlText w:val="%5."/>
-      <w:lvlJc w:val="left"/>
-      <w:pPr>
-        <w:ind w:left="3600" w:hanging="360"/>
-      </w:pPr>
-    </w:lvl>
-    <w:lvl w:ilvl="5" w:tplc="FFFFFFFF" w:tentative="1">
-      <w:start w:val="1"/>
-      <w:numFmt w:val="lowerRoman"/>
-      <w:lvlText w:val="%6."/>
-      <w:lvlJc w:val="right"/>
-      <w:pPr>
-        <w:ind w:left="4320" w:hanging="180"/>
-      </w:pPr>
-    </w:lvl>
-    <w:lvl w:ilvl="6" w:tplc="FFFFFFFF" w:tentative="1">
-      <w:start w:val="1"/>
-      <w:numFmt w:val="decimal"/>
-      <w:lvlText w:val="%7."/>
-      <w:lvlJc w:val="left"/>
-      <w:pPr>
-        <w:ind w:left="5040" w:hanging="360"/>
-      </w:pPr>
-    </w:lvl>
-    <w:lvl w:ilvl="7" w:tplc="FFFFFFFF" w:tentative="1">
-      <w:start w:val="1"/>
-      <w:numFmt w:val="lowerLetter"/>
-      <w:lvlText w:val="%8."/>
-      <w:lvlJc w:val="left"/>
-      <w:pPr>
-        <w:ind w:left="5760" w:hanging="360"/>
-      </w:pPr>
-    </w:lvl>
-    <w:lvl w:ilvl="8" w:tplc="FFFFFFFF" w:tentative="1">
-      <w:start w:val="1"/>
-      <w:numFmt w:val="lowerRoman"/>
-      <w:lvlText w:val="%9."/>
-      <w:lvlJc w:val="right"/>
-      <w:pPr>
-        <w:ind w:left="6480" w:hanging="180"/>
-      </w:pPr>
-    </w:lvl>
-  </w:abstractNum>
-  <w:abstractNum w:abstractNumId="2" w15:restartNumberingAfterBreak="0">
-    <w:nsid w:val="59765A6C"/>
-    <w:multiLevelType w:val="hybridMultilevel"/>
-    <w:tmpl w:val="58C61EA0"/>
-    <w:lvl w:ilvl="0" w:tplc="94BEA9B6">
-      <w:start w:val="1"/>
-      <w:numFmt w:val="japaneseCounting"/>
-      <w:lvlText w:val="%1、"/>
-      <w:lvlJc w:val="left"/>
-      <w:pPr>
-        <w:ind w:left="1080" w:hanging="720"/>
-      </w:pPr>
-      <w:rPr>
-        <w:rFonts w:hint="default"/>
-      </w:rPr>
-    </w:lvl>
-    <w:lvl w:ilvl="1" w:tplc="04090019" w:tentative="1">
-      <w:start w:val="1"/>
-      <w:numFmt w:val="lowerLetter"/>
-      <w:lvlText w:val="%2."/>
-      <w:lvlJc w:val="left"/>
-      <w:pPr>
-        <w:ind w:left="1440" w:hanging="360"/>
-      </w:pPr>
-    </w:lvl>
-    <w:lvl w:ilvl="2" w:tplc="0409001B" w:tentative="1">
-      <w:start w:val="1"/>
-      <w:numFmt w:val="lowerRoman"/>
-      <w:lvlText w:val="%3."/>
-      <w:lvlJc w:val="right"/>
-      <w:pPr>
-        <w:ind w:left="2160" w:hanging="180"/>
-      </w:pPr>
-    </w:lvl>
-    <w:lvl w:ilvl="3" w:tplc="0409000F" w:tentative="1">
-      <w:start w:val="1"/>
-      <w:numFmt w:val="decimal"/>
-      <w:lvlText w:val="%4."/>
-      <w:lvlJc w:val="left"/>
-      <w:pPr>
-        <w:ind w:left="2880" w:hanging="360"/>
-      </w:pPr>
-    </w:lvl>
-    <w:lvl w:ilvl="4" w:tplc="04090019" w:tentative="1">
-      <w:start w:val="1"/>
-      <w:numFmt w:val="lowerLetter"/>
-      <w:lvlText w:val="%5."/>
-      <w:lvlJc w:val="left"/>
-      <w:pPr>
-        <w:ind w:left="3600" w:hanging="360"/>
-      </w:pPr>
-    </w:lvl>
-    <w:lvl w:ilvl="5" w:tplc="0409001B" w:tentative="1">
-      <w:start w:val="1"/>
-      <w:numFmt w:val="lowerRoman"/>
-      <w:lvlText w:val="%6."/>
-      <w:lvlJc w:val="right"/>
-      <w:pPr>
-        <w:ind w:left="4320" w:hanging="180"/>
-      </w:pPr>
-    </w:lvl>
-    <w:lvl w:ilvl="6" w:tplc="0409000F" w:tentative="1">
-      <w:start w:val="1"/>
-      <w:numFmt w:val="decimal"/>
-      <w:lvlText w:val="%7."/>
-      <w:lvlJc w:val="left"/>
-      <w:pPr>
-        <w:ind w:left="5040" w:hanging="360"/>
-      </w:pPr>
-    </w:lvl>
-    <w:lvl w:ilvl="7" w:tplc="04090019" w:tentative="1">
-      <w:start w:val="1"/>
-      <w:numFmt w:val="lowerLetter"/>
-      <w:lvlText w:val="%8."/>
-      <w:lvlJc w:val="left"/>
-      <w:pPr>
-        <w:ind w:left="5760" w:hanging="360"/>
-      </w:pPr>
-    </w:lvl>
-    <w:lvl w:ilvl="8" w:tplc="0409001B" w:tentative="1">
-      <w:start w:val="1"/>
-      <w:numFmt w:val="lowerRoman"/>
-      <w:lvlText w:val="%9."/>
-      <w:lvlJc w:val="right"/>
-      <w:pPr>
-        <w:ind w:left="6480" w:hanging="180"/>
-      </w:pPr>
-    </w:lvl>
-  </w:abstractNum>
-  <w:num w:numId="1" w16cid:durableId="536894483">
+  <w:num w:numId="1">
     <w:abstractNumId w:val="0"/>
-  </w:num>
-  <w:num w:numId="2" w16cid:durableId="1160534810">
-    <w:abstractNumId w:val="2"/>
-  </w:num>
-  <w:num w:numId="3" w16cid:durableId="434374807">
-    <w:abstractNumId w:val="1"/>
   </w:num>
 </w:numbering>
 </file>
 
 <file path=word/styles.xml><?xml version="1.0" encoding="utf-8"?>
-<w:styles xmlns:mc="http://schemas.openxmlformats.org/markup-compatibility/2006" xmlns:r="http://schemas.openxmlformats.org/officeDocument/2006/relationships" xmlns:w="http://schemas.openxmlformats.org/wordprocessingml/2006/main" xmlns:w14="http://schemas.microsoft.com/office/word/2010/wordml" xmlns:w15="http://schemas.microsoft.com/office/word/2012/wordml" xmlns:w16cex="http://schemas.microsoft.com/office/word/2018/wordml/cex" xmlns:w16cid="http://schemas.microsoft.com/office/word/2016/wordml/cid" xmlns:w16="http://schemas.microsoft.com/office/word/2018/wordml" xmlns:w16sdtdh="http://schemas.microsoft.com/office/word/2020/wordml/sdtdatahash" xmlns:w16se="http://schemas.microsoft.com/office/word/2015/wordml/symex" mc:Ignorable="w14 w15 w16se w16cid w16 w16cex w16sdtdh">
+<w:styles xmlns:mc="http://schemas.openxmlformats.org/markup-compatibility/2006" xmlns:o="urn:schemas-microsoft-com:office:office" xmlns:r="http://schemas.openxmlformats.org/officeDocument/2006/relationships" xmlns:m="http://schemas.openxmlformats.org/officeDocument/2006/math" xmlns:v="urn:schemas-microsoft-com:vml" xmlns:w="http://schemas.openxmlformats.org/wordprocessingml/2006/main" xmlns:w14="http://schemas.microsoft.com/office/word/2010/wordml" xmlns:w10="urn:schemas-microsoft-com:office:word" xmlns:sl="http://schemas.openxmlformats.org/schemaLibrary/2006/main" xmlns:wpsCustomData="http://www.wps.cn/officeDocument/2013/wpsCustomData" mc:Ignorable="w14">
   <w:docDefaults>
     <w:rPrDefault>
       <w:rPr>
-        <w:rFonts w:asciiTheme="minorHAnsi" w:eastAsiaTheme="minorEastAsia" w:hAnsiTheme="minorHAnsi" w:cstheme="minorBidi"/>
-        <w:kern w:val="2"/>
-        <w:sz w:val="22"/>
-        <w:szCs w:val="22"/>
-        <w:lang w:val="en-US" w:eastAsia="zh-CN" w:bidi="ar-SA"/>
-        <w14:ligatures w14:val="standardContextual"/>
+        <w:rFonts w:asciiTheme="minorHAnsi" w:hAnsiTheme="minorHAnsi" w:eastAsiaTheme="minorEastAsia" w:cstheme="minorBidi"/>
       </w:rPr>
     </w:rPrDefault>
-    <w:pPrDefault>
-      <w:pPr>
-        <w:spacing w:after="160" w:line="259" w:lineRule="auto"/>
-      </w:pPr>
-    </w:pPrDefault>
+    <w:pPrDefault/>
   </w:docDefaults>
-  <w:latentStyles w:defLockedState="0" w:defUIPriority="99" w:defSemiHidden="0" w:defUnhideWhenUsed="0" w:defQFormat="0" w:count="376">
-    <w:lsdException w:name="Normal" w:uiPriority="0" w:qFormat="1"/>
-    <w:lsdException w:name="heading 1" w:uiPriority="9" w:qFormat="1"/>
-    <w:lsdException w:name="heading 2" w:semiHidden="1" w:uiPriority="9" w:unhideWhenUsed="1" w:qFormat="1"/>
-    <w:lsdException w:name="heading 3" w:semiHidden="1" w:uiPriority="9" w:unhideWhenUsed="1" w:qFormat="1"/>
-    <w:lsdException w:name="heading 4" w:semiHidden="1" w:uiPriority="9" w:unhideWhenUsed="1" w:qFormat="1"/>
-    <w:lsdException w:name="heading 5" w:semiHidden="1" w:uiPriority="9" w:unhideWhenUsed="1" w:qFormat="1"/>
-    <w:lsdException w:name="heading 6" w:semiHidden="1" w:uiPriority="9" w:unhideWhenUsed="1" w:qFormat="1"/>
-    <w:lsdException w:name="heading 7" w:semiHidden="1" w:uiPriority="9" w:unhideWhenUsed="1" w:qFormat="1"/>
-    <w:lsdException w:name="heading 8" w:semiHidden="1" w:uiPriority="9" w:unhideWhenUsed="1" w:qFormat="1"/>
-    <w:lsdException w:name="heading 9" w:semiHidden="1" w:uiPriority="9" w:unhideWhenUsed="1" w:qFormat="1"/>
-    <w:lsdException w:name="index 1" w:semiHidden="1" w:unhideWhenUsed="1"/>
-    <w:lsdException w:name="index 2" w:semiHidden="1" w:unhideWhenUsed="1"/>
-    <w:lsdException w:name="index 3" w:semiHidden="1" w:unhideWhenUsed="1"/>
-    <w:lsdException w:name="index 4" w:semiHidden="1" w:unhideWhenUsed="1"/>
-    <w:lsdException w:name="index 5" w:semiHidden="1" w:unhideWhenUsed="1"/>
-    <w:lsdException w:name="index 6" w:semiHidden="1" w:unhideWhenUsed="1"/>
-    <w:lsdException w:name="index 7" w:semiHidden="1" w:unhideWhenUsed="1"/>
-    <w:lsdException w:name="index 8" w:semiHidden="1" w:unhideWhenUsed="1"/>
-    <w:lsdException w:name="index 9" w:semiHidden="1" w:unhideWhenUsed="1"/>
-    <w:lsdException w:name="toc 1" w:semiHidden="1" w:uiPriority="39" w:unhideWhenUsed="1"/>
-    <w:lsdException w:name="toc 2" w:semiHidden="1" w:uiPriority="39" w:unhideWhenUsed="1"/>
-    <w:lsdException w:name="toc 3" w:semiHidden="1" w:uiPriority="39" w:unhideWhenUsed="1"/>
-    <w:lsdException w:name="toc 4" w:semiHidden="1" w:uiPriority="39" w:unhideWhenUsed="1"/>
-    <w:lsdException w:name="toc 5" w:semiHidden="1" w:uiPriority="39" w:unhideWhenUsed="1"/>
-    <w:lsdException w:name="toc 6" w:semiHidden="1" w:uiPriority="39" w:unhideWhenUsed="1"/>
-    <w:lsdException w:name="toc 7" w:semiHidden="1" w:uiPriority="39" w:unhideWhenUsed="1"/>
-    <w:lsdException w:name="toc 8" w:semiHidden="1" w:uiPriority="39" w:unhideWhenUsed="1"/>
-    <w:lsdException w:name="toc 9" w:semiHidden="1" w:uiPriority="39" w:unhideWhenUsed="1"/>
-    <w:lsdException w:name="Normal Indent" w:semiHidden="1" w:unhideWhenUsed="1"/>
-    <w:lsdException w:name="footnote text" w:semiHidden="1" w:unhideWhenUsed="1"/>
-    <w:lsdException w:name="annotation text" w:semiHidden="1" w:unhideWhenUsed="1"/>
-    <w:lsdException w:name="header" w:semiHidden="1" w:unhideWhenUsed="1"/>
-    <w:lsdException w:name="footer" w:semiHidden="1" w:unhideWhenUsed="1"/>
-    <w:lsdException w:name="index heading" w:semiHidden="1" w:unhideWhenUsed="1"/>
-    <w:lsdException w:name="caption" w:semiHidden="1" w:uiPriority="35" w:unhideWhenUsed="1" w:qFormat="1"/>
-    <w:lsdException w:name="table of figures" w:semiHidden="1" w:unhideWhenUsed="1"/>
-    <w:lsdException w:name="envelope address" w:semiHidden="1" w:unhideWhenUsed="1"/>
-    <w:lsdException w:name="envelope return" w:semiHidden="1" w:unhideWhenUsed="1"/>
-    <w:lsdException w:name="footnote reference" w:semiHidden="1" w:unhideWhenUsed="1"/>
-    <w:lsdException w:name="annotation reference" w:semiHidden="1" w:unhideWhenUsed="1"/>
-    <w:lsdException w:name="line number" w:semiHidden="1" w:unhideWhenUsed="1"/>
-    <w:lsdException w:name="page number" w:semiHidden="1" w:unhideWhenUsed="1"/>
-    <w:lsdException w:name="endnote reference" w:semiHidden="1" w:unhideWhenUsed="1"/>
-    <w:lsdException w:name="endnote text" w:semiHidden="1" w:unhideWhenUsed="1"/>
-    <w:lsdException w:name="table of authorities" w:semiHidden="1" w:unhideWhenUsed="1"/>
-    <w:lsdException w:name="macro" w:semiHidden="1" w:unhideWhenUsed="1"/>
-    <w:lsdException w:name="toa heading" w:semiHidden="1" w:unhideWhenUsed="1"/>
-    <w:lsdException w:name="List" w:semiHidden="1" w:unhideWhenUsed="1"/>
-    <w:lsdException w:name="List Bullet" w:semiHidden="1" w:unhideWhenUsed="1"/>
-    <w:lsdException w:name="List Number" w:semiHidden="1" w:unhideWhenUsed="1"/>
-    <w:lsdException w:name="List 2" w:semiHidden="1" w:unhideWhenUsed="1"/>
-    <w:lsdException w:name="List 3" w:semiHidden="1" w:unhideWhenUsed="1"/>
-    <w:lsdException w:name="List 4" w:semiHidden="1" w:unhideWhenUsed="1"/>
-    <w:lsdException w:name="List 5" w:semiHidden="1" w:unhideWhenUsed="1"/>
-    <w:lsdException w:name="List Bullet 2" w:semiHidden="1" w:unhideWhenUsed="1"/>
-    <w:lsdException w:name="List Bullet 3" w:semiHidden="1" w:unhideWhenUsed="1"/>
-    <w:lsdException w:name="List Bullet 4" w:semiHidden="1" w:unhideWhenUsed="1"/>
-    <w:lsdException w:name="List Bullet 5" w:semiHidden="1" w:unhideWhenUsed="1"/>
-    <w:lsdException w:name="List Number 2" w:semiHidden="1" w:unhideWhenUsed="1"/>
-    <w:lsdException w:name="List Number 3" w:semiHidden="1" w:unhideWhenUsed="1"/>
-    <w:lsdException w:name="List Number 4" w:semiHidden="1" w:unhideWhenUsed="1"/>
-    <w:lsdException w:name="List Number 5" w:semiHidden="1" w:unhideWhenUsed="1"/>
-    <w:lsdException w:name="Title" w:uiPriority="10" w:qFormat="1"/>
-    <w:lsdException w:name="Closing" w:semiHidden="1" w:unhideWhenUsed="1"/>
-    <w:lsdException w:name="Signature" w:semiHidden="1" w:unhideWhenUsed="1"/>
-    <w:lsdException w:name="Default Paragraph Font" w:semiHidden="1" w:uiPriority="1" w:unhideWhenUsed="1"/>
-    <w:lsdException w:name="Body Text" w:semiHidden="1" w:unhideWhenUsed="1"/>
-    <w:lsdException w:name="Body Text Indent" w:semiHidden="1" w:unhideWhenUsed="1"/>
-    <w:lsdException w:name="List Continue" w:semiHidden="1" w:unhideWhenUsed="1"/>
-    <w:lsdException w:name="List Continue 2" w:semiHidden="1" w:unhideWhenUsed="1"/>
-    <w:lsdException w:name="List Continue 3" w:semiHidden="1" w:unhideWhenUsed="1"/>
-    <w:lsdException w:name="List Continue 4" w:semiHidden="1" w:unhideWhenUsed="1"/>
-    <w:lsdException w:name="List Continue 5" w:semiHidden="1" w:unhideWhenUsed="1"/>
-    <w:lsdException w:name="Message Header" w:semiHidden="1" w:unhideWhenUsed="1"/>
-    <w:lsdException w:name="Subtitle" w:uiPriority="11" w:qFormat="1"/>
-    <w:lsdException w:name="Salutation" w:semiHidden="1" w:unhideWhenUsed="1"/>
-    <w:lsdException w:name="Date" w:semiHidden="1" w:unhideWhenUsed="1"/>
-    <w:lsdException w:name="Body Text First Indent" w:semiHidden="1" w:unhideWhenUsed="1"/>
-    <w:lsdException w:name="Body Text First Indent 2" w:semiHidden="1" w:unhideWhenUsed="1"/>
-    <w:lsdException w:name="Note Heading" w:semiHidden="1" w:unhideWhenUsed="1"/>
-    <w:lsdException w:name="Body Text 2" w:semiHidden="1" w:unhideWhenUsed="1"/>
-    <w:lsdException w:name="Body Text 3" w:semiHidden="1" w:unhideWhenUsed="1"/>
-    <w:lsdException w:name="Body Text Indent 2" w:semiHidden="1" w:unhideWhenUsed="1"/>
-    <w:lsdException w:name="Body Text Indent 3" w:semiHidden="1" w:unhideWhenUsed="1"/>
-    <w:lsdException w:name="Block Text" w:semiHidden="1" w:unhideWhenUsed="1"/>
-    <w:lsdException w:name="Hyperlink" w:semiHidden="1" w:unhideWhenUsed="1"/>
-    <w:lsdException w:name="FollowedHyperlink" w:semiHidden="1" w:unhideWhenUsed="1"/>
-    <w:lsdException w:name="Strong" w:uiPriority="22" w:qFormat="1"/>
-    <w:lsdException w:name="Emphasis" w:uiPriority="20" w:qFormat="1"/>
-    <w:lsdException w:name="Document Map" w:semiHidden="1" w:unhideWhenUsed="1"/>
-    <w:lsdException w:name="Plain Text" w:semiHidden="1" w:unhideWhenUsed="1"/>
-    <w:lsdException w:name="E-mail Signature" w:semiHidden="1" w:unhideWhenUsed="1"/>
-    <w:lsdException w:name="HTML Top of Form" w:semiHidden="1" w:unhideWhenUsed="1"/>
-    <w:lsdException w:name="HTML Bottom of Form" w:semiHidden="1" w:unhideWhenUsed="1"/>
-    <w:lsdException w:name="Normal (Web)" w:semiHidden="1" w:unhideWhenUsed="1"/>
-    <w:lsdException w:name="HTML Acronym" w:semiHidden="1" w:unhideWhenUsed="1"/>
-    <w:lsdException w:name="HTML Address" w:semiHidden="1" w:unhideWhenUsed="1"/>
-    <w:lsdException w:name="HTML Cite" w:semiHidden="1" w:unhideWhenUsed="1"/>
-    <w:lsdException w:name="HTML Code" w:semiHidden="1" w:unhideWhenUsed="1"/>
-    <w:lsdException w:name="HTML Definition" w:semiHidden="1" w:unhideWhenUsed="1"/>
-    <w:lsdException w:name="HTML Keyboard" w:semiHidden="1" w:unhideWhenUsed="1"/>
-    <w:lsdException w:name="HTML Preformatted" w:semiHidden="1" w:unhideWhenUsed="1"/>
-    <w:lsdException w:name="HTML Sample" w:semiHidden="1" w:unhideWhenUsed="1"/>
-    <w:lsdException w:name="HTML Typewriter" w:semiHidden="1" w:unhideWhenUsed="1"/>
-    <w:lsdException w:name="HTML Variable" w:semiHidden="1" w:unhideWhenUsed="1"/>
-    <w:lsdException w:name="Normal Table" w:semiHidden="1" w:unhideWhenUsed="1"/>
-    <w:lsdException w:name="annotation subject" w:semiHidden="1" w:unhideWhenUsed="1"/>
-    <w:lsdException w:name="No List" w:semiHidden="1" w:unhideWhenUsed="1"/>
-    <w:lsdException w:name="Outline List 1" w:semiHidden="1" w:unhideWhenUsed="1"/>
-    <w:lsdException w:name="Outline List 2" w:semiHidden="1" w:unhideWhenUsed="1"/>
-    <w:lsdException w:name="Outline List 3" w:semiHidden="1" w:unhideWhenUsed="1"/>
-    <w:lsdException w:name="Table Simple 1" w:semiHidden="1" w:unhideWhenUsed="1"/>
-    <w:lsdException w:name="Table Simple 2" w:semiHidden="1" w:unhideWhenUsed="1"/>
-    <w:lsdException w:name="Table Simple 3" w:semiHidden="1" w:unhideWhenUsed="1"/>
-    <w:lsdException w:name="Table Classic 1" w:semiHidden="1" w:unhideWhenUsed="1"/>
-    <w:lsdException w:name="Table Classic 2" w:semiHidden="1" w:unhideWhenUsed="1"/>
-    <w:lsdException w:name="Table Classic 3" w:semiHidden="1" w:unhideWhenUsed="1"/>
-    <w:lsdException w:name="Table Classic 4" w:semiHidden="1" w:unhideWhenUsed="1"/>
-    <w:lsdException w:name="Table Colorful 1" w:semiHidden="1" w:unhideWhenUsed="1"/>
-    <w:lsdException w:name="Table Colorful 2" w:semiHidden="1" w:unhideWhenUsed="1"/>
-    <w:lsdException w:name="Table Colorful 3" w:semiHidden="1" w:unhideWhenUsed="1"/>
-    <w:lsdException w:name="Table Columns 1" w:semiHidden="1" w:unhideWhenUsed="1"/>
-    <w:lsdException w:name="Table Columns 2" w:semiHidden="1" w:unhideWhenUsed="1"/>
-    <w:lsdException w:name="Table Columns 3" w:semiHidden="1" w:unhideWhenUsed="1"/>
-    <w:lsdException w:name="Table Columns 4" w:semiHidden="1" w:unhideWhenUsed="1"/>
-    <w:lsdException w:name="Table Columns 5" w:semiHidden="1" w:unhideWhenUsed="1"/>
-    <w:lsdException w:name="Table Grid 1" w:semiHidden="1" w:unhideWhenUsed="1"/>
-    <w:lsdException w:name="Table Grid 2" w:semiHidden="1" w:unhideWhenUsed="1"/>
-    <w:lsdException w:name="Table Grid 3" w:semiHidden="1" w:unhideWhenUsed="1"/>
-    <w:lsdException w:name="Table Grid 4" w:semiHidden="1" w:unhideWhenUsed="1"/>
-    <w:lsdException w:name="Table Grid 5" w:semiHidden="1" w:unhideWhenUsed="1"/>
-    <w:lsdException w:name="Table Grid 6" w:semiHidden="1" w:unhideWhenUsed="1"/>
-    <w:lsdException w:name="Table Grid 7" w:semiHidden="1" w:unhideWhenUsed="1"/>
-    <w:lsdException w:name="Table Grid 8" w:semiHidden="1" w:unhideWhenUsed="1"/>
-    <w:lsdException w:name="Table List 1" w:semiHidden="1" w:unhideWhenUsed="1"/>
-    <w:lsdException w:name="Table List 2" w:semiHidden="1" w:unhideWhenUsed="1"/>
-    <w:lsdException w:name="Table List 3" w:semiHidden="1" w:unhideWhenUsed="1"/>
-    <w:lsdException w:name="Table List 4" w:semiHidden="1" w:unhideWhenUsed="1"/>
-    <w:lsdException w:name="Table List 5" w:semiHidden="1" w:unhideWhenUsed="1"/>
-    <w:lsdException w:name="Table List 6" w:semiHidden="1" w:unhideWhenUsed="1"/>
-    <w:lsdException w:name="Table List 7" w:semiHidden="1" w:unhideWhenUsed="1"/>
-    <w:lsdException w:name="Table List 8" w:semiHidden="1" w:unhideWhenUsed="1"/>
-    <w:lsdException w:name="Table 3D effects 1" w:semiHidden="1" w:unhideWhenUsed="1"/>
-    <w:lsdException w:name="Table 3D effects 2" w:semiHidden="1" w:unhideWhenUsed="1"/>
-    <w:lsdException w:name="Table 3D effects 3" w:semiHidden="1" w:unhideWhenUsed="1"/>
-    <w:lsdException w:name="Table Contemporary" w:semiHidden="1" w:unhideWhenUsed="1"/>
-    <w:lsdException w:name="Table Elegant" w:semiHidden="1" w:unhideWhenUsed="1"/>
-    <w:lsdException w:name="Table Professional" w:semiHidden="1" w:unhideWhenUsed="1"/>
-    <w:lsdException w:name="Table Subtle 1" w:semiHidden="1" w:unhideWhenUsed="1"/>
-    <w:lsdException w:name="Table Subtle 2" w:semiHidden="1" w:unhideWhenUsed="1"/>
-    <w:lsdException w:name="Table Web 1" w:semiHidden="1" w:unhideWhenUsed="1"/>
-    <w:lsdException w:name="Table Web 2" w:semiHidden="1" w:unhideWhenUsed="1"/>
-    <w:lsdException w:name="Table Web 3" w:semiHidden="1" w:unhideWhenUsed="1"/>
-    <w:lsdException w:name="Balloon Text" w:semiHidden="1" w:unhideWhenUsed="1"/>
-    <w:lsdException w:name="Table Grid" w:uiPriority="39"/>
-    <w:lsdException w:name="Table Theme" w:semiHidden="1" w:unhideWhenUsed="1"/>
-    <w:lsdException w:name="Placeholder Text" w:semiHidden="1"/>
-    <w:lsdException w:name="No Spacing" w:uiPriority="1" w:qFormat="1"/>
-    <w:lsdException w:name="Light Shading" w:uiPriority="60"/>
-    <w:lsdException w:name="Light List" w:uiPriority="61"/>
-    <w:lsdException w:name="Light Grid" w:uiPriority="62"/>
-    <w:lsdException w:name="Medium Shading 1" w:uiPriority="63"/>
-    <w:lsdException w:name="Medium Shading 2" w:uiPriority="64"/>
-    <w:lsdException w:name="Medium List 1" w:uiPriority="65"/>
-    <w:lsdException w:name="Medium List 2" w:uiPriority="66"/>
-    <w:lsdException w:name="Medium Grid 1" w:uiPriority="67"/>
-    <w:lsdException w:name="Medium Grid 2" w:uiPriority="68"/>
-    <w:lsdException w:name="Medium Grid 3" w:uiPriority="69"/>
-    <w:lsdException w:name="Dark List" w:uiPriority="70"/>
-    <w:lsdException w:name="Colorful Shading" w:uiPriority="71"/>
-    <w:lsdException w:name="Colorful List" w:uiPriority="72"/>
-    <w:lsdException w:name="Colorful Grid" w:uiPriority="73"/>
-    <w:lsdException w:name="Light Shading Accent 1" w:uiPriority="60"/>
-    <w:lsdException w:name="Light List Accent 1" w:uiPriority="61"/>
-    <w:lsdException w:name="Light Grid Accent 1" w:uiPriority="62"/>
-    <w:lsdException w:name="Medium Shading 1 Accent 1" w:uiPriority="63"/>
-    <w:lsdException w:name="Medium Shading 2 Accent 1" w:uiPriority="64"/>
-    <w:lsdException w:name="Medium List 1 Accent 1" w:uiPriority="65"/>
-    <w:lsdException w:name="Revision" w:semiHidden="1"/>
-    <w:lsdException w:name="List Paragraph" w:uiPriority="34" w:qFormat="1"/>
-    <w:lsdException w:name="Quote" w:uiPriority="29" w:qFormat="1"/>
-    <w:lsdException w:name="Intense Quote" w:uiPriority="30" w:qFormat="1"/>
-    <w:lsdException w:name="Medium List 2 Accent 1" w:uiPriority="66"/>
-    <w:lsdException w:name="Medium Grid 1 Accent 1" w:uiPriority="67"/>
-    <w:lsdException w:name="Medium Grid 2 Accent 1" w:uiPriority="68"/>
-    <w:lsdException w:name="Medium Grid 3 Accent 1" w:uiPriority="69"/>
-    <w:lsdException w:name="Dark List Accent 1" w:uiPriority="70"/>
-    <w:lsdException w:name="Colorful Shading Accent 1" w:uiPriority="71"/>
-    <w:lsdException w:name="Colorful List Accent 1" w:uiPriority="72"/>
-    <w:lsdException w:name="Colorful Grid Accent 1" w:uiPriority="73"/>
-    <w:lsdException w:name="Light Shading Accent 2" w:uiPriority="60"/>
-    <w:lsdException w:name="Light List Accent 2" w:uiPriority="61"/>
-    <w:lsdException w:name="Light Grid Accent 2" w:uiPriority="62"/>
-    <w:lsdException w:name="Medium Shading 1 Accent 2" w:uiPriority="63"/>
-    <w:lsdException w:name="Medium Shading 2 Accent 2" w:uiPriority="64"/>
-    <w:lsdException w:name="Medium List 1 Accent 2" w:uiPriority="65"/>
-    <w:lsdException w:name="Medium List 2 Accent 2" w:uiPriority="66"/>
-    <w:lsdException w:name="Medium Grid 1 Accent 2" w:uiPriority="67"/>
-    <w:lsdException w:name="Medium Grid 2 Accent 2" w:uiPriority="68"/>
-    <w:lsdException w:name="Medium Grid 3 Accent 2" w:uiPriority="69"/>
-    <w:lsdException w:name="Dark List Accent 2" w:uiPriority="70"/>
-    <w:lsdException w:name="Colorful Shading Accent 2" w:uiPriority="71"/>
-    <w:lsdException w:name="Colorful List Accent 2" w:uiPriority="72"/>
-    <w:lsdException w:name="Colorful Grid Accent 2" w:uiPriority="73"/>
-    <w:lsdException w:name="Light Shading Accent 3" w:uiPriority="60"/>
-    <w:lsdException w:name="Light List Accent 3" w:uiPriority="61"/>
-    <w:lsdException w:name="Light Grid Accent 3" w:uiPriority="62"/>
-    <w:lsdException w:name="Medium Shading 1 Accent 3" w:uiPriority="63"/>
-    <w:lsdException w:name="Medium Shading 2 Accent 3" w:uiPriority="64"/>
-    <w:lsdException w:name="Medium List 1 Accent 3" w:uiPriority="65"/>
-    <w:lsdException w:name="Medium List 2 Accent 3" w:uiPriority="66"/>
-    <w:lsdException w:name="Medium Grid 1 Accent 3" w:uiPriority="67"/>
-    <w:lsdException w:name="Medium Grid 2 Accent 3" w:uiPriority="68"/>
-    <w:lsdException w:name="Medium Grid 3 Accent 3" w:uiPriority="69"/>
-    <w:lsdException w:name="Dark List Accent 3" w:uiPriority="70"/>
-    <w:lsdException w:name="Colorful Shading Accent 3" w:uiPriority="71"/>
-    <w:lsdException w:name="Colorful List Accent 3" w:uiPriority="72"/>
-    <w:lsdException w:name="Colorful Grid Accent 3" w:uiPriority="73"/>
-    <w:lsdException w:name="Light Shading Accent 4" w:uiPriority="60"/>
-    <w:lsdException w:name="Light List Accent 4" w:uiPriority="61"/>
-    <w:lsdException w:name="Light Grid Accent 4" w:uiPriority="62"/>
-    <w:lsdException w:name="Medium Shading 1 Accent 4" w:uiPriority="63"/>
-    <w:lsdException w:name="Medium Shading 2 Accent 4" w:uiPriority="64"/>
-    <w:lsdException w:name="Medium List 1 Accent 4" w:uiPriority="65"/>
-    <w:lsdException w:name="Medium List 2 Accent 4" w:uiPriority="66"/>
-    <w:lsdException w:name="Medium Grid 1 Accent 4" w:uiPriority="67"/>
-    <w:lsdException w:name="Medium Grid 2 Accent 4" w:uiPriority="68"/>
-    <w:lsdException w:name="Medium Grid 3 Accent 4" w:uiPriority="69"/>
-    <w:lsdException w:name="Dark List Accent 4" w:uiPriority="70"/>
-    <w:lsdException w:name="Colorful Shading Accent 4" w:uiPriority="71"/>
-    <w:lsdException w:name="Colorful List Accent 4" w:uiPriority="72"/>
-    <w:lsdException w:name="Colorful Grid Accent 4" w:uiPriority="73"/>
-    <w:lsdException w:name="Light Shading Accent 5" w:uiPriority="60"/>
-    <w:lsdException w:name="Light List Accent 5" w:uiPriority="61"/>
-    <w:lsdException w:name="Light Grid Accent 5" w:uiPriority="62"/>
-    <w:lsdException w:name="Medium Shading 1 Accent 5" w:uiPriority="63"/>
-    <w:lsdException w:name="Medium Shading 2 Accent 5" w:uiPriority="64"/>
-    <w:lsdException w:name="Medium List 1 Accent 5" w:uiPriority="65"/>
-    <w:lsdException w:name="Medium List 2 Accent 5" w:uiPriority="66"/>
-    <w:lsdException w:name="Medium Grid 1 Accent 5" w:uiPriority="67"/>
-    <w:lsdException w:name="Medium Grid 2 Accent 5" w:uiPriority="68"/>
-    <w:lsdException w:name="Medium Grid 3 Accent 5" w:uiPriority="69"/>
-    <w:lsdException w:name="Dark List Accent 5" w:uiPriority="70"/>
-    <w:lsdException w:name="Colorful Shading Accent 5" w:uiPriority="71"/>
-    <w:lsdException w:name="Colorful List Accent 5" w:uiPriority="72"/>
-    <w:lsdException w:name="Colorful Grid Accent 5" w:uiPriority="73"/>
-    <w:lsdException w:name="Light Shading Accent 6" w:uiPriority="60"/>
-    <w:lsdException w:name="Light List Accent 6" w:uiPriority="61"/>
-    <w:lsdException w:name="Light Grid Accent 6" w:uiPriority="62"/>
-    <w:lsdException w:name="Medium Shading 1 Accent 6" w:uiPriority="63"/>
-    <w:lsdException w:name="Medium Shading 2 Accent 6" w:uiPriority="64"/>
-    <w:lsdException w:name="Medium List 1 Accent 6" w:uiPriority="65"/>
-    <w:lsdException w:name="Medium List 2 Accent 6" w:uiPriority="66"/>
-    <w:lsdException w:name="Medium Grid 1 Accent 6" w:uiPriority="67"/>
-    <w:lsdException w:name="Medium Grid 2 Accent 6" w:uiPriority="68"/>
-    <w:lsdException w:name="Medium Grid 3 Accent 6" w:uiPriority="69"/>
-    <w:lsdException w:name="Dark List Accent 6" w:uiPriority="70"/>
-    <w:lsdException w:name="Colorful Shading Accent 6" w:uiPriority="71"/>
-    <w:lsdException w:name="Colorful List Accent 6" w:uiPriority="72"/>
-    <w:lsdException w:name="Colorful Grid Accent 6" w:uiPriority="73"/>
-    <w:lsdException w:name="Subtle Emphasis" w:uiPriority="19" w:qFormat="1"/>
-    <w:lsdException w:name="Intense Emphasis" w:uiPriority="21" w:qFormat="1"/>
-    <w:lsdException w:name="Subtle Reference" w:uiPriority="31" w:qFormat="1"/>
-    <w:lsdException w:name="Intense Reference" w:uiPriority="32" w:qFormat="1"/>
-    <w:lsdException w:name="Book Title" w:uiPriority="33" w:qFormat="1"/>
-    <w:lsdException w:name="Bibliography" w:semiHidden="1" w:uiPriority="37" w:unhideWhenUsed="1"/>
-    <w:lsdException w:name="TOC Heading" w:semiHidden="1" w:uiPriority="39" w:unhideWhenUsed="1" w:qFormat="1"/>
-    <w:lsdException w:name="Plain Table 1" w:uiPriority="41"/>
-    <w:lsdException w:name="Plain Table 2" w:uiPriority="42"/>
-    <w:lsdException w:name="Plain Table 3" w:uiPriority="43"/>
-    <w:lsdException w:name="Plain Table 4" w:uiPriority="44"/>
-    <w:lsdException w:name="Plain Table 5" w:uiPriority="45"/>
-    <w:lsdException w:name="Grid Table Light" w:uiPriority="40"/>
-    <w:lsdException w:name="Grid Table 1 Light" w:uiPriority="46"/>
-    <w:lsdException w:name="Grid Table 2" w:uiPriority="47"/>
-    <w:lsdException w:name="Grid Table 3" w:uiPriority="48"/>
-    <w:lsdException w:name="Grid Table 4" w:uiPriority="49"/>
-    <w:lsdException w:name="Grid Table 5 Dark" w:uiPriority="50"/>
-    <w:lsdException w:name="Grid Table 6 Colorful" w:uiPriority="51"/>
-    <w:lsdException w:name="Grid Table 7 Colorful" w:uiPriority="52"/>
-    <w:lsdException w:name="Grid Table 1 Light Accent 1" w:uiPriority="46"/>
-    <w:lsdException w:name="Grid Table 2 Accent 1" w:uiPriority="47"/>
-    <w:lsdException w:name="Grid Table 3 Accent 1" w:uiPriority="48"/>
-    <w:lsdException w:name="Grid Table 4 Accent 1" w:uiPriority="49"/>
-    <w:lsdException w:name="Grid Table 5 Dark Accent 1" w:uiPriority="50"/>
-    <w:lsdException w:name="Grid Table 6 Colorful Accent 1" w:uiPriority="51"/>
-    <w:lsdException w:name="Grid Table 7 Colorful Accent 1" w:uiPriority="52"/>
-    <w:lsdException w:name="Grid Table 1 Light Accent 2" w:uiPriority="46"/>
-    <w:lsdException w:name="Grid Table 2 Accent 2" w:uiPriority="47"/>
-    <w:lsdException w:name="Grid Table 3 Accent 2" w:uiPriority="48"/>
-    <w:lsdException w:name="Grid Table 4 Accent 2" w:uiPriority="49"/>
-    <w:lsdException w:name="Grid Table 5 Dark Accent 2" w:uiPriority="50"/>
-    <w:lsdException w:name="Grid Table 6 Colorful Accent 2" w:uiPriority="51"/>
-    <w:lsdException w:name="Grid Table 7 Colorful Accent 2" w:uiPriority="52"/>
-    <w:lsdException w:name="Grid Table 1 Light Accent 3" w:uiPriority="46"/>
-    <w:lsdException w:name="Grid Table 2 Accent 3" w:uiPriority="47"/>
-    <w:lsdException w:name="Grid Table 3 Accent 3" w:uiPriority="48"/>
-    <w:lsdException w:name="Grid Table 4 Accent 3" w:uiPriority="49"/>
-    <w:lsdException w:name="Grid Table 5 Dark Accent 3" w:uiPriority="50"/>
-    <w:lsdException w:name="Grid Table 6 Colorful Accent 3" w:uiPriority="51"/>
-    <w:lsdException w:name="Grid Table 7 Colorful Accent 3" w:uiPriority="52"/>
-    <w:lsdException w:name="Grid Table 1 Light Accent 4" w:uiPriority="46"/>
-    <w:lsdException w:name="Grid Table 2 Accent 4" w:uiPriority="47"/>
-    <w:lsdException w:name="Grid Table 3 Accent 4" w:uiPriority="48"/>
-    <w:lsdException w:name="Grid Table 4 Accent 4" w:uiPriority="49"/>
-    <w:lsdException w:name="Grid Table 5 Dark Accent 4" w:uiPriority="50"/>
-    <w:lsdException w:name="Grid Table 6 Colorful Accent 4" w:uiPriority="51"/>
-    <w:lsdException w:name="Grid Table 7 Colorful Accent 4" w:uiPriority="52"/>
-    <w:lsdException w:name="Grid Table 1 Light Accent 5" w:uiPriority="46"/>
-    <w:lsdException w:name="Grid Table 2 Accent 5" w:uiPriority="47"/>
-    <w:lsdException w:name="Grid Table 3 Accent 5" w:uiPriority="48"/>
-    <w:lsdException w:name="Grid Table 4 Accent 5" w:uiPriority="49"/>
-    <w:lsdException w:name="Grid Table 5 Dark Accent 5" w:uiPriority="50"/>
-    <w:lsdException w:name="Grid Table 6 Colorful Accent 5" w:uiPriority="51"/>
-    <w:lsdException w:name="Grid Table 7 Colorful Accent 5" w:uiPriority="52"/>
-    <w:lsdException w:name="Grid Table 1 Light Accent 6" w:uiPriority="46"/>
-    <w:lsdException w:name="Grid Table 2 Accent 6" w:uiPriority="47"/>
-    <w:lsdException w:name="Grid Table 3 Accent 6" w:uiPriority="48"/>
-    <w:lsdException w:name="Grid Table 4 Accent 6" w:uiPriority="49"/>
-    <w:lsdException w:name="Grid Table 5 Dark Accent 6" w:uiPriority="50"/>
-    <w:lsdException w:name="Grid Table 6 Colorful Accent 6" w:uiPriority="51"/>
-    <w:lsdException w:name="Grid Table 7 Colorful Accent 6" w:uiPriority="52"/>
-    <w:lsdException w:name="List Table 1 Light" w:uiPriority="46"/>
-    <w:lsdException w:name="List Table 2" w:uiPriority="47"/>
-    <w:lsdException w:name="List Table 3" w:uiPriority="48"/>
-    <w:lsdException w:name="List Table 4" w:uiPriority="49"/>
-    <w:lsdException w:name="List Table 5 Dark" w:uiPriority="50"/>
-    <w:lsdException w:name="List Table 6 Colorful" w:uiPriority="51"/>
-    <w:lsdException w:name="List Table 7 Colorful" w:uiPriority="52"/>
-    <w:lsdException w:name="List Table 1 Light Accent 1" w:uiPriority="46"/>
-    <w:lsdException w:name="List Table 2 Accent 1" w:uiPriority="47"/>
-    <w:lsdException w:name="List Table 3 Accent 1" w:uiPriority="48"/>
-    <w:lsdException w:name="List Table 4 Accent 1" w:uiPriority="49"/>
-    <w:lsdException w:name="List Table 5 Dark Accent 1" w:uiPriority="50"/>
-    <w:lsdException w:name="List Table 6 Colorful Accent 1" w:uiPriority="51"/>
-    <w:lsdException w:name="List Table 7 Colorful Accent 1" w:uiPriority="52"/>
-    <w:lsdException w:name="List Table 1 Light Accent 2" w:uiPriority="46"/>
-    <w:lsdException w:name="List Table 2 Accent 2" w:uiPriority="47"/>
-    <w:lsdException w:name="List Table 3 Accent 2" w:uiPriority="48"/>
-    <w:lsdException w:name="List Table 4 Accent 2" w:uiPriority="49"/>
-    <w:lsdException w:name="List Table 5 Dark Accent 2" w:uiPriority="50"/>
-    <w:lsdException w:name="List Table 6 Colorful Accent 2" w:uiPriority="51"/>
-    <w:lsdException w:name="List Table 7 Colorful Accent 2" w:uiPriority="52"/>
-    <w:lsdException w:name="List Table 1 Light Accent 3" w:uiPriority="46"/>
-    <w:lsdException w:name="List Table 2 Accent 3" w:uiPriority="47"/>
-    <w:lsdException w:name="List Table 3 Accent 3" w:uiPriority="48"/>
-    <w:lsdException w:name="List Table 4 Accent 3" w:uiPriority="49"/>
-    <w:lsdException w:name="List Table 5 Dark Accent 3" w:uiPriority="50"/>
-    <w:lsdException w:name="List Table 6 Colorful Accent 3" w:uiPriority="51"/>
-    <w:lsdException w:name="List Table 7 Colorful Accent 3" w:uiPriority="52"/>
-    <w:lsdException w:name="List Table 1 Light Accent 4" w:uiPriority="46"/>
-    <w:lsdException w:name="List Table 2 Accent 4" w:uiPriority="47"/>
-    <w:lsdException w:name="List Table 3 Accent 4" w:uiPriority="48"/>
-    <w:lsdException w:name="List Table 4 Accent 4" w:uiPriority="49"/>
-    <w:lsdException w:name="List Table 5 Dark Accent 4" w:uiPriority="50"/>
-    <w:lsdException w:name="List Table 6 Colorful Accent 4" w:uiPriority="51"/>
-    <w:lsdException w:name="List Table 7 Colorful Accent 4" w:uiPriority="52"/>
-    <w:lsdException w:name="List Table 1 Light Accent 5" w:uiPriority="46"/>
-    <w:lsdException w:name="List Table 2 Accent 5" w:uiPriority="47"/>
-    <w:lsdException w:name="List Table 3 Accent 5" w:uiPriority="48"/>
-    <w:lsdException w:name="List Table 4 Accent 5" w:uiPriority="49"/>
-    <w:lsdException w:name="List Table 5 Dark Accent 5" w:uiPriority="50"/>
-    <w:lsdException w:name="List Table 6 Colorful Accent 5" w:uiPriority="51"/>
-    <w:lsdException w:name="List Table 7 Colorful Accent 5" w:uiPriority="52"/>
-    <w:lsdException w:name="List Table 1 Light Accent 6" w:uiPriority="46"/>
-    <w:lsdException w:name="List Table 2 Accent 6" w:uiPriority="47"/>
-    <w:lsdException w:name="List Table 3 Accent 6" w:uiPriority="48"/>
-    <w:lsdException w:name="List Table 4 Accent 6" w:uiPriority="49"/>
-    <w:lsdException w:name="List Table 5 Dark Accent 6" w:uiPriority="50"/>
-    <w:lsdException w:name="List Table 6 Colorful Accent 6" w:uiPriority="51"/>
-    <w:lsdException w:name="List Table 7 Colorful Accent 6" w:uiPriority="52"/>
-    <w:lsdException w:name="Mention" w:semiHidden="1" w:unhideWhenUsed="1"/>
-    <w:lsdException w:name="Smart Hyperlink" w:semiHidden="1" w:unhideWhenUsed="1"/>
-    <w:lsdException w:name="Hashtag" w:semiHidden="1" w:unhideWhenUsed="1"/>
-    <w:lsdException w:name="Unresolved Mention" w:semiHidden="1" w:unhideWhenUsed="1"/>
-    <w:lsdException w:name="Smart Link" w:semiHidden="1" w:unhideWhenUsed="1"/>
+  <w:latentStyles w:count="260" w:defQFormat="0" w:defUnhideWhenUsed="1" w:defSemiHidden="1" w:defUIPriority="99" w:defLockedState="0">
+    <w:lsdException w:qFormat="1" w:unhideWhenUsed="0" w:uiPriority="0" w:semiHidden="0" w:name="Normal"/>
+    <w:lsdException w:qFormat="1" w:unhideWhenUsed="0" w:uiPriority="9" w:semiHidden="0" w:name="heading 1"/>
+    <w:lsdException w:qFormat="1" w:uiPriority="9" w:name="heading 2"/>
+    <w:lsdException w:qFormat="1" w:uiPriority="9" w:name="heading 3"/>
+    <w:lsdException w:qFormat="1" w:uiPriority="9" w:name="heading 4"/>
+    <w:lsdException w:qFormat="1" w:uiPriority="9" w:name="heading 5"/>
+    <w:lsdException w:qFormat="1" w:uiPriority="9" w:name="heading 6"/>
+    <w:lsdException w:qFormat="1" w:uiPriority="9" w:name="heading 7"/>
+    <w:lsdException w:qFormat="1" w:uiPriority="9" w:name="heading 8"/>
+    <w:lsdException w:qFormat="1" w:uiPriority="9" w:name="heading 9"/>
+    <w:lsdException w:uiPriority="99" w:name="index 1"/>
+    <w:lsdException w:uiPriority="99" w:name="index 2"/>
+    <w:lsdException w:uiPriority="99" w:name="index 3"/>
+    <w:lsdException w:uiPriority="99" w:name="index 4"/>
+    <w:lsdException w:uiPriority="99" w:name="index 5"/>
+    <w:lsdException w:uiPriority="99" w:name="index 6"/>
+    <w:lsdException w:uiPriority="99" w:name="index 7"/>
+    <w:lsdException w:uiPriority="99" w:name="index 8"/>
+    <w:lsdException w:uiPriority="99" w:name="index 9"/>
+    <w:lsdException w:uiPriority="39" w:name="toc 1"/>
+    <w:lsdException w:uiPriority="39" w:name="toc 2"/>
+    <w:lsdException w:uiPriority="39" w:name="toc 3"/>
+    <w:lsdException w:uiPriority="39" w:name="toc 4"/>
+    <w:lsdException w:uiPriority="39" w:name="toc 5"/>
+    <w:lsdException w:uiPriority="39" w:name="toc 6"/>
+    <w:lsdException w:uiPriority="39" w:name="toc 7"/>
+    <w:lsdException w:uiPriority="39" w:name="toc 8"/>
+    <w:lsdException w:uiPriority="39" w:name="toc 9"/>
+    <w:lsdException w:uiPriority="99" w:name="Normal Indent"/>
+    <w:lsdException w:uiPriority="99" w:name="footnote text"/>
+    <w:lsdException w:uiPriority="99" w:name="annotation text"/>
+    <w:lsdException w:uiPriority="99" w:name="header"/>
+    <w:lsdException w:uiPriority="99" w:name="footer"/>
+    <w:lsdException w:uiPriority="99" w:name="index heading"/>
+    <w:lsdException w:qFormat="1" w:uiPriority="35" w:name="caption"/>
+    <w:lsdException w:uiPriority="99" w:name="table of figures"/>
+    <w:lsdException w:uiPriority="99" w:name="envelope address"/>
+    <w:lsdException w:uiPriority="99" w:name="envelope return"/>
+    <w:lsdException w:uiPriority="99" w:name="footnote reference"/>
+    <w:lsdException w:uiPriority="99" w:name="annotation reference"/>
+    <w:lsdException w:uiPriority="99" w:name="line number"/>
+    <w:lsdException w:uiPriority="99" w:name="page number"/>
+    <w:lsdException w:uiPriority="99" w:name="endnote reference"/>
+    <w:lsdException w:uiPriority="99" w:name="endnote text"/>
+    <w:lsdException w:uiPriority="99" w:name="table of authorities"/>
+    <w:lsdException w:uiPriority="99" w:name="macro"/>
+    <w:lsdException w:uiPriority="99" w:name="toa heading"/>
+    <w:lsdException w:uiPriority="99" w:name="List"/>
+    <w:lsdException w:uiPriority="99" w:name="List Bullet"/>
+    <w:lsdException w:uiPriority="99" w:name="List Number"/>
+    <w:lsdException w:uiPriority="99" w:name="List 2"/>
+    <w:lsdException w:uiPriority="99" w:name="List 3"/>
+    <w:lsdException w:uiPriority="99" w:name="List 4"/>
+    <w:lsdException w:uiPriority="99" w:name="List 5"/>
+    <w:lsdException w:uiPriority="99" w:name="List Bullet 2"/>
+    <w:lsdException w:uiPriority="99" w:name="List Bullet 3"/>
+    <w:lsdException w:uiPriority="99" w:name="List Bullet 4"/>
+    <w:lsdException w:uiPriority="99" w:name="List Bullet 5"/>
+    <w:lsdException w:uiPriority="99" w:name="List Number 2"/>
+    <w:lsdException w:uiPriority="99" w:name="List Number 3"/>
+    <w:lsdException w:uiPriority="99" w:name="List Number 4"/>
+    <w:lsdException w:uiPriority="99" w:name="List Number 5"/>
+    <w:lsdException w:qFormat="1" w:unhideWhenUsed="0" w:uiPriority="10" w:semiHidden="0" w:name="Title"/>
+    <w:lsdException w:uiPriority="99" w:name="Closing"/>
+    <w:lsdException w:uiPriority="99" w:name="Signature"/>
+    <w:lsdException w:uiPriority="1" w:name="Default Paragraph Font"/>
+    <w:lsdException w:uiPriority="99" w:name="Body Text"/>
+    <w:lsdException w:uiPriority="99" w:name="Body Text Indent"/>
+    <w:lsdException w:uiPriority="99" w:name="List Continue"/>
+    <w:lsdException w:uiPriority="99" w:name="List Continue 2"/>
+    <w:lsdException w:uiPriority="99" w:name="List Continue 3"/>
+    <w:lsdException w:uiPriority="99" w:name="List Continue 4"/>
+    <w:lsdException w:uiPriority="99" w:name="List Continue 5"/>
+    <w:lsdException w:uiPriority="99" w:name="Message Header"/>
+    <w:lsdException w:qFormat="1" w:unhideWhenUsed="0" w:uiPriority="11" w:semiHidden="0" w:name="Subtitle"/>
+    <w:lsdException w:uiPriority="99" w:name="Salutation"/>
+    <w:lsdException w:uiPriority="99" w:name="Date"/>
+    <w:lsdException w:uiPriority="99" w:name="Body Text First Indent"/>
+    <w:lsdException w:uiPriority="99" w:name="Body Text First Indent 2"/>
+    <w:lsdException w:uiPriority="99" w:name="Note Heading"/>
+    <w:lsdException w:uiPriority="99" w:name="Body Text 2"/>
+    <w:lsdException w:uiPriority="99" w:name="Body Text 3"/>
+    <w:lsdException w:uiPriority="99" w:name="Body Text Indent 2"/>
+    <w:lsdException w:uiPriority="99" w:name="Body Text Indent 3"/>
+    <w:lsdException w:uiPriority="99" w:name="Block Text"/>
+    <w:lsdException w:uiPriority="99" w:name="Hyperlink"/>
+    <w:lsdException w:uiPriority="99" w:name="FollowedHyperlink"/>
+    <w:lsdException w:qFormat="1" w:unhideWhenUsed="0" w:uiPriority="22" w:semiHidden="0" w:name="Strong"/>
+    <w:lsdException w:qFormat="1" w:unhideWhenUsed="0" w:uiPriority="20" w:semiHidden="0" w:name="Emphasis"/>
+    <w:lsdException w:uiPriority="99" w:name="Document Map"/>
+    <w:lsdException w:uiPriority="99" w:name="Plain Text"/>
+    <w:lsdException w:uiPriority="99" w:name="E-mail Signature"/>
+    <w:lsdException w:uiPriority="99" w:name="Normal (Web)"/>
+    <w:lsdException w:uiPriority="99" w:name="HTML Acronym"/>
+    <w:lsdException w:uiPriority="99" w:name="HTML Address"/>
+    <w:lsdException w:uiPriority="99" w:name="HTML Cite"/>
+    <w:lsdException w:uiPriority="99" w:name="HTML Code"/>
+    <w:lsdException w:uiPriority="99" w:name="HTML Definition"/>
+    <w:lsdException w:uiPriority="99" w:name="HTML Keyboard"/>
+    <w:lsdException w:uiPriority="99" w:name="HTML Preformatted"/>
+    <w:lsdException w:uiPriority="99" w:name="HTML Sample"/>
+    <w:lsdException w:uiPriority="99" w:name="HTML Typewriter"/>
+    <w:lsdException w:uiPriority="99" w:name="HTML Variable"/>
+    <w:lsdException w:uiPriority="99" w:name="Normal Table"/>
+    <w:lsdException w:uiPriority="99" w:name="annotation subject"/>
+    <w:lsdException w:uiPriority="99" w:name="Table Simple 1"/>
+    <w:lsdException w:uiPriority="99" w:name="Table Simple 2"/>
+    <w:lsdException w:uiPriority="99" w:name="Table Simple 3"/>
+    <w:lsdException w:uiPriority="99" w:name="Table Classic 1"/>
+    <w:lsdException w:uiPriority="99" w:name="Table Classic 2"/>
+    <w:lsdException w:uiPriority="99" w:name="Table Classic 3"/>
+    <w:lsdException w:uiPriority="99" w:name="Table Classic 4"/>
+    <w:lsdException w:uiPriority="99" w:name="Table Colorful 1"/>
+    <w:lsdException w:uiPriority="99" w:name="Table Colorful 2"/>
+    <w:lsdException w:uiPriority="99" w:name="Table Colorful 3"/>
+    <w:lsdException w:uiPriority="99" w:name="Table Columns 1"/>
+    <w:lsdException w:uiPriority="99" w:name="Table Columns 2"/>
+    <w:lsdException w:uiPriority="99" w:name="Table Columns 3"/>
+    <w:lsdException w:uiPriority="99" w:name="Table Columns 4"/>
+    <w:lsdException w:uiPriority="99" w:name="Table Columns 5"/>
+    <w:lsdException w:uiPriority="99" w:name="Table Grid 1"/>
+    <w:lsdException w:uiPriority="99" w:name="Table Grid 2"/>
+    <w:lsdException w:uiPriority="99" w:name="Table Grid 3"/>
+    <w:lsdException w:uiPriority="99" w:name="Table Grid 4"/>
+    <w:lsdException w:uiPriority="99" w:name="Table Grid 5"/>
+    <w:lsdException w:uiPriority="99" w:name="Table Grid 6"/>
+    <w:lsdException w:uiPriority="99" w:name="Table Grid 7"/>
+    <w:lsdException w:uiPriority="99" w:name="Table Grid 8"/>
+    <w:lsdException w:uiPriority="99" w:name="Table List 1"/>
+    <w:lsdException w:uiPriority="99" w:name="Table List 2"/>
+    <w:lsdException w:uiPriority="99" w:name="Table List 3"/>
+    <w:lsdException w:uiPriority="99" w:name="Table List 4"/>
+    <w:lsdException w:uiPriority="99" w:name="Table List 5"/>
+    <w:lsdException w:uiPriority="99" w:name="Table List 6"/>
+    <w:lsdException w:uiPriority="99" w:name="Table List 7"/>
+    <w:lsdException w:uiPriority="99" w:name="Table List 8"/>
+    <w:lsdException w:uiPriority="99" w:name="Table 3D effects 1"/>
+    <w:lsdException w:uiPriority="99" w:name="Table 3D effects 2"/>
+    <w:lsdException w:uiPriority="99" w:name="Table 3D effects 3"/>
+    <w:lsdException w:uiPriority="99" w:name="Table Contemporary"/>
+    <w:lsdException w:uiPriority="99" w:name="Table Elegant"/>
+    <w:lsdException w:uiPriority="99" w:name="Table Professional"/>
+    <w:lsdException w:uiPriority="99" w:name="Table Subtle 1"/>
+    <w:lsdException w:uiPriority="99" w:name="Table Subtle 2"/>
+    <w:lsdException w:uiPriority="99" w:name="Table Web 1"/>
+    <w:lsdException w:uiPriority="99" w:name="Table Web 2"/>
+    <w:lsdException w:uiPriority="99" w:name="Table Web 3"/>
+    <w:lsdException w:uiPriority="99" w:name="Balloon Text"/>
+    <w:lsdException w:unhideWhenUsed="0" w:uiPriority="39" w:semiHidden="0" w:name="Table Grid"/>
+    <w:lsdException w:uiPriority="99" w:name="Table Theme"/>
+    <w:lsdException w:unhideWhenUsed="0" w:uiPriority="60" w:semiHidden="0" w:name="Light Shading"/>
+    <w:lsdException w:unhideWhenUsed="0" w:uiPriority="61" w:semiHidden="0" w:name="Light List"/>
+    <w:lsdException w:unhideWhenUsed="0" w:uiPriority="62" w:semiHidden="0" w:name="Light Grid"/>
+    <w:lsdException w:unhideWhenUsed="0" w:uiPriority="63" w:semiHidden="0" w:name="Medium Shading 1"/>
+    <w:lsdException w:unhideWhenUsed="0" w:uiPriority="64" w:semiHidden="0" w:name="Medium Shading 2"/>
+    <w:lsdException w:unhideWhenUsed="0" w:uiPriority="65" w:semiHidden="0" w:name="Medium List 1"/>
+    <w:lsdException w:unhideWhenUsed="0" w:uiPriority="66" w:semiHidden="0" w:name="Medium List 2"/>
+    <w:lsdException w:unhideWhenUsed="0" w:uiPriority="67" w:semiHidden="0" w:name="Medium Grid 1"/>
+    <w:lsdException w:unhideWhenUsed="0" w:uiPriority="68" w:semiHidden="0" w:name="Medium Grid 2"/>
+    <w:lsdException w:unhideWhenUsed="0" w:uiPriority="69" w:semiHidden="0" w:name="Medium Grid 3"/>
+    <w:lsdException w:unhideWhenUsed="0" w:uiPriority="70" w:semiHidden="0" w:name="Dark List"/>
+    <w:lsdException w:unhideWhenUsed="0" w:uiPriority="71" w:semiHidden="0" w:name="Colorful Shading"/>
+    <w:lsdException w:unhideWhenUsed="0" w:uiPriority="72" w:semiHidden="0" w:name="Colorful List"/>
+    <w:lsdException w:unhideWhenUsed="0" w:uiPriority="73" w:semiHidden="0" w:name="Colorful Grid"/>
+    <w:lsdException w:unhideWhenUsed="0" w:uiPriority="60" w:semiHidden="0" w:name="Light Shading Accent 1"/>
+    <w:lsdException w:unhideWhenUsed="0" w:uiPriority="61" w:semiHidden="0" w:name="Light List Accent 1"/>
+    <w:lsdException w:unhideWhenUsed="0" w:uiPriority="62" w:semiHidden="0" w:name="Light Grid Accent 1"/>
+    <w:lsdException w:unhideWhenUsed="0" w:uiPriority="63" w:semiHidden="0" w:name="Medium Shading 1 Accent 1"/>
+    <w:lsdException w:unhideWhenUsed="0" w:uiPriority="64" w:semiHidden="0" w:name="Medium Shading 2 Accent 1"/>
+    <w:lsdException w:unhideWhenUsed="0" w:uiPriority="65" w:semiHidden="0" w:name="Medium List 1 Accent 1"/>
+    <w:lsdException w:qFormat="1" w:unhideWhenUsed="0" w:uiPriority="34" w:semiHidden="0" w:name="List Paragraph"/>
+    <w:lsdException w:unhideWhenUsed="0" w:uiPriority="66" w:semiHidden="0" w:name="Medium List 2 Accent 1"/>
+    <w:lsdException w:unhideWhenUsed="0" w:uiPriority="67" w:semiHidden="0" w:name="Medium Grid 1 Accent 1"/>
+    <w:lsdException w:unhideWhenUsed="0" w:uiPriority="68" w:semiHidden="0" w:name="Medium Grid 2 Accent 1"/>
+    <w:lsdException w:unhideWhenUsed="0" w:uiPriority="69" w:semiHidden="0" w:name="Medium Grid 3 Accent 1"/>
+    <w:lsdException w:unhideWhenUsed="0" w:uiPriority="70" w:semiHidden="0" w:name="Dark List Accent 1"/>
+    <w:lsdException w:unhideWhenUsed="0" w:uiPriority="71" w:semiHidden="0" w:name="Colorful Shading Accent 1"/>
+    <w:lsdException w:unhideWhenUsed="0" w:uiPriority="72" w:semiHidden="0" w:name="Colorful List Accent 1"/>
+    <w:lsdException w:unhideWhenUsed="0" w:uiPriority="73" w:semiHidden="0" w:name="Colorful Grid Accent 1"/>
+    <w:lsdException w:unhideWhenUsed="0" w:uiPriority="60" w:semiHidden="0" w:name="Light Shading Accent 2"/>
+    <w:lsdException w:unhideWhenUsed="0" w:uiPriority="61" w:semiHidden="0" w:name="Light List Accent 2"/>
+    <w:lsdException w:unhideWhenUsed="0" w:uiPriority="62" w:semiHidden="0" w:name="Light Grid Accent 2"/>
+    <w:lsdException w:unhideWhenUsed="0" w:uiPriority="63" w:semiHidden="0" w:name="Medium Shading 1 Accent 2"/>
+    <w:lsdException w:unhideWhenUsed="0" w:uiPriority="64" w:semiHidden="0" w:name="Medium Shading 2 Accent 2"/>
+    <w:lsdException w:unhideWhenUsed="0" w:uiPriority="65" w:semiHidden="0" w:name="Medium List 1 Accent 2"/>
+    <w:lsdException w:unhideWhenUsed="0" w:uiPriority="66" w:semiHidden="0" w:name="Medium List 2 Accent 2"/>
+    <w:lsdException w:unhideWhenUsed="0" w:uiPriority="67" w:semiHidden="0" w:name="Medium Grid 1 Accent 2"/>
+    <w:lsdException w:unhideWhenUsed="0" w:uiPriority="68" w:semiHidden="0" w:name="Medium Grid 2 Accent 2"/>
+    <w:lsdException w:unhideWhenUsed="0" w:uiPriority="69" w:semiHidden="0" w:name="Medium Grid 3 Accent 2"/>
+    <w:lsdException w:unhideWhenUsed="0" w:uiPriority="70" w:semiHidden="0" w:name="Dark List Accent 2"/>
+    <w:lsdException w:unhideWhenUsed="0" w:uiPriority="71" w:semiHidden="0" w:name="Colorful Shading Accent 2"/>
+    <w:lsdException w:unhideWhenUsed="0" w:uiPriority="72" w:semiHidden="0" w:name="Colorful List Accent 2"/>
+    <w:lsdException w:unhideWhenUsed="0" w:uiPriority="73" w:semiHidden="0" w:name="Colorful Grid Accent 2"/>
+    <w:lsdException w:unhideWhenUsed="0" w:uiPriority="60" w:semiHidden="0" w:name="Light Shading Accent 3"/>
+    <w:lsdException w:unhideWhenUsed="0" w:uiPriority="61" w:semiHidden="0" w:name="Light List Accent 3"/>
+    <w:lsdException w:unhideWhenUsed="0" w:uiPriority="62" w:semiHidden="0" w:name="Light Grid Accent 3"/>
+    <w:lsdException w:unhideWhenUsed="0" w:uiPriority="63" w:semiHidden="0" w:name="Medium Shading 1 Accent 3"/>
+    <w:lsdException w:unhideWhenUsed="0" w:uiPriority="64" w:semiHidden="0" w:name="Medium Shading 2 Accent 3"/>
+    <w:lsdException w:unhideWhenUsed="0" w:uiPriority="65" w:semiHidden="0" w:name="Medium List 1 Accent 3"/>
+    <w:lsdException w:unhideWhenUsed="0" w:uiPriority="66" w:semiHidden="0" w:name="Medium List 2 Accent 3"/>
+    <w:lsdException w:unhideWhenUsed="0" w:uiPriority="67" w:semiHidden="0" w:name="Medium Grid 1 Accent 3"/>
+    <w:lsdException w:unhideWhenUsed="0" w:uiPriority="68" w:semiHidden="0" w:name="Medium Grid 2 Accent 3"/>
+    <w:lsdException w:unhideWhenUsed="0" w:uiPriority="69" w:semiHidden="0" w:name="Medium Grid 3 Accent 3"/>
+    <w:lsdException w:unhideWhenUsed="0" w:uiPriority="70" w:semiHidden="0" w:name="Dark List Accent 3"/>
+    <w:lsdException w:unhideWhenUsed="0" w:uiPriority="71" w:semiHidden="0" w:name="Colorful Shading Accent 3"/>
+    <w:lsdException w:unhideWhenUsed="0" w:uiPriority="72" w:semiHidden="0" w:name="Colorful List Accent 3"/>
+    <w:lsdException w:unhideWhenUsed="0" w:uiPriority="73" w:semiHidden="0" w:name="Colorful Grid Accent 3"/>
+    <w:lsdException w:unhideWhenUsed="0" w:uiPriority="60" w:semiHidden="0" w:name="Light Shading Accent 4"/>
+    <w:lsdException w:unhideWhenUsed="0" w:uiPriority="61" w:semiHidden="0" w:name="Light List Accent 4"/>
+    <w:lsdException w:unhideWhenUsed="0" w:uiPriority="62" w:semiHidden="0" w:name="Light Grid Accent 4"/>
+    <w:lsdException w:unhideWhenUsed="0" w:uiPriority="63" w:semiHidden="0" w:name="Medium Shading 1 Accent 4"/>
+    <w:lsdException w:unhideWhenUsed="0" w:uiPriority="64" w:semiHidden="0" w:name="Medium Shading 2 Accent 4"/>
+    <w:lsdException w:unhideWhenUsed="0" w:uiPriority="65" w:semiHidden="0" w:name="Medium List 1 Accent 4"/>
+    <w:lsdException w:unhideWhenUsed="0" w:uiPriority="66" w:semiHidden="0" w:name="Medium List 2 Accent 4"/>
+    <w:lsdException w:unhideWhenUsed="0" w:uiPriority="67" w:semiHidden="0" w:name="Medium Grid 1 Accent 4"/>
+    <w:lsdException w:unhideWhenUsed="0" w:uiPriority="68" w:semiHidden="0" w:name="Medium Grid 2 Accent 4"/>
+    <w:lsdException w:unhideWhenUsed="0" w:uiPriority="69" w:semiHidden="0" w:name="Medium Grid 3 Accent 4"/>
+    <w:lsdException w:unhideWhenUsed="0" w:uiPriority="70" w:semiHidden="0" w:name="Dark List Accent 4"/>
+    <w:lsdException w:unhideWhenUsed="0" w:uiPriority="71" w:semiHidden="0" w:name="Colorful Shading Accent 4"/>
+    <w:lsdException w:unhideWhenUsed="0" w:uiPriority="72" w:semiHidden="0" w:name="Colorful List Accent 4"/>
+    <w:lsdException w:unhideWhenUsed="0" w:uiPriority="73" w:semiHidden="0" w:name="Colorful Grid Accent 4"/>
+    <w:lsdException w:unhideWhenUsed="0" w:uiPriority="60" w:semiHidden="0" w:name="Light Shading Accent 5"/>
+    <w:lsdException w:unhideWhenUsed="0" w:uiPriority="61" w:semiHidden="0" w:name="Light List Accent 5"/>
+    <w:lsdException w:unhideWhenUsed="0" w:uiPriority="62" w:semiHidden="0" w:name="Light Grid Accent 5"/>
+    <w:lsdException w:unhideWhenUsed="0" w:uiPriority="63" w:semiHidden="0" w:name="Medium Shading 1 Accent 5"/>
+    <w:lsdException w:unhideWhenUsed="0" w:uiPriority="64" w:semiHidden="0" w:name="Medium Shading 2 Accent 5"/>
+    <w:lsdException w:unhideWhenUsed="0" w:uiPriority="65" w:semiHidden="0" w:name="Medium List 1 Accent 5"/>
+    <w:lsdException w:unhideWhenUsed="0" w:uiPriority="66" w:semiHidden="0" w:name="Medium List 2 Accent 5"/>
+    <w:lsdException w:unhideWhenUsed="0" w:uiPriority="67" w:semiHidden="0" w:name="Medium Grid 1 Accent 5"/>
+    <w:lsdException w:unhideWhenUsed="0" w:uiPriority="68" w:semiHidden="0" w:name="Medium Grid 2 Accent 5"/>
+    <w:lsdException w:unhideWhenUsed="0" w:uiPriority="69" w:semiHidden="0" w:name="Medium Grid 3 Accent 5"/>
+    <w:lsdException w:unhideWhenUsed="0" w:uiPriority="70" w:semiHidden="0" w:name="Dark List Accent 5"/>
+    <w:lsdException w:unhideWhenUsed="0" w:uiPriority="71" w:semiHidden="0" w:name="Colorful Shading Accent 5"/>
+    <w:lsdException w:unhideWhenUsed="0" w:uiPriority="72" w:semiHidden="0" w:name="Colorful List Accent 5"/>
+    <w:lsdException w:unhideWhenUsed="0" w:uiPriority="73" w:semiHidden="0" w:name="Colorful Grid Accent 5"/>
+    <w:lsdException w:unhideWhenUsed="0" w:uiPriority="60" w:semiHidden="0" w:name="Light Shading Accent 6"/>
+    <w:lsdException w:unhideWhenUsed="0" w:uiPriority="61" w:semiHidden="0" w:name="Light List Accent 6"/>
+    <w:lsdException w:unhideWhenUsed="0" w:uiPriority="62" w:semiHidden="0" w:name="Light Grid Accent 6"/>
+    <w:lsdException w:unhideWhenUsed="0" w:uiPriority="63" w:semiHidden="0" w:name="Medium Shading 1 Accent 6"/>
+    <w:lsdException w:unhideWhenUsed="0" w:uiPriority="64" w:semiHidden="0" w:name="Medium Shading 2 Accent 6"/>
+    <w:lsdException w:unhideWhenUsed="0" w:uiPriority="65" w:semiHidden="0" w:name="Medium List 1 Accent 6"/>
+    <w:lsdException w:unhideWhenUsed="0" w:uiPriority="66" w:semiHidden="0" w:name="Medium List 2 Accent 6"/>
+    <w:lsdException w:unhideWhenUsed="0" w:uiPriority="67" w:semiHidden="0" w:name="Medium Grid 1 Accent 6"/>
+    <w:lsdException w:unhideWhenUsed="0" w:uiPriority="68" w:semiHidden="0" w:name="Medium Grid 2 Accent 6"/>
+    <w:lsdException w:unhideWhenUsed="0" w:uiPriority="69" w:semiHidden="0" w:name="Medium Grid 3 Accent 6"/>
+    <w:lsdException w:unhideWhenUsed="0" w:uiPriority="70" w:semiHidden="0" w:name="Dark List Accent 6"/>
+    <w:lsdException w:unhideWhenUsed="0" w:uiPriority="71" w:semiHidden="0" w:name="Colorful Shading Accent 6"/>
+    <w:lsdException w:unhideWhenUsed="0" w:uiPriority="72" w:semiHidden="0" w:name="Colorful List Accent 6"/>
+    <w:lsdException w:unhideWhenUsed="0" w:uiPriority="73" w:semiHidden="0" w:name="Colorful Grid Accent 6"/>
   </w:latentStyles>
-  <w:style w:type="paragraph" w:default="1" w:styleId="Normal">
+  <w:style w:type="paragraph" w:default="1" w:styleId="1">
     <w:name w:val="Normal"/>
     <w:qFormat/>
-    <w:rsid w:val="00BA2A9E"/>
+    <w:uiPriority w:val="0"/>
+    <w:pPr>
+      <w:spacing w:after="160" w:line="259" w:lineRule="auto"/>
+    </w:pPr>
+    <w:rPr>
+      <w:rFonts w:asciiTheme="minorHAnsi" w:hAnsiTheme="minorHAnsi" w:eastAsiaTheme="minorEastAsia" w:cstheme="minorBidi"/>
+      <w:kern w:val="2"/>
+      <w:sz w:val="22"/>
+      <w:szCs w:val="22"/>
+      <w:lang w:val="en-US" w:eastAsia="zh-CN" w:bidi="ar-SA"/>
+      <w14:ligatures w14:val="standardContextual"/>
+    </w:rPr>
   </w:style>
-  <w:style w:type="character" w:default="1" w:styleId="DefaultParagraphFont">
+  <w:style w:type="character" w:default="1" w:styleId="3">
     <w:name w:val="Default Paragraph Font"/>
-    <w:uiPriority w:val="1"/>
     <w:semiHidden/>
     <w:unhideWhenUsed/>
+    <w:uiPriority w:val="1"/>
   </w:style>
-  <w:style w:type="table" w:default="1" w:styleId="TableNormal">
+  <w:style w:type="table" w:default="1" w:styleId="2">
     <w:name w:val="Normal Table"/>
-    <w:uiPriority w:val="99"/>
     <w:semiHidden/>
     <w:unhideWhenUsed/>
+    <w:uiPriority w:val="99"/>
     <w:tblPr>
-      <w:tblInd w:w="0" w:type="dxa"/>
       <w:tblCellMar>
         <w:top w:w="0" w:type="dxa"/>
         <w:left w:w="108" w:type="dxa"/>
@@ -2564,18 +2316,11 @@
       </w:tblCellMar>
     </w:tblPr>
   </w:style>
-  <w:style w:type="numbering" w:default="1" w:styleId="NoList">
-    <w:name w:val="No List"/>
-    <w:uiPriority w:val="99"/>
-    <w:semiHidden/>
-    <w:unhideWhenUsed/>
-  </w:style>
-  <w:style w:type="paragraph" w:styleId="ListParagraph">
+  <w:style w:type="paragraph" w:styleId="4">
     <w:name w:val="List Paragraph"/>
-    <w:basedOn w:val="Normal"/>
+    <w:basedOn w:val="1"/>
+    <w:qFormat/>
     <w:uiPriority w:val="34"/>
-    <w:qFormat/>
-    <w:rsid w:val="00335F0A"/>
     <w:pPr>
       <w:ind w:left="720"/>
       <w:contextualSpacing/>
@@ -2627,7 +2372,7 @@
     </a:clrScheme>
     <a:fontScheme name="Office">
       <a:majorFont>
-        <a:latin typeface="Calibri Light" panose="020F0302020204030204"/>
+        <a:latin typeface="Calibri Light"/>
         <a:ea typeface=""/>
         <a:cs typeface=""/>
         <a:font script="Jpan" typeface="游ゴシック Light"/>
@@ -2660,26 +2405,9 @@
         <a:font script="Viet" typeface="Times New Roman"/>
         <a:font script="Uigh" typeface="Microsoft Uighur"/>
         <a:font script="Geor" typeface="Sylfaen"/>
-        <a:font script="Armn" typeface="Arial"/>
-        <a:font script="Bugi" typeface="Leelawadee UI"/>
-        <a:font script="Bopo" typeface="Microsoft JhengHei"/>
-        <a:font script="Java" typeface="Javanese Text"/>
-        <a:font script="Lisu" typeface="Segoe UI"/>
-        <a:font script="Mymr" typeface="Myanmar Text"/>
-        <a:font script="Nkoo" typeface="Ebrima"/>
-        <a:font script="Olck" typeface="Nirmala UI"/>
-        <a:font script="Osma" typeface="Ebrima"/>
-        <a:font script="Phag" typeface="Phagspa"/>
-        <a:font script="Syrn" typeface="Estrangelo Edessa"/>
-        <a:font script="Syrj" typeface="Estrangelo Edessa"/>
-        <a:font script="Syre" typeface="Estrangelo Edessa"/>
-        <a:font script="Sora" typeface="Nirmala UI"/>
-        <a:font script="Tale" typeface="Microsoft Tai Le"/>
-        <a:font script="Talu" typeface="Microsoft New Tai Lue"/>
-        <a:font script="Tfng" typeface="Ebrima"/>
       </a:majorFont>
       <a:minorFont>
-        <a:latin typeface="Calibri" panose="020F0502020204030204"/>
+        <a:latin typeface="Calibri"/>
         <a:ea typeface=""/>
         <a:cs typeface=""/>
         <a:font script="Jpan" typeface="游明朝"/>
@@ -2712,23 +2440,6 @@
         <a:font script="Viet" typeface="Arial"/>
         <a:font script="Uigh" typeface="Microsoft Uighur"/>
         <a:font script="Geor" typeface="Sylfaen"/>
-        <a:font script="Armn" typeface="Arial"/>
-        <a:font script="Bugi" typeface="Leelawadee UI"/>
-        <a:font script="Bopo" typeface="Microsoft JhengHei"/>
-        <a:font script="Java" typeface="Javanese Text"/>
-        <a:font script="Lisu" typeface="Segoe UI"/>
-        <a:font script="Mymr" typeface="Myanmar Text"/>
-        <a:font script="Nkoo" typeface="Ebrima"/>
-        <a:font script="Olck" typeface="Nirmala UI"/>
-        <a:font script="Osma" typeface="Ebrima"/>
-        <a:font script="Phag" typeface="Phagspa"/>
-        <a:font script="Syrn" typeface="Estrangelo Edessa"/>
-        <a:font script="Syrj" typeface="Estrangelo Edessa"/>
-        <a:font script="Syre" typeface="Estrangelo Edessa"/>
-        <a:font script="Sora" typeface="Nirmala UI"/>
-        <a:font script="Tale" typeface="Microsoft Tai Le"/>
-        <a:font script="Talu" typeface="Microsoft New Tai Lue"/>
-        <a:font script="Tfng" typeface="Ebrima"/>
       </a:minorFont>
     </a:fontScheme>
     <a:fmtScheme name="Office">
@@ -2870,11 +2581,5 @@
     </a:fmtScheme>
   </a:themeElements>
   <a:objectDefaults/>
-  <a:extraClrSchemeLst/>
-  <a:extLst>
-    <a:ext uri="{05A4C25C-085E-4340-85A3-A5531E510DB2}">
-      <thm15:themeFamily xmlns:thm15="http://schemas.microsoft.com/office/thememl/2012/main" name="Office Theme" id="{62F939B6-93AF-4DB8-9C6B-D6C7DFDC589F}" vid="{4A3C46E8-61CC-4603-A589-7422A47A8E4A}"/>
-    </a:ext>
-  </a:extLst>
 </a:theme>
 </file>
--- a/Sideline/初中数学/九年级/圆/中考真题(圆).docx
+++ b/Sideline/初中数学/九年级/圆/中考真题(圆).docx
@@ -68,9 +68,8 @@
           </wp:inline>
         </w:drawing>
       </w:r>
-      <w:bookmarkStart w:id="0" w:name="_GoBack"/>
-      <w:bookmarkEnd w:id="0"/>
-    </w:p>
+    </w:p>
+    <w:p/>
     <w:p>
       <w:r>
         <w:drawing>
@@ -116,6 +115,273 @@
         </w:drawing>
       </w:r>
     </w:p>
+    <w:p/>
+    <w:p/>
+    <w:p/>
+    <w:p>
+      <w:r>
+        <w:drawing>
+          <wp:inline distT="0" distB="0" distL="0" distR="0">
+            <wp:extent cx="5486400" cy="1787525"/>
+            <wp:effectExtent l="0" t="0" r="0" b="3175"/>
+            <wp:docPr id="632268135" name="Picture 1"/>
+            <wp:cNvGraphicFramePr>
+              <a:graphicFrameLocks xmlns:a="http://schemas.openxmlformats.org/drawingml/2006/main" noChangeAspect="1"/>
+            </wp:cNvGraphicFramePr>
+            <a:graphic xmlns:a="http://schemas.openxmlformats.org/drawingml/2006/main">
+              <a:graphicData uri="http://schemas.openxmlformats.org/drawingml/2006/picture">
+                <pic:pic xmlns:pic="http://schemas.openxmlformats.org/drawingml/2006/picture">
+                  <pic:nvPicPr>
+                    <pic:cNvPr id="632268135" name="Picture 1"/>
+                    <pic:cNvPicPr>
+                      <a:picLocks noChangeAspect="1"/>
+                    </pic:cNvPicPr>
+                  </pic:nvPicPr>
+                  <pic:blipFill>
+                    <a:blip r:embed="rId8"/>
+                    <a:stretch>
+                      <a:fillRect/>
+                    </a:stretch>
+                  </pic:blipFill>
+                  <pic:spPr>
+                    <a:xfrm>
+                      <a:off x="0" y="0"/>
+                      <a:ext cx="5486400" cy="1787525"/>
+                    </a:xfrm>
+                    <a:prstGeom prst="rect">
+                      <a:avLst/>
+                    </a:prstGeom>
+                  </pic:spPr>
+                </pic:pic>
+              </a:graphicData>
+            </a:graphic>
+          </wp:inline>
+        </w:drawing>
+      </w:r>
+    </w:p>
+    <w:p/>
+    <w:p/>
+    <w:p>
+      <w:r>
+        <w:drawing>
+          <wp:inline distT="0" distB="0" distL="0" distR="0">
+            <wp:extent cx="5332730" cy="1466215"/>
+            <wp:effectExtent l="0" t="0" r="1270" b="635"/>
+            <wp:docPr id="378168919" name="Picture 1"/>
+            <wp:cNvGraphicFramePr>
+              <a:graphicFrameLocks xmlns:a="http://schemas.openxmlformats.org/drawingml/2006/main" noChangeAspect="1"/>
+            </wp:cNvGraphicFramePr>
+            <a:graphic xmlns:a="http://schemas.openxmlformats.org/drawingml/2006/main">
+              <a:graphicData uri="http://schemas.openxmlformats.org/drawingml/2006/picture">
+                <pic:pic xmlns:pic="http://schemas.openxmlformats.org/drawingml/2006/picture">
+                  <pic:nvPicPr>
+                    <pic:cNvPr id="378168919" name="Picture 1"/>
+                    <pic:cNvPicPr>
+                      <a:picLocks noChangeAspect="1"/>
+                    </pic:cNvPicPr>
+                  </pic:nvPicPr>
+                  <pic:blipFill>
+                    <a:blip r:embed="rId9"/>
+                    <a:stretch>
+                      <a:fillRect/>
+                    </a:stretch>
+                  </pic:blipFill>
+                  <pic:spPr>
+                    <a:xfrm>
+                      <a:off x="0" y="0"/>
+                      <a:ext cx="5333333" cy="1466667"/>
+                    </a:xfrm>
+                    <a:prstGeom prst="rect">
+                      <a:avLst/>
+                    </a:prstGeom>
+                  </pic:spPr>
+                </pic:pic>
+              </a:graphicData>
+            </a:graphic>
+          </wp:inline>
+        </w:drawing>
+      </w:r>
+    </w:p>
+    <w:p/>
+    <w:p/>
+    <w:p/>
+    <w:p/>
+    <w:p>
+      <w:r>
+        <w:drawing>
+          <wp:inline distT="0" distB="0" distL="0" distR="0">
+            <wp:extent cx="5485130" cy="2256790"/>
+            <wp:effectExtent l="0" t="0" r="1270" b="0"/>
+            <wp:docPr id="1690587947" name="Picture 1690587947"/>
+            <wp:cNvGraphicFramePr>
+              <a:graphicFrameLocks xmlns:a="http://schemas.openxmlformats.org/drawingml/2006/main" noChangeAspect="1"/>
+            </wp:cNvGraphicFramePr>
+            <a:graphic xmlns:a="http://schemas.openxmlformats.org/drawingml/2006/main">
+              <a:graphicData uri="http://schemas.openxmlformats.org/drawingml/2006/picture">
+                <pic:pic xmlns:pic="http://schemas.openxmlformats.org/drawingml/2006/picture">
+                  <pic:nvPicPr>
+                    <pic:cNvPr id="1690587947" name="Picture 1690587947"/>
+                    <pic:cNvPicPr>
+                      <a:picLocks noChangeAspect="1"/>
+                    </pic:cNvPicPr>
+                  </pic:nvPicPr>
+                  <pic:blipFill>
+                    <a:blip r:embed="rId10"/>
+                    <a:stretch>
+                      <a:fillRect/>
+                    </a:stretch>
+                  </pic:blipFill>
+                  <pic:spPr>
+                    <a:xfrm>
+                      <a:off x="0" y="0"/>
+                      <a:ext cx="5485714" cy="2257143"/>
+                    </a:xfrm>
+                    <a:prstGeom prst="rect">
+                      <a:avLst/>
+                    </a:prstGeom>
+                  </pic:spPr>
+                </pic:pic>
+              </a:graphicData>
+            </a:graphic>
+          </wp:inline>
+        </w:drawing>
+      </w:r>
+    </w:p>
+    <w:p/>
+    <w:p/>
+    <w:p/>
+    <w:p>
+      <w:r>
+        <w:drawing>
+          <wp:inline distT="0" distB="0" distL="0" distR="0">
+            <wp:extent cx="5485130" cy="1685290"/>
+            <wp:effectExtent l="0" t="0" r="1270" b="0"/>
+            <wp:docPr id="931200750" name="Picture 931200750"/>
+            <wp:cNvGraphicFramePr>
+              <a:graphicFrameLocks xmlns:a="http://schemas.openxmlformats.org/drawingml/2006/main" noChangeAspect="1"/>
+            </wp:cNvGraphicFramePr>
+            <a:graphic xmlns:a="http://schemas.openxmlformats.org/drawingml/2006/main">
+              <a:graphicData uri="http://schemas.openxmlformats.org/drawingml/2006/picture">
+                <pic:pic xmlns:pic="http://schemas.openxmlformats.org/drawingml/2006/picture">
+                  <pic:nvPicPr>
+                    <pic:cNvPr id="931200750" name="Picture 931200750"/>
+                    <pic:cNvPicPr>
+                      <a:picLocks noChangeAspect="1"/>
+                    </pic:cNvPicPr>
+                  </pic:nvPicPr>
+                  <pic:blipFill>
+                    <a:blip r:embed="rId11"/>
+                    <a:stretch>
+                      <a:fillRect/>
+                    </a:stretch>
+                  </pic:blipFill>
+                  <pic:spPr>
+                    <a:xfrm>
+                      <a:off x="0" y="0"/>
+                      <a:ext cx="5485714" cy="1685714"/>
+                    </a:xfrm>
+                    <a:prstGeom prst="rect">
+                      <a:avLst/>
+                    </a:prstGeom>
+                  </pic:spPr>
+                </pic:pic>
+              </a:graphicData>
+            </a:graphic>
+          </wp:inline>
+        </w:drawing>
+      </w:r>
+    </w:p>
+    <w:p/>
+    <w:p>
+      <w:r>
+        <w:drawing>
+          <wp:inline distT="0" distB="0" distL="0" distR="0">
+            <wp:extent cx="5485130" cy="1437640"/>
+            <wp:effectExtent l="0" t="0" r="1270" b="0"/>
+            <wp:docPr id="924687624" name="Picture 1"/>
+            <wp:cNvGraphicFramePr>
+              <a:graphicFrameLocks xmlns:a="http://schemas.openxmlformats.org/drawingml/2006/main" noChangeAspect="1"/>
+            </wp:cNvGraphicFramePr>
+            <a:graphic xmlns:a="http://schemas.openxmlformats.org/drawingml/2006/main">
+              <a:graphicData uri="http://schemas.openxmlformats.org/drawingml/2006/picture">
+                <pic:pic xmlns:pic="http://schemas.openxmlformats.org/drawingml/2006/picture">
+                  <pic:nvPicPr>
+                    <pic:cNvPr id="924687624" name="Picture 1"/>
+                    <pic:cNvPicPr>
+                      <a:picLocks noChangeAspect="1"/>
+                    </pic:cNvPicPr>
+                  </pic:nvPicPr>
+                  <pic:blipFill>
+                    <a:blip r:embed="rId12"/>
+                    <a:stretch>
+                      <a:fillRect/>
+                    </a:stretch>
+                  </pic:blipFill>
+                  <pic:spPr>
+                    <a:xfrm>
+                      <a:off x="0" y="0"/>
+                      <a:ext cx="5485714" cy="1438095"/>
+                    </a:xfrm>
+                    <a:prstGeom prst="rect">
+                      <a:avLst/>
+                    </a:prstGeom>
+                  </pic:spPr>
+                </pic:pic>
+              </a:graphicData>
+            </a:graphic>
+          </wp:inline>
+        </w:drawing>
+      </w:r>
+    </w:p>
+    <w:p/>
+    <w:p/>
+    <w:p/>
+    <w:p/>
+    <w:p>
+      <w:r>
+        <w:drawing>
+          <wp:inline distT="0" distB="0" distL="0" distR="0">
+            <wp:extent cx="5485130" cy="1675765"/>
+            <wp:effectExtent l="0" t="0" r="1270" b="635"/>
+            <wp:docPr id="1589920717" name="Picture 1"/>
+            <wp:cNvGraphicFramePr>
+              <a:graphicFrameLocks xmlns:a="http://schemas.openxmlformats.org/drawingml/2006/main" noChangeAspect="1"/>
+            </wp:cNvGraphicFramePr>
+            <a:graphic xmlns:a="http://schemas.openxmlformats.org/drawingml/2006/main">
+              <a:graphicData uri="http://schemas.openxmlformats.org/drawingml/2006/picture">
+                <pic:pic xmlns:pic="http://schemas.openxmlformats.org/drawingml/2006/picture">
+                  <pic:nvPicPr>
+                    <pic:cNvPr id="1589920717" name="Picture 1"/>
+                    <pic:cNvPicPr>
+                      <a:picLocks noChangeAspect="1"/>
+                    </pic:cNvPicPr>
+                  </pic:nvPicPr>
+                  <pic:blipFill>
+                    <a:blip r:embed="rId13"/>
+                    <a:stretch>
+                      <a:fillRect/>
+                    </a:stretch>
+                  </pic:blipFill>
+                  <pic:spPr>
+                    <a:xfrm>
+                      <a:off x="0" y="0"/>
+                      <a:ext cx="5485714" cy="1676190"/>
+                    </a:xfrm>
+                    <a:prstGeom prst="rect">
+                      <a:avLst/>
+                    </a:prstGeom>
+                  </pic:spPr>
+                </pic:pic>
+              </a:graphicData>
+            </a:graphic>
+          </wp:inline>
+        </w:drawing>
+      </w:r>
+    </w:p>
+    <w:p/>
+    <w:p/>
+    <w:p/>
+    <w:p/>
     <w:p>
       <w:pPr>
         <w:rPr>
@@ -127,82 +393,127 @@
       <w:r>
         <w:drawing>
           <wp:inline distT="0" distB="0" distL="0" distR="0">
-            <wp:extent cx="5486400" cy="1787525"/>
-            <wp:effectExtent l="0" t="0" r="0" b="3175"/>
-            <wp:docPr id="632268135" name="Picture 1"/>
-            <wp:cNvGraphicFramePr>
-              <a:graphicFrameLocks xmlns:a="http://schemas.openxmlformats.org/drawingml/2006/main" noChangeAspect="1"/>
-            </wp:cNvGraphicFramePr>
-            <a:graphic xmlns:a="http://schemas.openxmlformats.org/drawingml/2006/main">
-              <a:graphicData uri="http://schemas.openxmlformats.org/drawingml/2006/picture">
-                <pic:pic xmlns:pic="http://schemas.openxmlformats.org/drawingml/2006/picture">
-                  <pic:nvPicPr>
-                    <pic:cNvPr id="632268135" name="Picture 1"/>
-                    <pic:cNvPicPr>
-                      <a:picLocks noChangeAspect="1"/>
-                    </pic:cNvPicPr>
-                  </pic:nvPicPr>
-                  <pic:blipFill>
-                    <a:blip r:embed="rId8"/>
-                    <a:stretch>
-                      <a:fillRect/>
-                    </a:stretch>
-                  </pic:blipFill>
-                  <pic:spPr>
-                    <a:xfrm>
-                      <a:off x="0" y="0"/>
-                      <a:ext cx="5486400" cy="1787525"/>
-                    </a:xfrm>
-                    <a:prstGeom prst="rect">
-                      <a:avLst/>
-                    </a:prstGeom>
-                  </pic:spPr>
-                </pic:pic>
-              </a:graphicData>
-            </a:graphic>
-          </wp:inline>
-        </w:drawing>
-      </w:r>
-      <w:r>
-        <w:drawing>
-          <wp:inline distT="0" distB="0" distL="0" distR="0">
-            <wp:extent cx="5332730" cy="1466215"/>
-            <wp:effectExtent l="0" t="0" r="1270" b="635"/>
-            <wp:docPr id="378168919" name="Picture 1"/>
-            <wp:cNvGraphicFramePr>
-              <a:graphicFrameLocks xmlns:a="http://schemas.openxmlformats.org/drawingml/2006/main" noChangeAspect="1"/>
-            </wp:cNvGraphicFramePr>
-            <a:graphic xmlns:a="http://schemas.openxmlformats.org/drawingml/2006/main">
-              <a:graphicData uri="http://schemas.openxmlformats.org/drawingml/2006/picture">
-                <pic:pic xmlns:pic="http://schemas.openxmlformats.org/drawingml/2006/picture">
-                  <pic:nvPicPr>
-                    <pic:cNvPr id="378168919" name="Picture 1"/>
-                    <pic:cNvPicPr>
-                      <a:picLocks noChangeAspect="1"/>
-                    </pic:cNvPicPr>
-                  </pic:nvPicPr>
-                  <pic:blipFill>
-                    <a:blip r:embed="rId9"/>
-                    <a:stretch>
-                      <a:fillRect/>
-                    </a:stretch>
-                  </pic:blipFill>
-                  <pic:spPr>
-                    <a:xfrm>
-                      <a:off x="0" y="0"/>
-                      <a:ext cx="5333333" cy="1466667"/>
-                    </a:xfrm>
-                    <a:prstGeom prst="rect">
-                      <a:avLst/>
-                    </a:prstGeom>
-                  </pic:spPr>
-                </pic:pic>
-              </a:graphicData>
-            </a:graphic>
-          </wp:inline>
-        </w:drawing>
-      </w:r>
-    </w:p>
+            <wp:extent cx="5486400" cy="2009775"/>
+            <wp:effectExtent l="0" t="0" r="0" b="9525"/>
+            <wp:docPr id="1992517470" name="Picture 1992517470"/>
+            <wp:cNvGraphicFramePr>
+              <a:graphicFrameLocks xmlns:a="http://schemas.openxmlformats.org/drawingml/2006/main" noChangeAspect="1"/>
+            </wp:cNvGraphicFramePr>
+            <a:graphic xmlns:a="http://schemas.openxmlformats.org/drawingml/2006/main">
+              <a:graphicData uri="http://schemas.openxmlformats.org/drawingml/2006/picture">
+                <pic:pic xmlns:pic="http://schemas.openxmlformats.org/drawingml/2006/picture">
+                  <pic:nvPicPr>
+                    <pic:cNvPr id="1992517470" name="Picture 1992517470"/>
+                    <pic:cNvPicPr>
+                      <a:picLocks noChangeAspect="1"/>
+                    </pic:cNvPicPr>
+                  </pic:nvPicPr>
+                  <pic:blipFill>
+                    <a:blip r:embed="rId14"/>
+                    <a:stretch>
+                      <a:fillRect/>
+                    </a:stretch>
+                  </pic:blipFill>
+                  <pic:spPr>
+                    <a:xfrm>
+                      <a:off x="0" y="0"/>
+                      <a:ext cx="5486400" cy="2009775"/>
+                    </a:xfrm>
+                    <a:prstGeom prst="rect">
+                      <a:avLst/>
+                    </a:prstGeom>
+                  </pic:spPr>
+                </pic:pic>
+              </a:graphicData>
+            </a:graphic>
+          </wp:inline>
+        </w:drawing>
+      </w:r>
+    </w:p>
+    <w:p>
+      <w:r>
+        <w:drawing>
+          <wp:inline distT="0" distB="0" distL="0" distR="0">
+            <wp:extent cx="5486400" cy="2235200"/>
+            <wp:effectExtent l="0" t="0" r="0" b="0"/>
+            <wp:docPr id="256291808" name="Picture 256291808"/>
+            <wp:cNvGraphicFramePr>
+              <a:graphicFrameLocks xmlns:a="http://schemas.openxmlformats.org/drawingml/2006/main" noChangeAspect="1"/>
+            </wp:cNvGraphicFramePr>
+            <a:graphic xmlns:a="http://schemas.openxmlformats.org/drawingml/2006/main">
+              <a:graphicData uri="http://schemas.openxmlformats.org/drawingml/2006/picture">
+                <pic:pic xmlns:pic="http://schemas.openxmlformats.org/drawingml/2006/picture">
+                  <pic:nvPicPr>
+                    <pic:cNvPr id="256291808" name="Picture 256291808"/>
+                    <pic:cNvPicPr>
+                      <a:picLocks noChangeAspect="1"/>
+                    </pic:cNvPicPr>
+                  </pic:nvPicPr>
+                  <pic:blipFill>
+                    <a:blip r:embed="rId15"/>
+                    <a:stretch>
+                      <a:fillRect/>
+                    </a:stretch>
+                  </pic:blipFill>
+                  <pic:spPr>
+                    <a:xfrm>
+                      <a:off x="0" y="0"/>
+                      <a:ext cx="5486400" cy="2235200"/>
+                    </a:xfrm>
+                    <a:prstGeom prst="rect">
+                      <a:avLst/>
+                    </a:prstGeom>
+                  </pic:spPr>
+                </pic:pic>
+              </a:graphicData>
+            </a:graphic>
+          </wp:inline>
+        </w:drawing>
+      </w:r>
+    </w:p>
+    <w:p/>
+    <w:p>
+      <w:r>
+        <w:drawing>
+          <wp:inline distT="0" distB="0" distL="0" distR="0">
+            <wp:extent cx="5486400" cy="1765300"/>
+            <wp:effectExtent l="0" t="0" r="0" b="6350"/>
+            <wp:docPr id="1779772712" name="Picture 1"/>
+            <wp:cNvGraphicFramePr>
+              <a:graphicFrameLocks xmlns:a="http://schemas.openxmlformats.org/drawingml/2006/main" noChangeAspect="1"/>
+            </wp:cNvGraphicFramePr>
+            <a:graphic xmlns:a="http://schemas.openxmlformats.org/drawingml/2006/main">
+              <a:graphicData uri="http://schemas.openxmlformats.org/drawingml/2006/picture">
+                <pic:pic xmlns:pic="http://schemas.openxmlformats.org/drawingml/2006/picture">
+                  <pic:nvPicPr>
+                    <pic:cNvPr id="1779772712" name="Picture 1"/>
+                    <pic:cNvPicPr>
+                      <a:picLocks noChangeAspect="1"/>
+                    </pic:cNvPicPr>
+                  </pic:nvPicPr>
+                  <pic:blipFill>
+                    <a:blip r:embed="rId16"/>
+                    <a:stretch>
+                      <a:fillRect/>
+                    </a:stretch>
+                  </pic:blipFill>
+                  <pic:spPr>
+                    <a:xfrm>
+                      <a:off x="0" y="0"/>
+                      <a:ext cx="5486400" cy="1765300"/>
+                    </a:xfrm>
+                    <a:prstGeom prst="rect">
+                      <a:avLst/>
+                    </a:prstGeom>
+                  </pic:spPr>
+                </pic:pic>
+              </a:graphicData>
+            </a:graphic>
+          </wp:inline>
+        </w:drawing>
+      </w:r>
+    </w:p>
+    <w:p/>
     <w:p>
       <w:pPr>
         <w:rPr>
@@ -214,333 +525,6 @@
       <w:r>
         <w:drawing>
           <wp:inline distT="0" distB="0" distL="0" distR="0">
-            <wp:extent cx="5485130" cy="2256790"/>
-            <wp:effectExtent l="0" t="0" r="1270" b="0"/>
-            <wp:docPr id="1690587947" name="Picture 1690587947"/>
-            <wp:cNvGraphicFramePr>
-              <a:graphicFrameLocks xmlns:a="http://schemas.openxmlformats.org/drawingml/2006/main" noChangeAspect="1"/>
-            </wp:cNvGraphicFramePr>
-            <a:graphic xmlns:a="http://schemas.openxmlformats.org/drawingml/2006/main">
-              <a:graphicData uri="http://schemas.openxmlformats.org/drawingml/2006/picture">
-                <pic:pic xmlns:pic="http://schemas.openxmlformats.org/drawingml/2006/picture">
-                  <pic:nvPicPr>
-                    <pic:cNvPr id="1690587947" name="Picture 1690587947"/>
-                    <pic:cNvPicPr>
-                      <a:picLocks noChangeAspect="1"/>
-                    </pic:cNvPicPr>
-                  </pic:nvPicPr>
-                  <pic:blipFill>
-                    <a:blip r:embed="rId10"/>
-                    <a:stretch>
-                      <a:fillRect/>
-                    </a:stretch>
-                  </pic:blipFill>
-                  <pic:spPr>
-                    <a:xfrm>
-                      <a:off x="0" y="0"/>
-                      <a:ext cx="5485714" cy="2257143"/>
-                    </a:xfrm>
-                    <a:prstGeom prst="rect">
-                      <a:avLst/>
-                    </a:prstGeom>
-                  </pic:spPr>
-                </pic:pic>
-              </a:graphicData>
-            </a:graphic>
-          </wp:inline>
-        </w:drawing>
-      </w:r>
-    </w:p>
-    <w:p>
-      <w:pPr>
-        <w:rPr>
-          <w:rFonts w:ascii="宋体" w:hAnsi="宋体" w:eastAsia="宋体"/>
-          <w:sz w:val="36"/>
-          <w:szCs w:val="36"/>
-        </w:rPr>
-      </w:pPr>
-      <w:r>
-        <w:drawing>
-          <wp:inline distT="0" distB="0" distL="0" distR="0">
-            <wp:extent cx="5485130" cy="1685290"/>
-            <wp:effectExtent l="0" t="0" r="1270" b="0"/>
-            <wp:docPr id="931200750" name="Picture 931200750"/>
-            <wp:cNvGraphicFramePr>
-              <a:graphicFrameLocks xmlns:a="http://schemas.openxmlformats.org/drawingml/2006/main" noChangeAspect="1"/>
-            </wp:cNvGraphicFramePr>
-            <a:graphic xmlns:a="http://schemas.openxmlformats.org/drawingml/2006/main">
-              <a:graphicData uri="http://schemas.openxmlformats.org/drawingml/2006/picture">
-                <pic:pic xmlns:pic="http://schemas.openxmlformats.org/drawingml/2006/picture">
-                  <pic:nvPicPr>
-                    <pic:cNvPr id="931200750" name="Picture 931200750"/>
-                    <pic:cNvPicPr>
-                      <a:picLocks noChangeAspect="1"/>
-                    </pic:cNvPicPr>
-                  </pic:nvPicPr>
-                  <pic:blipFill>
-                    <a:blip r:embed="rId11"/>
-                    <a:stretch>
-                      <a:fillRect/>
-                    </a:stretch>
-                  </pic:blipFill>
-                  <pic:spPr>
-                    <a:xfrm>
-                      <a:off x="0" y="0"/>
-                      <a:ext cx="5485714" cy="1685714"/>
-                    </a:xfrm>
-                    <a:prstGeom prst="rect">
-                      <a:avLst/>
-                    </a:prstGeom>
-                  </pic:spPr>
-                </pic:pic>
-              </a:graphicData>
-            </a:graphic>
-          </wp:inline>
-        </w:drawing>
-      </w:r>
-    </w:p>
-    <w:p>
-      <w:pPr>
-        <w:rPr>
-          <w:rFonts w:ascii="宋体" w:hAnsi="宋体" w:eastAsia="宋体"/>
-          <w:sz w:val="36"/>
-          <w:szCs w:val="36"/>
-        </w:rPr>
-      </w:pPr>
-      <w:r>
-        <w:drawing>
-          <wp:inline distT="0" distB="0" distL="0" distR="0">
-            <wp:extent cx="5485130" cy="1437640"/>
-            <wp:effectExtent l="0" t="0" r="1270" b="0"/>
-            <wp:docPr id="924687624" name="Picture 1"/>
-            <wp:cNvGraphicFramePr>
-              <a:graphicFrameLocks xmlns:a="http://schemas.openxmlformats.org/drawingml/2006/main" noChangeAspect="1"/>
-            </wp:cNvGraphicFramePr>
-            <a:graphic xmlns:a="http://schemas.openxmlformats.org/drawingml/2006/main">
-              <a:graphicData uri="http://schemas.openxmlformats.org/drawingml/2006/picture">
-                <pic:pic xmlns:pic="http://schemas.openxmlformats.org/drawingml/2006/picture">
-                  <pic:nvPicPr>
-                    <pic:cNvPr id="924687624" name="Picture 1"/>
-                    <pic:cNvPicPr>
-                      <a:picLocks noChangeAspect="1"/>
-                    </pic:cNvPicPr>
-                  </pic:nvPicPr>
-                  <pic:blipFill>
-                    <a:blip r:embed="rId12"/>
-                    <a:stretch>
-                      <a:fillRect/>
-                    </a:stretch>
-                  </pic:blipFill>
-                  <pic:spPr>
-                    <a:xfrm>
-                      <a:off x="0" y="0"/>
-                      <a:ext cx="5485714" cy="1438095"/>
-                    </a:xfrm>
-                    <a:prstGeom prst="rect">
-                      <a:avLst/>
-                    </a:prstGeom>
-                  </pic:spPr>
-                </pic:pic>
-              </a:graphicData>
-            </a:graphic>
-          </wp:inline>
-        </w:drawing>
-      </w:r>
-      <w:r>
-        <w:drawing>
-          <wp:inline distT="0" distB="0" distL="0" distR="0">
-            <wp:extent cx="5485130" cy="1675765"/>
-            <wp:effectExtent l="0" t="0" r="1270" b="635"/>
-            <wp:docPr id="1589920717" name="Picture 1"/>
-            <wp:cNvGraphicFramePr>
-              <a:graphicFrameLocks xmlns:a="http://schemas.openxmlformats.org/drawingml/2006/main" noChangeAspect="1"/>
-            </wp:cNvGraphicFramePr>
-            <a:graphic xmlns:a="http://schemas.openxmlformats.org/drawingml/2006/main">
-              <a:graphicData uri="http://schemas.openxmlformats.org/drawingml/2006/picture">
-                <pic:pic xmlns:pic="http://schemas.openxmlformats.org/drawingml/2006/picture">
-                  <pic:nvPicPr>
-                    <pic:cNvPr id="1589920717" name="Picture 1"/>
-                    <pic:cNvPicPr>
-                      <a:picLocks noChangeAspect="1"/>
-                    </pic:cNvPicPr>
-                  </pic:nvPicPr>
-                  <pic:blipFill>
-                    <a:blip r:embed="rId13"/>
-                    <a:stretch>
-                      <a:fillRect/>
-                    </a:stretch>
-                  </pic:blipFill>
-                  <pic:spPr>
-                    <a:xfrm>
-                      <a:off x="0" y="0"/>
-                      <a:ext cx="5485714" cy="1676190"/>
-                    </a:xfrm>
-                    <a:prstGeom prst="rect">
-                      <a:avLst/>
-                    </a:prstGeom>
-                  </pic:spPr>
-                </pic:pic>
-              </a:graphicData>
-            </a:graphic>
-          </wp:inline>
-        </w:drawing>
-      </w:r>
-    </w:p>
-    <w:p>
-      <w:pPr>
-        <w:rPr>
-          <w:rFonts w:ascii="宋体" w:hAnsi="宋体" w:eastAsia="宋体"/>
-          <w:sz w:val="36"/>
-          <w:szCs w:val="36"/>
-        </w:rPr>
-      </w:pPr>
-      <w:r>
-        <w:drawing>
-          <wp:inline distT="0" distB="0" distL="0" distR="0">
-            <wp:extent cx="5486400" cy="2009775"/>
-            <wp:effectExtent l="0" t="0" r="0" b="9525"/>
-            <wp:docPr id="1992517470" name="Picture 1992517470"/>
-            <wp:cNvGraphicFramePr>
-              <a:graphicFrameLocks xmlns:a="http://schemas.openxmlformats.org/drawingml/2006/main" noChangeAspect="1"/>
-            </wp:cNvGraphicFramePr>
-            <a:graphic xmlns:a="http://schemas.openxmlformats.org/drawingml/2006/main">
-              <a:graphicData uri="http://schemas.openxmlformats.org/drawingml/2006/picture">
-                <pic:pic xmlns:pic="http://schemas.openxmlformats.org/drawingml/2006/picture">
-                  <pic:nvPicPr>
-                    <pic:cNvPr id="1992517470" name="Picture 1992517470"/>
-                    <pic:cNvPicPr>
-                      <a:picLocks noChangeAspect="1"/>
-                    </pic:cNvPicPr>
-                  </pic:nvPicPr>
-                  <pic:blipFill>
-                    <a:blip r:embed="rId14"/>
-                    <a:stretch>
-                      <a:fillRect/>
-                    </a:stretch>
-                  </pic:blipFill>
-                  <pic:spPr>
-                    <a:xfrm>
-                      <a:off x="0" y="0"/>
-                      <a:ext cx="5486400" cy="2009775"/>
-                    </a:xfrm>
-                    <a:prstGeom prst="rect">
-                      <a:avLst/>
-                    </a:prstGeom>
-                  </pic:spPr>
-                </pic:pic>
-              </a:graphicData>
-            </a:graphic>
-          </wp:inline>
-        </w:drawing>
-      </w:r>
-    </w:p>
-    <w:p>
-      <w:pPr>
-        <w:rPr>
-          <w:rFonts w:ascii="宋体" w:hAnsi="宋体" w:eastAsia="宋体"/>
-          <w:sz w:val="36"/>
-          <w:szCs w:val="36"/>
-        </w:rPr>
-      </w:pPr>
-      <w:r>
-        <w:drawing>
-          <wp:inline distT="0" distB="0" distL="0" distR="0">
-            <wp:extent cx="5486400" cy="2235200"/>
-            <wp:effectExtent l="0" t="0" r="0" b="0"/>
-            <wp:docPr id="256291808" name="Picture 256291808"/>
-            <wp:cNvGraphicFramePr>
-              <a:graphicFrameLocks xmlns:a="http://schemas.openxmlformats.org/drawingml/2006/main" noChangeAspect="1"/>
-            </wp:cNvGraphicFramePr>
-            <a:graphic xmlns:a="http://schemas.openxmlformats.org/drawingml/2006/main">
-              <a:graphicData uri="http://schemas.openxmlformats.org/drawingml/2006/picture">
-                <pic:pic xmlns:pic="http://schemas.openxmlformats.org/drawingml/2006/picture">
-                  <pic:nvPicPr>
-                    <pic:cNvPr id="256291808" name="Picture 256291808"/>
-                    <pic:cNvPicPr>
-                      <a:picLocks noChangeAspect="1"/>
-                    </pic:cNvPicPr>
-                  </pic:nvPicPr>
-                  <pic:blipFill>
-                    <a:blip r:embed="rId15"/>
-                    <a:stretch>
-                      <a:fillRect/>
-                    </a:stretch>
-                  </pic:blipFill>
-                  <pic:spPr>
-                    <a:xfrm>
-                      <a:off x="0" y="0"/>
-                      <a:ext cx="5486400" cy="2235200"/>
-                    </a:xfrm>
-                    <a:prstGeom prst="rect">
-                      <a:avLst/>
-                    </a:prstGeom>
-                  </pic:spPr>
-                </pic:pic>
-              </a:graphicData>
-            </a:graphic>
-          </wp:inline>
-        </w:drawing>
-      </w:r>
-    </w:p>
-    <w:p>
-      <w:pPr>
-        <w:rPr>
-          <w:rFonts w:ascii="宋体" w:hAnsi="宋体" w:eastAsia="宋体"/>
-          <w:sz w:val="36"/>
-          <w:szCs w:val="36"/>
-        </w:rPr>
-      </w:pPr>
-      <w:r>
-        <w:drawing>
-          <wp:inline distT="0" distB="0" distL="0" distR="0">
-            <wp:extent cx="5486400" cy="1765300"/>
-            <wp:effectExtent l="0" t="0" r="0" b="6350"/>
-            <wp:docPr id="1779772712" name="Picture 1"/>
-            <wp:cNvGraphicFramePr>
-              <a:graphicFrameLocks xmlns:a="http://schemas.openxmlformats.org/drawingml/2006/main" noChangeAspect="1"/>
-            </wp:cNvGraphicFramePr>
-            <a:graphic xmlns:a="http://schemas.openxmlformats.org/drawingml/2006/main">
-              <a:graphicData uri="http://schemas.openxmlformats.org/drawingml/2006/picture">
-                <pic:pic xmlns:pic="http://schemas.openxmlformats.org/drawingml/2006/picture">
-                  <pic:nvPicPr>
-                    <pic:cNvPr id="1779772712" name="Picture 1"/>
-                    <pic:cNvPicPr>
-                      <a:picLocks noChangeAspect="1"/>
-                    </pic:cNvPicPr>
-                  </pic:nvPicPr>
-                  <pic:blipFill>
-                    <a:blip r:embed="rId16"/>
-                    <a:stretch>
-                      <a:fillRect/>
-                    </a:stretch>
-                  </pic:blipFill>
-                  <pic:spPr>
-                    <a:xfrm>
-                      <a:off x="0" y="0"/>
-                      <a:ext cx="5486400" cy="1765300"/>
-                    </a:xfrm>
-                    <a:prstGeom prst="rect">
-                      <a:avLst/>
-                    </a:prstGeom>
-                  </pic:spPr>
-                </pic:pic>
-              </a:graphicData>
-            </a:graphic>
-          </wp:inline>
-        </w:drawing>
-      </w:r>
-    </w:p>
-    <w:p>
-      <w:pPr>
-        <w:rPr>
-          <w:rFonts w:ascii="宋体" w:hAnsi="宋体" w:eastAsia="宋体"/>
-          <w:sz w:val="36"/>
-          <w:szCs w:val="36"/>
-        </w:rPr>
-      </w:pPr>
-      <w:r>
-        <w:drawing>
-          <wp:inline distT="0" distB="0" distL="0" distR="0">
             <wp:extent cx="5486400" cy="2788920"/>
             <wp:effectExtent l="0" t="0" r="0" b="0"/>
             <wp:docPr id="370590042" name="Picture 1"/>
@@ -618,6 +602,14 @@
           </wp:inline>
         </w:drawing>
       </w:r>
+    </w:p>
+    <w:p/>
+    <w:p/>
+    <w:p/>
+    <w:p/>
+    <w:p/>
+    <w:p/>
+    <w:p>
       <w:r>
         <w:drawing>
           <wp:inline distT="0" distB="0" distL="0" distR="0">
@@ -1025,6 +1017,92 @@
       </w:r>
     </w:p>
     <w:p>
+      <w:r>
+        <w:drawing>
+          <wp:inline distT="0" distB="0" distL="0" distR="0">
+            <wp:extent cx="5486400" cy="2092960"/>
+            <wp:effectExtent l="0" t="0" r="0" b="2540"/>
+            <wp:docPr id="461976902" name="Picture 1"/>
+            <wp:cNvGraphicFramePr>
+              <a:graphicFrameLocks xmlns:a="http://schemas.openxmlformats.org/drawingml/2006/main" noChangeAspect="1"/>
+            </wp:cNvGraphicFramePr>
+            <a:graphic xmlns:a="http://schemas.openxmlformats.org/drawingml/2006/main">
+              <a:graphicData uri="http://schemas.openxmlformats.org/drawingml/2006/picture">
+                <pic:pic xmlns:pic="http://schemas.openxmlformats.org/drawingml/2006/picture">
+                  <pic:nvPicPr>
+                    <pic:cNvPr id="461976902" name="Picture 1"/>
+                    <pic:cNvPicPr>
+                      <a:picLocks noChangeAspect="1"/>
+                    </pic:cNvPicPr>
+                  </pic:nvPicPr>
+                  <pic:blipFill>
+                    <a:blip r:embed="rId28"/>
+                    <a:stretch>
+                      <a:fillRect/>
+                    </a:stretch>
+                  </pic:blipFill>
+                  <pic:spPr>
+                    <a:xfrm>
+                      <a:off x="0" y="0"/>
+                      <a:ext cx="5486400" cy="2092960"/>
+                    </a:xfrm>
+                    <a:prstGeom prst="rect">
+                      <a:avLst/>
+                    </a:prstGeom>
+                  </pic:spPr>
+                </pic:pic>
+              </a:graphicData>
+            </a:graphic>
+          </wp:inline>
+        </w:drawing>
+      </w:r>
+    </w:p>
+    <w:p>
+      <w:r>
+        <w:drawing>
+          <wp:inline distT="0" distB="0" distL="0" distR="0">
+            <wp:extent cx="5486400" cy="1717675"/>
+            <wp:effectExtent l="0" t="0" r="0" b="0"/>
+            <wp:docPr id="1468190117" name="Picture 1"/>
+            <wp:cNvGraphicFramePr>
+              <a:graphicFrameLocks xmlns:a="http://schemas.openxmlformats.org/drawingml/2006/main" noChangeAspect="1"/>
+            </wp:cNvGraphicFramePr>
+            <a:graphic xmlns:a="http://schemas.openxmlformats.org/drawingml/2006/main">
+              <a:graphicData uri="http://schemas.openxmlformats.org/drawingml/2006/picture">
+                <pic:pic xmlns:pic="http://schemas.openxmlformats.org/drawingml/2006/picture">
+                  <pic:nvPicPr>
+                    <pic:cNvPr id="1468190117" name="Picture 1"/>
+                    <pic:cNvPicPr>
+                      <a:picLocks noChangeAspect="1"/>
+                    </pic:cNvPicPr>
+                  </pic:nvPicPr>
+                  <pic:blipFill>
+                    <a:blip r:embed="rId29"/>
+                    <a:stretch>
+                      <a:fillRect/>
+                    </a:stretch>
+                  </pic:blipFill>
+                  <pic:spPr>
+                    <a:xfrm>
+                      <a:off x="0" y="0"/>
+                      <a:ext cx="5486400" cy="1717675"/>
+                    </a:xfrm>
+                    <a:prstGeom prst="rect">
+                      <a:avLst/>
+                    </a:prstGeom>
+                  </pic:spPr>
+                </pic:pic>
+              </a:graphicData>
+            </a:graphic>
+          </wp:inline>
+        </w:drawing>
+      </w:r>
+    </w:p>
+    <w:p/>
+    <w:p/>
+    <w:p/>
+    <w:p/>
+    <w:p>
       <w:pPr>
         <w:rPr>
           <w:rFonts w:ascii="宋体" w:hAnsi="宋体" w:eastAsia="宋体"/>
@@ -1035,84 +1113,6 @@
       <w:r>
         <w:drawing>
           <wp:inline distT="0" distB="0" distL="0" distR="0">
-            <wp:extent cx="5486400" cy="2092960"/>
-            <wp:effectExtent l="0" t="0" r="0" b="2540"/>
-            <wp:docPr id="461976902" name="Picture 1"/>
-            <wp:cNvGraphicFramePr>
-              <a:graphicFrameLocks xmlns:a="http://schemas.openxmlformats.org/drawingml/2006/main" noChangeAspect="1"/>
-            </wp:cNvGraphicFramePr>
-            <a:graphic xmlns:a="http://schemas.openxmlformats.org/drawingml/2006/main">
-              <a:graphicData uri="http://schemas.openxmlformats.org/drawingml/2006/picture">
-                <pic:pic xmlns:pic="http://schemas.openxmlformats.org/drawingml/2006/picture">
-                  <pic:nvPicPr>
-                    <pic:cNvPr id="461976902" name="Picture 1"/>
-                    <pic:cNvPicPr>
-                      <a:picLocks noChangeAspect="1"/>
-                    </pic:cNvPicPr>
-                  </pic:nvPicPr>
-                  <pic:blipFill>
-                    <a:blip r:embed="rId28"/>
-                    <a:stretch>
-                      <a:fillRect/>
-                    </a:stretch>
-                  </pic:blipFill>
-                  <pic:spPr>
-                    <a:xfrm>
-                      <a:off x="0" y="0"/>
-                      <a:ext cx="5486400" cy="2092960"/>
-                    </a:xfrm>
-                    <a:prstGeom prst="rect">
-                      <a:avLst/>
-                    </a:prstGeom>
-                  </pic:spPr>
-                </pic:pic>
-              </a:graphicData>
-            </a:graphic>
-          </wp:inline>
-        </w:drawing>
-      </w:r>
-      <w:r>
-        <w:drawing>
-          <wp:inline distT="0" distB="0" distL="0" distR="0">
-            <wp:extent cx="5486400" cy="1717675"/>
-            <wp:effectExtent l="0" t="0" r="0" b="0"/>
-            <wp:docPr id="1468190117" name="Picture 1"/>
-            <wp:cNvGraphicFramePr>
-              <a:graphicFrameLocks xmlns:a="http://schemas.openxmlformats.org/drawingml/2006/main" noChangeAspect="1"/>
-            </wp:cNvGraphicFramePr>
-            <a:graphic xmlns:a="http://schemas.openxmlformats.org/drawingml/2006/main">
-              <a:graphicData uri="http://schemas.openxmlformats.org/drawingml/2006/picture">
-                <pic:pic xmlns:pic="http://schemas.openxmlformats.org/drawingml/2006/picture">
-                  <pic:nvPicPr>
-                    <pic:cNvPr id="1468190117" name="Picture 1"/>
-                    <pic:cNvPicPr>
-                      <a:picLocks noChangeAspect="1"/>
-                    </pic:cNvPicPr>
-                  </pic:nvPicPr>
-                  <pic:blipFill>
-                    <a:blip r:embed="rId29"/>
-                    <a:stretch>
-                      <a:fillRect/>
-                    </a:stretch>
-                  </pic:blipFill>
-                  <pic:spPr>
-                    <a:xfrm>
-                      <a:off x="0" y="0"/>
-                      <a:ext cx="5486400" cy="1717675"/>
-                    </a:xfrm>
-                    <a:prstGeom prst="rect">
-                      <a:avLst/>
-                    </a:prstGeom>
-                  </pic:spPr>
-                </pic:pic>
-              </a:graphicData>
-            </a:graphic>
-          </wp:inline>
-        </w:drawing>
-      </w:r>
-      <w:r>
-        <w:drawing>
-          <wp:inline distT="0" distB="0" distL="0" distR="0">
             <wp:extent cx="5486400" cy="1949450"/>
             <wp:effectExtent l="0" t="0" r="0" b="0"/>
             <wp:docPr id="1014667" name="Picture 1"/>
@@ -1149,33 +1149,6 @@
           </wp:inline>
         </w:drawing>
       </w:r>
-    </w:p>
-    <w:p>
-      <w:pPr>
-        <w:rPr>
-          <w:rFonts w:ascii="宋体" w:hAnsi="宋体" w:eastAsia="宋体"/>
-          <w:sz w:val="36"/>
-          <w:szCs w:val="36"/>
-        </w:rPr>
-      </w:pPr>
-    </w:p>
-    <w:p>
-      <w:pPr>
-        <w:rPr>
-          <w:rFonts w:ascii="宋体" w:hAnsi="宋体" w:eastAsia="宋体"/>
-          <w:sz w:val="36"/>
-          <w:szCs w:val="36"/>
-        </w:rPr>
-      </w:pPr>
-    </w:p>
-    <w:p>
-      <w:pPr>
-        <w:rPr>
-          <w:rFonts w:ascii="宋体" w:hAnsi="宋体" w:eastAsia="宋体"/>
-          <w:sz w:val="36"/>
-          <w:szCs w:val="36"/>
-        </w:rPr>
-      </w:pPr>
     </w:p>
     <w:p>
       <w:pPr>
@@ -1266,6 +1239,214 @@
       </w:r>
     </w:p>
     <w:p>
+      <w:r>
+        <w:drawing>
+          <wp:inline distT="0" distB="0" distL="0" distR="0">
+            <wp:extent cx="5486400" cy="2422525"/>
+            <wp:effectExtent l="0" t="0" r="0" b="0"/>
+            <wp:docPr id="1991378895" name="Picture 1"/>
+            <wp:cNvGraphicFramePr>
+              <a:graphicFrameLocks xmlns:a="http://schemas.openxmlformats.org/drawingml/2006/main" noChangeAspect="1"/>
+            </wp:cNvGraphicFramePr>
+            <a:graphic xmlns:a="http://schemas.openxmlformats.org/drawingml/2006/main">
+              <a:graphicData uri="http://schemas.openxmlformats.org/drawingml/2006/picture">
+                <pic:pic xmlns:pic="http://schemas.openxmlformats.org/drawingml/2006/picture">
+                  <pic:nvPicPr>
+                    <pic:cNvPr id="1991378895" name="Picture 1"/>
+                    <pic:cNvPicPr>
+                      <a:picLocks noChangeAspect="1"/>
+                    </pic:cNvPicPr>
+                  </pic:nvPicPr>
+                  <pic:blipFill>
+                    <a:blip r:embed="rId32"/>
+                    <a:stretch>
+                      <a:fillRect/>
+                    </a:stretch>
+                  </pic:blipFill>
+                  <pic:spPr>
+                    <a:xfrm>
+                      <a:off x="0" y="0"/>
+                      <a:ext cx="5486400" cy="2422525"/>
+                    </a:xfrm>
+                    <a:prstGeom prst="rect">
+                      <a:avLst/>
+                    </a:prstGeom>
+                  </pic:spPr>
+                </pic:pic>
+              </a:graphicData>
+            </a:graphic>
+          </wp:inline>
+        </w:drawing>
+      </w:r>
+    </w:p>
+    <w:p>
+      <w:r>
+        <w:drawing>
+          <wp:inline distT="0" distB="0" distL="0" distR="0">
+            <wp:extent cx="5486400" cy="2710815"/>
+            <wp:effectExtent l="0" t="0" r="0" b="0"/>
+            <wp:docPr id="1171752899" name="Picture 1171752899"/>
+            <wp:cNvGraphicFramePr>
+              <a:graphicFrameLocks xmlns:a="http://schemas.openxmlformats.org/drawingml/2006/main" noChangeAspect="1"/>
+            </wp:cNvGraphicFramePr>
+            <a:graphic xmlns:a="http://schemas.openxmlformats.org/drawingml/2006/main">
+              <a:graphicData uri="http://schemas.openxmlformats.org/drawingml/2006/picture">
+                <pic:pic xmlns:pic="http://schemas.openxmlformats.org/drawingml/2006/picture">
+                  <pic:nvPicPr>
+                    <pic:cNvPr id="1171752899" name="Picture 1171752899"/>
+                    <pic:cNvPicPr>
+                      <a:picLocks noChangeAspect="1"/>
+                    </pic:cNvPicPr>
+                  </pic:nvPicPr>
+                  <pic:blipFill>
+                    <a:blip r:embed="rId33"/>
+                    <a:stretch>
+                      <a:fillRect/>
+                    </a:stretch>
+                  </pic:blipFill>
+                  <pic:spPr>
+                    <a:xfrm>
+                      <a:off x="0" y="0"/>
+                      <a:ext cx="5486400" cy="2710815"/>
+                    </a:xfrm>
+                    <a:prstGeom prst="rect">
+                      <a:avLst/>
+                    </a:prstGeom>
+                  </pic:spPr>
+                </pic:pic>
+              </a:graphicData>
+            </a:graphic>
+          </wp:inline>
+        </w:drawing>
+      </w:r>
+    </w:p>
+    <w:p/>
+    <w:p/>
+    <w:p>
+      <w:r>
+        <w:drawing>
+          <wp:inline distT="0" distB="0" distL="0" distR="0">
+            <wp:extent cx="5486400" cy="706755"/>
+            <wp:effectExtent l="0" t="0" r="0" b="0"/>
+            <wp:docPr id="993640742" name="Picture 993640742"/>
+            <wp:cNvGraphicFramePr>
+              <a:graphicFrameLocks xmlns:a="http://schemas.openxmlformats.org/drawingml/2006/main" noChangeAspect="1"/>
+            </wp:cNvGraphicFramePr>
+            <a:graphic xmlns:a="http://schemas.openxmlformats.org/drawingml/2006/main">
+              <a:graphicData uri="http://schemas.openxmlformats.org/drawingml/2006/picture">
+                <pic:pic xmlns:pic="http://schemas.openxmlformats.org/drawingml/2006/picture">
+                  <pic:nvPicPr>
+                    <pic:cNvPr id="993640742" name="Picture 993640742"/>
+                    <pic:cNvPicPr>
+                      <a:picLocks noChangeAspect="1"/>
+                    </pic:cNvPicPr>
+                  </pic:nvPicPr>
+                  <pic:blipFill>
+                    <a:blip r:embed="rId34"/>
+                    <a:stretch>
+                      <a:fillRect/>
+                    </a:stretch>
+                  </pic:blipFill>
+                  <pic:spPr>
+                    <a:xfrm>
+                      <a:off x="0" y="0"/>
+                      <a:ext cx="5486400" cy="706755"/>
+                    </a:xfrm>
+                    <a:prstGeom prst="rect">
+                      <a:avLst/>
+                    </a:prstGeom>
+                  </pic:spPr>
+                </pic:pic>
+              </a:graphicData>
+            </a:graphic>
+          </wp:inline>
+        </w:drawing>
+      </w:r>
+    </w:p>
+    <w:p>
+      <w:r>
+        <w:drawing>
+          <wp:inline distT="0" distB="0" distL="0" distR="0">
+            <wp:extent cx="5485130" cy="2704465"/>
+            <wp:effectExtent l="0" t="0" r="1270" b="635"/>
+            <wp:docPr id="257147579" name="Picture 1"/>
+            <wp:cNvGraphicFramePr>
+              <a:graphicFrameLocks xmlns:a="http://schemas.openxmlformats.org/drawingml/2006/main" noChangeAspect="1"/>
+            </wp:cNvGraphicFramePr>
+            <a:graphic xmlns:a="http://schemas.openxmlformats.org/drawingml/2006/main">
+              <a:graphicData uri="http://schemas.openxmlformats.org/drawingml/2006/picture">
+                <pic:pic xmlns:pic="http://schemas.openxmlformats.org/drawingml/2006/picture">
+                  <pic:nvPicPr>
+                    <pic:cNvPr id="257147579" name="Picture 1"/>
+                    <pic:cNvPicPr>
+                      <a:picLocks noChangeAspect="1"/>
+                    </pic:cNvPicPr>
+                  </pic:nvPicPr>
+                  <pic:blipFill>
+                    <a:blip r:embed="rId35"/>
+                    <a:stretch>
+                      <a:fillRect/>
+                    </a:stretch>
+                  </pic:blipFill>
+                  <pic:spPr>
+                    <a:xfrm>
+                      <a:off x="0" y="0"/>
+                      <a:ext cx="5485714" cy="2704762"/>
+                    </a:xfrm>
+                    <a:prstGeom prst="rect">
+                      <a:avLst/>
+                    </a:prstGeom>
+                  </pic:spPr>
+                </pic:pic>
+              </a:graphicData>
+            </a:graphic>
+          </wp:inline>
+        </w:drawing>
+      </w:r>
+    </w:p>
+    <w:p>
+      <w:r>
+        <w:drawing>
+          <wp:inline distT="0" distB="0" distL="0" distR="0">
+            <wp:extent cx="5486400" cy="2113280"/>
+            <wp:effectExtent l="0" t="0" r="0" b="1270"/>
+            <wp:docPr id="1711845455" name="Picture 1"/>
+            <wp:cNvGraphicFramePr>
+              <a:graphicFrameLocks xmlns:a="http://schemas.openxmlformats.org/drawingml/2006/main" noChangeAspect="1"/>
+            </wp:cNvGraphicFramePr>
+            <a:graphic xmlns:a="http://schemas.openxmlformats.org/drawingml/2006/main">
+              <a:graphicData uri="http://schemas.openxmlformats.org/drawingml/2006/picture">
+                <pic:pic xmlns:pic="http://schemas.openxmlformats.org/drawingml/2006/picture">
+                  <pic:nvPicPr>
+                    <pic:cNvPr id="1711845455" name="Picture 1"/>
+                    <pic:cNvPicPr>
+                      <a:picLocks noChangeAspect="1"/>
+                    </pic:cNvPicPr>
+                  </pic:nvPicPr>
+                  <pic:blipFill>
+                    <a:blip r:embed="rId36"/>
+                    <a:stretch>
+                      <a:fillRect/>
+                    </a:stretch>
+                  </pic:blipFill>
+                  <pic:spPr>
+                    <a:xfrm>
+                      <a:off x="0" y="0"/>
+                      <a:ext cx="5486400" cy="2113280"/>
+                    </a:xfrm>
+                    <a:prstGeom prst="rect">
+                      <a:avLst/>
+                    </a:prstGeom>
+                  </pic:spPr>
+                </pic:pic>
+              </a:graphicData>
+            </a:graphic>
+          </wp:inline>
+        </w:drawing>
+      </w:r>
+    </w:p>
+    <w:p/>
+    <w:p>
       <w:pPr>
         <w:rPr>
           <w:rFonts w:ascii="宋体" w:hAnsi="宋体" w:eastAsia="宋体"/>
@@ -1276,31 +1457,31 @@
       <w:r>
         <w:drawing>
           <wp:inline distT="0" distB="0" distL="0" distR="0">
-            <wp:extent cx="5486400" cy="2422525"/>
-            <wp:effectExtent l="0" t="0" r="0" b="0"/>
-            <wp:docPr id="1991378895" name="Picture 1"/>
-            <wp:cNvGraphicFramePr>
-              <a:graphicFrameLocks xmlns:a="http://schemas.openxmlformats.org/drawingml/2006/main" noChangeAspect="1"/>
-            </wp:cNvGraphicFramePr>
-            <a:graphic xmlns:a="http://schemas.openxmlformats.org/drawingml/2006/main">
-              <a:graphicData uri="http://schemas.openxmlformats.org/drawingml/2006/picture">
-                <pic:pic xmlns:pic="http://schemas.openxmlformats.org/drawingml/2006/picture">
-                  <pic:nvPicPr>
-                    <pic:cNvPr id="1991378895" name="Picture 1"/>
-                    <pic:cNvPicPr>
-                      <a:picLocks noChangeAspect="1"/>
-                    </pic:cNvPicPr>
-                  </pic:nvPicPr>
-                  <pic:blipFill>
-                    <a:blip r:embed="rId32"/>
-                    <a:stretch>
-                      <a:fillRect/>
-                    </a:stretch>
-                  </pic:blipFill>
-                  <pic:spPr>
-                    <a:xfrm>
-                      <a:off x="0" y="0"/>
-                      <a:ext cx="5486400" cy="2422525"/>
+            <wp:extent cx="5485130" cy="2542540"/>
+            <wp:effectExtent l="0" t="0" r="1270" b="0"/>
+            <wp:docPr id="1364714848" name="Picture 1364714848"/>
+            <wp:cNvGraphicFramePr>
+              <a:graphicFrameLocks xmlns:a="http://schemas.openxmlformats.org/drawingml/2006/main" noChangeAspect="1"/>
+            </wp:cNvGraphicFramePr>
+            <a:graphic xmlns:a="http://schemas.openxmlformats.org/drawingml/2006/main">
+              <a:graphicData uri="http://schemas.openxmlformats.org/drawingml/2006/picture">
+                <pic:pic xmlns:pic="http://schemas.openxmlformats.org/drawingml/2006/picture">
+                  <pic:nvPicPr>
+                    <pic:cNvPr id="1364714848" name="Picture 1364714848"/>
+                    <pic:cNvPicPr>
+                      <a:picLocks noChangeAspect="1"/>
+                    </pic:cNvPicPr>
+                  </pic:nvPicPr>
+                  <pic:blipFill>
+                    <a:blip r:embed="rId37"/>
+                    <a:stretch>
+                      <a:fillRect/>
+                    </a:stretch>
+                  </pic:blipFill>
+                  <pic:spPr>
+                    <a:xfrm>
+                      <a:off x="0" y="0"/>
+                      <a:ext cx="5485714" cy="2542857"/>
                     </a:xfrm>
                     <a:prstGeom prst="rect">
                       <a:avLst/>
@@ -1324,43 +1505,87 @@
       <w:r>
         <w:drawing>
           <wp:inline distT="0" distB="0" distL="0" distR="0">
-            <wp:extent cx="5486400" cy="2710815"/>
-            <wp:effectExtent l="0" t="0" r="0" b="0"/>
-            <wp:docPr id="1171752899" name="Picture 1171752899"/>
-            <wp:cNvGraphicFramePr>
-              <a:graphicFrameLocks xmlns:a="http://schemas.openxmlformats.org/drawingml/2006/main" noChangeAspect="1"/>
-            </wp:cNvGraphicFramePr>
-            <a:graphic xmlns:a="http://schemas.openxmlformats.org/drawingml/2006/main">
-              <a:graphicData uri="http://schemas.openxmlformats.org/drawingml/2006/picture">
-                <pic:pic xmlns:pic="http://schemas.openxmlformats.org/drawingml/2006/picture">
-                  <pic:nvPicPr>
-                    <pic:cNvPr id="1171752899" name="Picture 1171752899"/>
-                    <pic:cNvPicPr>
-                      <a:picLocks noChangeAspect="1"/>
-                    </pic:cNvPicPr>
-                  </pic:nvPicPr>
-                  <pic:blipFill>
-                    <a:blip r:embed="rId33"/>
-                    <a:stretch>
-                      <a:fillRect/>
-                    </a:stretch>
-                  </pic:blipFill>
-                  <pic:spPr>
-                    <a:xfrm>
-                      <a:off x="0" y="0"/>
-                      <a:ext cx="5486400" cy="2710815"/>
-                    </a:xfrm>
-                    <a:prstGeom prst="rect">
-                      <a:avLst/>
-                    </a:prstGeom>
-                  </pic:spPr>
-                </pic:pic>
-              </a:graphicData>
-            </a:graphic>
-          </wp:inline>
-        </w:drawing>
-      </w:r>
-    </w:p>
+            <wp:extent cx="5486400" cy="1499235"/>
+            <wp:effectExtent l="0" t="0" r="0" b="5715"/>
+            <wp:docPr id="876833560" name="Picture 1"/>
+            <wp:cNvGraphicFramePr>
+              <a:graphicFrameLocks xmlns:a="http://schemas.openxmlformats.org/drawingml/2006/main" noChangeAspect="1"/>
+            </wp:cNvGraphicFramePr>
+            <a:graphic xmlns:a="http://schemas.openxmlformats.org/drawingml/2006/main">
+              <a:graphicData uri="http://schemas.openxmlformats.org/drawingml/2006/picture">
+                <pic:pic xmlns:pic="http://schemas.openxmlformats.org/drawingml/2006/picture">
+                  <pic:nvPicPr>
+                    <pic:cNvPr id="876833560" name="Picture 1"/>
+                    <pic:cNvPicPr>
+                      <a:picLocks noChangeAspect="1"/>
+                    </pic:cNvPicPr>
+                  </pic:nvPicPr>
+                  <pic:blipFill>
+                    <a:blip r:embed="rId38"/>
+                    <a:stretch>
+                      <a:fillRect/>
+                    </a:stretch>
+                  </pic:blipFill>
+                  <pic:spPr>
+                    <a:xfrm>
+                      <a:off x="0" y="0"/>
+                      <a:ext cx="5486400" cy="1499235"/>
+                    </a:xfrm>
+                    <a:prstGeom prst="rect">
+                      <a:avLst/>
+                    </a:prstGeom>
+                  </pic:spPr>
+                </pic:pic>
+              </a:graphicData>
+            </a:graphic>
+          </wp:inline>
+        </w:drawing>
+      </w:r>
+    </w:p>
+    <w:p>
+      <w:r>
+        <w:drawing>
+          <wp:inline distT="0" distB="0" distL="0" distR="0">
+            <wp:extent cx="5486400" cy="2336165"/>
+            <wp:effectExtent l="0" t="0" r="0" b="6985"/>
+            <wp:docPr id="1515149118" name="Picture 1"/>
+            <wp:cNvGraphicFramePr>
+              <a:graphicFrameLocks xmlns:a="http://schemas.openxmlformats.org/drawingml/2006/main" noChangeAspect="1"/>
+            </wp:cNvGraphicFramePr>
+            <a:graphic xmlns:a="http://schemas.openxmlformats.org/drawingml/2006/main">
+              <a:graphicData uri="http://schemas.openxmlformats.org/drawingml/2006/picture">
+                <pic:pic xmlns:pic="http://schemas.openxmlformats.org/drawingml/2006/picture">
+                  <pic:nvPicPr>
+                    <pic:cNvPr id="1515149118" name="Picture 1"/>
+                    <pic:cNvPicPr>
+                      <a:picLocks noChangeAspect="1"/>
+                    </pic:cNvPicPr>
+                  </pic:nvPicPr>
+                  <pic:blipFill>
+                    <a:blip r:embed="rId39"/>
+                    <a:stretch>
+                      <a:fillRect/>
+                    </a:stretch>
+                  </pic:blipFill>
+                  <pic:spPr>
+                    <a:xfrm>
+                      <a:off x="0" y="0"/>
+                      <a:ext cx="5486400" cy="2336165"/>
+                    </a:xfrm>
+                    <a:prstGeom prst="rect">
+                      <a:avLst/>
+                    </a:prstGeom>
+                  </pic:spPr>
+                </pic:pic>
+              </a:graphicData>
+            </a:graphic>
+          </wp:inline>
+        </w:drawing>
+      </w:r>
+    </w:p>
+    <w:p/>
+    <w:p/>
+    <w:p/>
     <w:p>
       <w:pPr>
         <w:rPr>
@@ -1372,109 +1597,31 @@
       <w:r>
         <w:drawing>
           <wp:inline distT="0" distB="0" distL="0" distR="0">
-            <wp:extent cx="5486400" cy="706755"/>
+            <wp:extent cx="5486400" cy="520065"/>
             <wp:effectExtent l="0" t="0" r="0" b="0"/>
-            <wp:docPr id="993640742" name="Picture 993640742"/>
-            <wp:cNvGraphicFramePr>
-              <a:graphicFrameLocks xmlns:a="http://schemas.openxmlformats.org/drawingml/2006/main" noChangeAspect="1"/>
-            </wp:cNvGraphicFramePr>
-            <a:graphic xmlns:a="http://schemas.openxmlformats.org/drawingml/2006/main">
-              <a:graphicData uri="http://schemas.openxmlformats.org/drawingml/2006/picture">
-                <pic:pic xmlns:pic="http://schemas.openxmlformats.org/drawingml/2006/picture">
-                  <pic:nvPicPr>
-                    <pic:cNvPr id="993640742" name="Picture 993640742"/>
-                    <pic:cNvPicPr>
-                      <a:picLocks noChangeAspect="1"/>
-                    </pic:cNvPicPr>
-                  </pic:nvPicPr>
-                  <pic:blipFill>
-                    <a:blip r:embed="rId34"/>
-                    <a:stretch>
-                      <a:fillRect/>
-                    </a:stretch>
-                  </pic:blipFill>
-                  <pic:spPr>
-                    <a:xfrm>
-                      <a:off x="0" y="0"/>
-                      <a:ext cx="5486400" cy="706755"/>
-                    </a:xfrm>
-                    <a:prstGeom prst="rect">
-                      <a:avLst/>
-                    </a:prstGeom>
-                  </pic:spPr>
-                </pic:pic>
-              </a:graphicData>
-            </a:graphic>
-          </wp:inline>
-        </w:drawing>
-      </w:r>
-      <w:r>
-        <w:drawing>
-          <wp:inline distT="0" distB="0" distL="0" distR="0">
-            <wp:extent cx="5485130" cy="2704465"/>
-            <wp:effectExtent l="0" t="0" r="1270" b="635"/>
-            <wp:docPr id="257147579" name="Picture 1"/>
-            <wp:cNvGraphicFramePr>
-              <a:graphicFrameLocks xmlns:a="http://schemas.openxmlformats.org/drawingml/2006/main" noChangeAspect="1"/>
-            </wp:cNvGraphicFramePr>
-            <a:graphic xmlns:a="http://schemas.openxmlformats.org/drawingml/2006/main">
-              <a:graphicData uri="http://schemas.openxmlformats.org/drawingml/2006/picture">
-                <pic:pic xmlns:pic="http://schemas.openxmlformats.org/drawingml/2006/picture">
-                  <pic:nvPicPr>
-                    <pic:cNvPr id="257147579" name="Picture 1"/>
-                    <pic:cNvPicPr>
-                      <a:picLocks noChangeAspect="1"/>
-                    </pic:cNvPicPr>
-                  </pic:nvPicPr>
-                  <pic:blipFill>
-                    <a:blip r:embed="rId35"/>
-                    <a:stretch>
-                      <a:fillRect/>
-                    </a:stretch>
-                  </pic:blipFill>
-                  <pic:spPr>
-                    <a:xfrm>
-                      <a:off x="0" y="0"/>
-                      <a:ext cx="5485714" cy="2704762"/>
-                    </a:xfrm>
-                    <a:prstGeom prst="rect">
-                      <a:avLst/>
-                    </a:prstGeom>
-                  </pic:spPr>
-                </pic:pic>
-              </a:graphicData>
-            </a:graphic>
-          </wp:inline>
-        </w:drawing>
-      </w:r>
-      <w:r>
-        <w:drawing>
-          <wp:inline distT="0" distB="0" distL="0" distR="0">
-            <wp:extent cx="5486400" cy="2113280"/>
-            <wp:effectExtent l="0" t="0" r="0" b="1270"/>
-            <wp:docPr id="1711845455" name="Picture 1"/>
-            <wp:cNvGraphicFramePr>
-              <a:graphicFrameLocks xmlns:a="http://schemas.openxmlformats.org/drawingml/2006/main" noChangeAspect="1"/>
-            </wp:cNvGraphicFramePr>
-            <a:graphic xmlns:a="http://schemas.openxmlformats.org/drawingml/2006/main">
-              <a:graphicData uri="http://schemas.openxmlformats.org/drawingml/2006/picture">
-                <pic:pic xmlns:pic="http://schemas.openxmlformats.org/drawingml/2006/picture">
-                  <pic:nvPicPr>
-                    <pic:cNvPr id="1711845455" name="Picture 1"/>
-                    <pic:cNvPicPr>
-                      <a:picLocks noChangeAspect="1"/>
-                    </pic:cNvPicPr>
-                  </pic:nvPicPr>
-                  <pic:blipFill>
-                    <a:blip r:embed="rId36"/>
-                    <a:stretch>
-                      <a:fillRect/>
-                    </a:stretch>
-                  </pic:blipFill>
-                  <pic:spPr>
-                    <a:xfrm>
-                      <a:off x="0" y="0"/>
-                      <a:ext cx="5486400" cy="2113280"/>
+            <wp:docPr id="2079726509" name="Picture 1"/>
+            <wp:cNvGraphicFramePr>
+              <a:graphicFrameLocks xmlns:a="http://schemas.openxmlformats.org/drawingml/2006/main" noChangeAspect="1"/>
+            </wp:cNvGraphicFramePr>
+            <a:graphic xmlns:a="http://schemas.openxmlformats.org/drawingml/2006/main">
+              <a:graphicData uri="http://schemas.openxmlformats.org/drawingml/2006/picture">
+                <pic:pic xmlns:pic="http://schemas.openxmlformats.org/drawingml/2006/picture">
+                  <pic:nvPicPr>
+                    <pic:cNvPr id="2079726509" name="Picture 1"/>
+                    <pic:cNvPicPr>
+                      <a:picLocks noChangeAspect="1"/>
+                    </pic:cNvPicPr>
+                  </pic:nvPicPr>
+                  <pic:blipFill>
+                    <a:blip r:embed="rId40"/>
+                    <a:stretch>
+                      <a:fillRect/>
+                    </a:stretch>
+                  </pic:blipFill>
+                  <pic:spPr>
+                    <a:xfrm>
+                      <a:off x="0" y="0"/>
+                      <a:ext cx="5486400" cy="520065"/>
                     </a:xfrm>
                     <a:prstGeom prst="rect">
                       <a:avLst/>
@@ -1498,31 +1645,31 @@
       <w:r>
         <w:drawing>
           <wp:inline distT="0" distB="0" distL="0" distR="0">
-            <wp:extent cx="5485130" cy="2542540"/>
-            <wp:effectExtent l="0" t="0" r="1270" b="0"/>
-            <wp:docPr id="1364714848" name="Picture 1364714848"/>
-            <wp:cNvGraphicFramePr>
-              <a:graphicFrameLocks xmlns:a="http://schemas.openxmlformats.org/drawingml/2006/main" noChangeAspect="1"/>
-            </wp:cNvGraphicFramePr>
-            <a:graphic xmlns:a="http://schemas.openxmlformats.org/drawingml/2006/main">
-              <a:graphicData uri="http://schemas.openxmlformats.org/drawingml/2006/picture">
-                <pic:pic xmlns:pic="http://schemas.openxmlformats.org/drawingml/2006/picture">
-                  <pic:nvPicPr>
-                    <pic:cNvPr id="1364714848" name="Picture 1364714848"/>
-                    <pic:cNvPicPr>
-                      <a:picLocks noChangeAspect="1"/>
-                    </pic:cNvPicPr>
-                  </pic:nvPicPr>
-                  <pic:blipFill>
-                    <a:blip r:embed="rId37"/>
-                    <a:stretch>
-                      <a:fillRect/>
-                    </a:stretch>
-                  </pic:blipFill>
-                  <pic:spPr>
-                    <a:xfrm>
-                      <a:off x="0" y="0"/>
-                      <a:ext cx="5485714" cy="2542857"/>
+            <wp:extent cx="5486400" cy="2091055"/>
+            <wp:effectExtent l="0" t="0" r="0" b="4445"/>
+            <wp:docPr id="62528873" name="Picture 62528873"/>
+            <wp:cNvGraphicFramePr>
+              <a:graphicFrameLocks xmlns:a="http://schemas.openxmlformats.org/drawingml/2006/main" noChangeAspect="1"/>
+            </wp:cNvGraphicFramePr>
+            <a:graphic xmlns:a="http://schemas.openxmlformats.org/drawingml/2006/main">
+              <a:graphicData uri="http://schemas.openxmlformats.org/drawingml/2006/picture">
+                <pic:pic xmlns:pic="http://schemas.openxmlformats.org/drawingml/2006/picture">
+                  <pic:nvPicPr>
+                    <pic:cNvPr id="62528873" name="Picture 62528873"/>
+                    <pic:cNvPicPr>
+                      <a:picLocks noChangeAspect="1"/>
+                    </pic:cNvPicPr>
+                  </pic:nvPicPr>
+                  <pic:blipFill>
+                    <a:blip r:embed="rId41"/>
+                    <a:stretch>
+                      <a:fillRect/>
+                    </a:stretch>
+                  </pic:blipFill>
+                  <pic:spPr>
+                    <a:xfrm>
+                      <a:off x="0" y="0"/>
+                      <a:ext cx="5486400" cy="2091055"/>
                     </a:xfrm>
                     <a:prstGeom prst="rect">
                       <a:avLst/>
@@ -1546,31 +1693,31 @@
       <w:r>
         <w:drawing>
           <wp:inline distT="0" distB="0" distL="0" distR="0">
-            <wp:extent cx="5486400" cy="1499235"/>
-            <wp:effectExtent l="0" t="0" r="0" b="5715"/>
-            <wp:docPr id="876833560" name="Picture 1"/>
-            <wp:cNvGraphicFramePr>
-              <a:graphicFrameLocks xmlns:a="http://schemas.openxmlformats.org/drawingml/2006/main" noChangeAspect="1"/>
-            </wp:cNvGraphicFramePr>
-            <a:graphic xmlns:a="http://schemas.openxmlformats.org/drawingml/2006/main">
-              <a:graphicData uri="http://schemas.openxmlformats.org/drawingml/2006/picture">
-                <pic:pic xmlns:pic="http://schemas.openxmlformats.org/drawingml/2006/picture">
-                  <pic:nvPicPr>
-                    <pic:cNvPr id="876833560" name="Picture 1"/>
-                    <pic:cNvPicPr>
-                      <a:picLocks noChangeAspect="1"/>
-                    </pic:cNvPicPr>
-                  </pic:nvPicPr>
-                  <pic:blipFill>
-                    <a:blip r:embed="rId38"/>
-                    <a:stretch>
-                      <a:fillRect/>
-                    </a:stretch>
-                  </pic:blipFill>
-                  <pic:spPr>
-                    <a:xfrm>
-                      <a:off x="0" y="0"/>
-                      <a:ext cx="5486400" cy="1499235"/>
+            <wp:extent cx="5486400" cy="1976755"/>
+            <wp:effectExtent l="0" t="0" r="0" b="4445"/>
+            <wp:docPr id="964386330" name="Picture 1"/>
+            <wp:cNvGraphicFramePr>
+              <a:graphicFrameLocks xmlns:a="http://schemas.openxmlformats.org/drawingml/2006/main" noChangeAspect="1"/>
+            </wp:cNvGraphicFramePr>
+            <a:graphic xmlns:a="http://schemas.openxmlformats.org/drawingml/2006/main">
+              <a:graphicData uri="http://schemas.openxmlformats.org/drawingml/2006/picture">
+                <pic:pic xmlns:pic="http://schemas.openxmlformats.org/drawingml/2006/picture">
+                  <pic:nvPicPr>
+                    <pic:cNvPr id="964386330" name="Picture 1"/>
+                    <pic:cNvPicPr>
+                      <a:picLocks noChangeAspect="1"/>
+                    </pic:cNvPicPr>
+                  </pic:nvPicPr>
+                  <pic:blipFill>
+                    <a:blip r:embed="rId42"/>
+                    <a:stretch>
+                      <a:fillRect/>
+                    </a:stretch>
+                  </pic:blipFill>
+                  <pic:spPr>
+                    <a:xfrm>
+                      <a:off x="0" y="0"/>
+                      <a:ext cx="5486400" cy="1976755"/>
                     </a:xfrm>
                     <a:prstGeom prst="rect">
                       <a:avLst/>
@@ -1594,189 +1741,6 @@
       <w:r>
         <w:drawing>
           <wp:inline distT="0" distB="0" distL="0" distR="0">
-            <wp:extent cx="5486400" cy="2336165"/>
-            <wp:effectExtent l="0" t="0" r="0" b="6985"/>
-            <wp:docPr id="1515149118" name="Picture 1"/>
-            <wp:cNvGraphicFramePr>
-              <a:graphicFrameLocks xmlns:a="http://schemas.openxmlformats.org/drawingml/2006/main" noChangeAspect="1"/>
-            </wp:cNvGraphicFramePr>
-            <a:graphic xmlns:a="http://schemas.openxmlformats.org/drawingml/2006/main">
-              <a:graphicData uri="http://schemas.openxmlformats.org/drawingml/2006/picture">
-                <pic:pic xmlns:pic="http://schemas.openxmlformats.org/drawingml/2006/picture">
-                  <pic:nvPicPr>
-                    <pic:cNvPr id="1515149118" name="Picture 1"/>
-                    <pic:cNvPicPr>
-                      <a:picLocks noChangeAspect="1"/>
-                    </pic:cNvPicPr>
-                  </pic:nvPicPr>
-                  <pic:blipFill>
-                    <a:blip r:embed="rId39"/>
-                    <a:stretch>
-                      <a:fillRect/>
-                    </a:stretch>
-                  </pic:blipFill>
-                  <pic:spPr>
-                    <a:xfrm>
-                      <a:off x="0" y="0"/>
-                      <a:ext cx="5486400" cy="2336165"/>
-                    </a:xfrm>
-                    <a:prstGeom prst="rect">
-                      <a:avLst/>
-                    </a:prstGeom>
-                  </pic:spPr>
-                </pic:pic>
-              </a:graphicData>
-            </a:graphic>
-          </wp:inline>
-        </w:drawing>
-      </w:r>
-      <w:r>
-        <w:drawing>
-          <wp:inline distT="0" distB="0" distL="0" distR="0">
-            <wp:extent cx="5486400" cy="520065"/>
-            <wp:effectExtent l="0" t="0" r="0" b="0"/>
-            <wp:docPr id="2079726509" name="Picture 1"/>
-            <wp:cNvGraphicFramePr>
-              <a:graphicFrameLocks xmlns:a="http://schemas.openxmlformats.org/drawingml/2006/main" noChangeAspect="1"/>
-            </wp:cNvGraphicFramePr>
-            <a:graphic xmlns:a="http://schemas.openxmlformats.org/drawingml/2006/main">
-              <a:graphicData uri="http://schemas.openxmlformats.org/drawingml/2006/picture">
-                <pic:pic xmlns:pic="http://schemas.openxmlformats.org/drawingml/2006/picture">
-                  <pic:nvPicPr>
-                    <pic:cNvPr id="2079726509" name="Picture 1"/>
-                    <pic:cNvPicPr>
-                      <a:picLocks noChangeAspect="1"/>
-                    </pic:cNvPicPr>
-                  </pic:nvPicPr>
-                  <pic:blipFill>
-                    <a:blip r:embed="rId40"/>
-                    <a:stretch>
-                      <a:fillRect/>
-                    </a:stretch>
-                  </pic:blipFill>
-                  <pic:spPr>
-                    <a:xfrm>
-                      <a:off x="0" y="0"/>
-                      <a:ext cx="5486400" cy="520065"/>
-                    </a:xfrm>
-                    <a:prstGeom prst="rect">
-                      <a:avLst/>
-                    </a:prstGeom>
-                  </pic:spPr>
-                </pic:pic>
-              </a:graphicData>
-            </a:graphic>
-          </wp:inline>
-        </w:drawing>
-      </w:r>
-    </w:p>
-    <w:p>
-      <w:pPr>
-        <w:rPr>
-          <w:rFonts w:ascii="宋体" w:hAnsi="宋体" w:eastAsia="宋体"/>
-          <w:sz w:val="36"/>
-          <w:szCs w:val="36"/>
-        </w:rPr>
-      </w:pPr>
-      <w:r>
-        <w:drawing>
-          <wp:inline distT="0" distB="0" distL="0" distR="0">
-            <wp:extent cx="5486400" cy="2091055"/>
-            <wp:effectExtent l="0" t="0" r="0" b="4445"/>
-            <wp:docPr id="62528873" name="Picture 62528873"/>
-            <wp:cNvGraphicFramePr>
-              <a:graphicFrameLocks xmlns:a="http://schemas.openxmlformats.org/drawingml/2006/main" noChangeAspect="1"/>
-            </wp:cNvGraphicFramePr>
-            <a:graphic xmlns:a="http://schemas.openxmlformats.org/drawingml/2006/main">
-              <a:graphicData uri="http://schemas.openxmlformats.org/drawingml/2006/picture">
-                <pic:pic xmlns:pic="http://schemas.openxmlformats.org/drawingml/2006/picture">
-                  <pic:nvPicPr>
-                    <pic:cNvPr id="62528873" name="Picture 62528873"/>
-                    <pic:cNvPicPr>
-                      <a:picLocks noChangeAspect="1"/>
-                    </pic:cNvPicPr>
-                  </pic:nvPicPr>
-                  <pic:blipFill>
-                    <a:blip r:embed="rId41"/>
-                    <a:stretch>
-                      <a:fillRect/>
-                    </a:stretch>
-                  </pic:blipFill>
-                  <pic:spPr>
-                    <a:xfrm>
-                      <a:off x="0" y="0"/>
-                      <a:ext cx="5486400" cy="2091055"/>
-                    </a:xfrm>
-                    <a:prstGeom prst="rect">
-                      <a:avLst/>
-                    </a:prstGeom>
-                  </pic:spPr>
-                </pic:pic>
-              </a:graphicData>
-            </a:graphic>
-          </wp:inline>
-        </w:drawing>
-      </w:r>
-    </w:p>
-    <w:p>
-      <w:pPr>
-        <w:rPr>
-          <w:rFonts w:ascii="宋体" w:hAnsi="宋体" w:eastAsia="宋体"/>
-          <w:sz w:val="36"/>
-          <w:szCs w:val="36"/>
-        </w:rPr>
-      </w:pPr>
-      <w:r>
-        <w:drawing>
-          <wp:inline distT="0" distB="0" distL="0" distR="0">
-            <wp:extent cx="5486400" cy="1976755"/>
-            <wp:effectExtent l="0" t="0" r="0" b="4445"/>
-            <wp:docPr id="964386330" name="Picture 1"/>
-            <wp:cNvGraphicFramePr>
-              <a:graphicFrameLocks xmlns:a="http://schemas.openxmlformats.org/drawingml/2006/main" noChangeAspect="1"/>
-            </wp:cNvGraphicFramePr>
-            <a:graphic xmlns:a="http://schemas.openxmlformats.org/drawingml/2006/main">
-              <a:graphicData uri="http://schemas.openxmlformats.org/drawingml/2006/picture">
-                <pic:pic xmlns:pic="http://schemas.openxmlformats.org/drawingml/2006/picture">
-                  <pic:nvPicPr>
-                    <pic:cNvPr id="964386330" name="Picture 1"/>
-                    <pic:cNvPicPr>
-                      <a:picLocks noChangeAspect="1"/>
-                    </pic:cNvPicPr>
-                  </pic:nvPicPr>
-                  <pic:blipFill>
-                    <a:blip r:embed="rId42"/>
-                    <a:stretch>
-                      <a:fillRect/>
-                    </a:stretch>
-                  </pic:blipFill>
-                  <pic:spPr>
-                    <a:xfrm>
-                      <a:off x="0" y="0"/>
-                      <a:ext cx="5486400" cy="1976755"/>
-                    </a:xfrm>
-                    <a:prstGeom prst="rect">
-                      <a:avLst/>
-                    </a:prstGeom>
-                  </pic:spPr>
-                </pic:pic>
-              </a:graphicData>
-            </a:graphic>
-          </wp:inline>
-        </w:drawing>
-      </w:r>
-    </w:p>
-    <w:p>
-      <w:pPr>
-        <w:rPr>
-          <w:rFonts w:ascii="宋体" w:hAnsi="宋体" w:eastAsia="宋体"/>
-          <w:sz w:val="36"/>
-          <w:szCs w:val="36"/>
-        </w:rPr>
-      </w:pPr>
-      <w:r>
-        <w:drawing>
-          <wp:inline distT="0" distB="0" distL="0" distR="0">
             <wp:extent cx="5486400" cy="1496060"/>
             <wp:effectExtent l="0" t="0" r="0" b="8890"/>
             <wp:docPr id="529760265" name="Picture 529760265"/>
@@ -1861,6 +1825,8 @@
           </wp:inline>
         </w:drawing>
       </w:r>
+      <w:bookmarkStart w:id="0" w:name="_GoBack"/>
+      <w:bookmarkEnd w:id="0"/>
     </w:p>
     <w:sectPr>
       <w:pgSz w:w="12240" w:h="15840"/>
